--- a/less/energyReportTemplace.docx
+++ b/less/energyReportTemplace.docx
@@ -1,1841 +1,731 @@
 
 <file path=word/document.xml><?xml version="1.0" encoding="utf-8"?>
-<w:document xmlns:o="urn:schemas-microsoft-com:office:office" xmlns:r="http://schemas.openxmlformats.org/officeDocument/2006/relationships" xmlns:v="urn:schemas-microsoft-com:vml" xmlns:w="http://schemas.openxmlformats.org/wordprocessingml/2006/main" xmlns:w10="urn:schemas-microsoft-com:office:word" xmlns:wp="http://schemas.openxmlformats.org/drawingml/2006/wordprocessingDrawing" xmlns:wps="http://schemas.microsoft.com/office/word/2010/wordprocessingShape" xmlns:wpg="http://schemas.microsoft.com/office/word/2010/wordprocessingGroup" xmlns:mc="http://schemas.openxmlformats.org/markup-compatibility/2006" xmlns:wp14="http://schemas.microsoft.com/office/word/2010/wordprocessingDrawing" xmlns:w14="http://schemas.microsoft.com/office/word/2010/wordml" mc:Ignorable="w14 wp14">
+<w:document xmlns:o="urn:schemas-microsoft-com:office:office" xmlns:r="http://schemas.openxmlformats.org/officeDocument/2006/relationships" xmlns:v="urn:schemas-microsoft-com:vml" xmlns:w="http://schemas.openxmlformats.org/wordprocessingml/2006/main" xmlns:w10="urn:schemas-microsoft-com:office:word" xmlns:wp="http://schemas.openxmlformats.org/drawingml/2006/wordprocessingDrawing" xmlns:wps="http://schemas.microsoft.com/office/word/2010/wordprocessingShape" xmlns:wpg="http://schemas.microsoft.com/office/word/2010/wordprocessingGroup" xmlns:mc="http://schemas.openxmlformats.org/markup-compatibility/2006" xmlns:wp14="http://schemas.microsoft.com/office/word/2010/wordprocessingDrawing" xmlns:w14="http://schemas.microsoft.com/office/word/2010/wordml" xmlns:w15="http://schemas.microsoft.com/office/word/2012/wordml" mc:Ignorable="w14 wp14 w15">
   <w:background w:color="FFFFFF"/>
   <w:body>
+    <w:tbl>
+      <w:tblPr>
+        <w:tblW w:w="5000" w:type="pct"/>
+        <w:jc w:val="left"/>
+        <w:tblInd w:w="0" w:type="dxa"/>
+        <w:tblLayout w:type="fixed"/>
+        <w:tblCellMar>
+          <w:top w:w="0" w:type="dxa"/>
+          <w:left w:w="0" w:type="dxa"/>
+          <w:bottom w:w="0" w:type="dxa"/>
+          <w:right w:w="0" w:type="dxa"/>
+        </w:tblCellMar>
+      </w:tblPr>
+      <w:tblGrid>
+        <w:gridCol w:w="3307"/>
+        <w:gridCol w:w="3308"/>
+        <w:gridCol w:w="3308"/>
+      </w:tblGrid>
+      <w:tr>
+        <w:trPr/>
+        <w:tc>
+          <w:tcPr>
+            <w:tcW w:w="3307" w:type="dxa"/>
+            <w:tcBorders/>
+          </w:tcPr>
+          <w:p>
+            <w:pPr>
+              <w:pStyle w:val="Normal"/>
+              <w:jc w:val="center"/>
+              <w:rPr>
+                <w:rFonts w:ascii="Calibri" w:hAnsi="Calibri" w:cs="Calibri"/>
+                <w:b/>
+                <w:b/>
+                <w:color w:val="002060"/>
+                <w:sz w:val="16"/>
+                <w:szCs w:val="16"/>
+              </w:rPr>
+            </w:pPr>
+            <w:r>
+              <w:rPr>
+                <w:rFonts w:cs="Calibri" w:ascii="Calibri" w:hAnsi="Calibri"/>
+                <w:b/>
+                <w:color w:val="002060"/>
+                <w:sz w:val="16"/>
+                <w:szCs w:val="16"/>
+              </w:rPr>
+              <w:t xml:space="preserve">Федеральное агентство воздушного транспорта </w:t>
+            </w:r>
+          </w:p>
+          <w:p>
+            <w:pPr>
+              <w:pStyle w:val="Normal"/>
+              <w:jc w:val="center"/>
+              <w:rPr>
+                <w:rFonts w:ascii="Calibri" w:hAnsi="Calibri" w:cs="Calibri"/>
+                <w:b/>
+                <w:b/>
+                <w:color w:val="002060"/>
+                <w:sz w:val="16"/>
+                <w:szCs w:val="16"/>
+              </w:rPr>
+            </w:pPr>
+            <w:r>
+              <w:rPr>
+                <w:rFonts w:cs="Calibri" w:ascii="Calibri" w:hAnsi="Calibri"/>
+                <w:b/>
+                <w:color w:val="002060"/>
+                <w:sz w:val="16"/>
+                <w:szCs w:val="16"/>
+              </w:rPr>
+              <w:t>(РОСАВИАЦИЯ)</w:t>
+            </w:r>
+          </w:p>
+          <w:p>
+            <w:pPr>
+              <w:pStyle w:val="1"/>
+              <w:numPr>
+                <w:ilvl w:val="0"/>
+                <w:numId w:val="2"/>
+              </w:numPr>
+              <w:tabs>
+                <w:tab w:val="clear" w:pos="708"/>
+                <w:tab w:val="left" w:pos="4032" w:leader="none"/>
+              </w:tabs>
+              <w:rPr>
+                <w:rFonts w:ascii="Calibri" w:hAnsi="Calibri" w:cs="Calibri"/>
+                <w:b w:val="false"/>
+                <w:b w:val="false"/>
+                <w:color w:val="002060"/>
+                <w:sz w:val="16"/>
+                <w:szCs w:val="16"/>
+              </w:rPr>
+            </w:pPr>
+            <w:r>
+              <w:rPr>
+                <w:rFonts w:cs="Calibri" w:ascii="Calibri" w:hAnsi="Calibri"/>
+                <w:b w:val="false"/>
+                <w:color w:val="002060"/>
+                <w:sz w:val="16"/>
+                <w:szCs w:val="16"/>
+              </w:rPr>
+              <w:t xml:space="preserve">Федеральное государственное </w:t>
+            </w:r>
+          </w:p>
+          <w:p>
+            <w:pPr>
+              <w:pStyle w:val="1"/>
+              <w:numPr>
+                <w:ilvl w:val="0"/>
+                <w:numId w:val="2"/>
+              </w:numPr>
+              <w:tabs>
+                <w:tab w:val="clear" w:pos="708"/>
+                <w:tab w:val="left" w:pos="4032" w:leader="none"/>
+              </w:tabs>
+              <w:rPr/>
+            </w:pPr>
+            <w:r>
+              <w:rPr>
+                <w:rFonts w:cs="Calibri" w:ascii="Calibri" w:hAnsi="Calibri"/>
+                <w:b w:val="false"/>
+                <w:color w:val="002060"/>
+                <w:sz w:val="16"/>
+                <w:szCs w:val="16"/>
+              </w:rPr>
+              <w:t xml:space="preserve"> </w:t>
+            </w:r>
+            <w:r>
+              <w:rPr>
+                <w:rFonts w:cs="Calibri" w:ascii="Calibri" w:hAnsi="Calibri"/>
+                <w:b w:val="false"/>
+                <w:color w:val="002060"/>
+                <w:sz w:val="16"/>
+                <w:szCs w:val="16"/>
+              </w:rPr>
+              <w:t>унитарное предприятие</w:t>
+            </w:r>
+          </w:p>
+          <w:p>
+            <w:pPr>
+              <w:pStyle w:val="1"/>
+              <w:numPr>
+                <w:ilvl w:val="0"/>
+                <w:numId w:val="2"/>
+              </w:numPr>
+              <w:rPr>
+                <w:rFonts w:ascii="Calibri" w:hAnsi="Calibri" w:cs="Calibri"/>
+                <w:color w:val="002060"/>
+                <w:sz w:val="20"/>
+                <w:szCs w:val="16"/>
+              </w:rPr>
+            </w:pPr>
+            <w:r>
+              <w:rPr>
+                <w:rFonts w:cs="Calibri" w:ascii="Calibri" w:hAnsi="Calibri"/>
+                <w:color w:val="002060"/>
+                <w:sz w:val="20"/>
+                <w:szCs w:val="16"/>
+              </w:rPr>
+              <w:t xml:space="preserve">«ГОСУДАРСТВЕННАЯ КОРПОРАЦИЯ </w:t>
+            </w:r>
+          </w:p>
+          <w:p>
+            <w:pPr>
+              <w:pStyle w:val="1"/>
+              <w:numPr>
+                <w:ilvl w:val="0"/>
+                <w:numId w:val="2"/>
+              </w:numPr>
+              <w:rPr>
+                <w:rFonts w:ascii="Calibri" w:hAnsi="Calibri" w:cs="Calibri"/>
+                <w:color w:val="002060"/>
+                <w:sz w:val="20"/>
+                <w:szCs w:val="16"/>
+              </w:rPr>
+            </w:pPr>
+            <w:r>
+              <w:rPr>
+                <w:rFonts w:cs="Calibri" w:ascii="Calibri" w:hAnsi="Calibri"/>
+                <w:color w:val="002060"/>
+                <w:sz w:val="20"/>
+                <w:szCs w:val="16"/>
+              </w:rPr>
+              <w:t>ПО ОРГАНИЗАЦИИ</w:t>
+            </w:r>
+          </w:p>
+          <w:p>
+            <w:pPr>
+              <w:pStyle w:val="Normal"/>
+              <w:jc w:val="center"/>
+              <w:rPr>
+                <w:rFonts w:ascii="Calibri" w:hAnsi="Calibri" w:cs="Calibri"/>
+                <w:b/>
+                <w:b/>
+                <w:color w:val="002060"/>
+              </w:rPr>
+            </w:pPr>
+            <w:r>
+              <w:rPr>
+                <w:rFonts w:cs="Calibri" w:ascii="Calibri" w:hAnsi="Calibri"/>
+                <w:b/>
+                <w:color w:val="002060"/>
+              </w:rPr>
+              <w:t>ВОЗДУШНОГО ДВИЖЕНИЯ</w:t>
+            </w:r>
+          </w:p>
+          <w:p>
+            <w:pPr>
+              <w:pStyle w:val="1"/>
+              <w:numPr>
+                <w:ilvl w:val="0"/>
+                <w:numId w:val="2"/>
+              </w:numPr>
+              <w:rPr/>
+            </w:pPr>
+            <w:r>
+              <w:rPr>
+                <w:rFonts w:cs="Calibri" w:ascii="Calibri" w:hAnsi="Calibri"/>
+                <w:color w:val="002060"/>
+                <w:sz w:val="20"/>
+                <w:szCs w:val="16"/>
+              </w:rPr>
+              <w:t xml:space="preserve">  </w:t>
+            </w:r>
+            <w:r>
+              <w:rPr>
+                <w:rFonts w:cs="Calibri" w:ascii="Calibri" w:hAnsi="Calibri"/>
+                <w:color w:val="002060"/>
+                <w:sz w:val="20"/>
+                <w:szCs w:val="16"/>
+              </w:rPr>
+              <w:t>В РОССИЙСКОЙ ФЕДЕРАЦИИ»</w:t>
+            </w:r>
+          </w:p>
+          <w:p>
+            <w:pPr>
+              <w:pStyle w:val="Normal"/>
+              <w:widowControl w:val="false"/>
+              <w:tabs>
+                <w:tab w:val="clear" w:pos="708"/>
+                <w:tab w:val="left" w:pos="4395" w:leader="none"/>
+              </w:tabs>
+              <w:jc w:val="center"/>
+              <w:rPr>
+                <w:rFonts w:ascii="Calibri" w:hAnsi="Calibri" w:cs="Calibri"/>
+                <w:color w:val="002060"/>
+                <w:sz w:val="16"/>
+                <w:szCs w:val="16"/>
+              </w:rPr>
+            </w:pPr>
+            <w:r>
+              <w:rPr>
+                <w:rFonts w:cs="Calibri" w:ascii="Calibri" w:hAnsi="Calibri"/>
+                <w:color w:val="002060"/>
+                <w:sz w:val="16"/>
+                <w:szCs w:val="16"/>
+              </w:rPr>
+              <w:t>(ФГУП «Госкорпорация по ОрВД»)</w:t>
+            </w:r>
+          </w:p>
+        </w:tc>
+        <w:tc>
+          <w:tcPr>
+            <w:tcW w:w="3308" w:type="dxa"/>
+            <w:tcBorders/>
+            <w:vAlign w:val="center"/>
+          </w:tcPr>
+          <w:p>
+            <w:pPr>
+              <w:pStyle w:val="Style31"/>
+              <w:jc w:val="center"/>
+              <w:rPr/>
+            </w:pPr>
+            <w:r>
+              <w:rPr/>
+              <w:drawing>
+                <wp:inline distT="0" distB="0" distL="0" distR="0">
+                  <wp:extent cx="1238885" cy="840105"/>
+                  <wp:effectExtent l="0" t="0" r="0" b="0"/>
+                  <wp:docPr id="1" name="Изображение1" descr=""/>
+                  <wp:cNvGraphicFramePr>
+                    <a:graphicFrameLocks xmlns:a="http://schemas.openxmlformats.org/drawingml/2006/main" noChangeAspect="1"/>
+                  </wp:cNvGraphicFramePr>
+                  <a:graphic xmlns:a="http://schemas.openxmlformats.org/drawingml/2006/main">
+                    <a:graphicData uri="http://schemas.openxmlformats.org/drawingml/2006/picture">
+                      <pic:pic xmlns:pic="http://schemas.openxmlformats.org/drawingml/2006/picture">
+                        <pic:nvPicPr>
+                          <pic:cNvPr id="1" name="Изображение1" descr=""/>
+                          <pic:cNvPicPr>
+                            <a:picLocks noChangeAspect="1" noChangeArrowheads="1"/>
+                          </pic:cNvPicPr>
+                        </pic:nvPicPr>
+                        <pic:blipFill>
+                          <a:blip r:embed="rId2"/>
+                          <a:srcRect l="-76" t="-112" r="-76" b="-112"/>
+                          <a:stretch>
+                            <a:fillRect/>
+                          </a:stretch>
+                        </pic:blipFill>
+                        <pic:spPr bwMode="auto">
+                          <a:xfrm>
+                            <a:off x="0" y="0"/>
+                            <a:ext cx="1238885" cy="840105"/>
+                          </a:xfrm>
+                          <a:prstGeom prst="rect">
+                            <a:avLst/>
+                          </a:prstGeom>
+                        </pic:spPr>
+                      </pic:pic>
+                    </a:graphicData>
+                  </a:graphic>
+                </wp:inline>
+              </w:drawing>
+            </w:r>
+          </w:p>
+        </w:tc>
+        <w:tc>
+          <w:tcPr>
+            <w:tcW w:w="3308" w:type="dxa"/>
+            <w:tcBorders/>
+          </w:tcPr>
+          <w:p>
+            <w:pPr>
+              <w:pStyle w:val="Normal"/>
+              <w:rPr>
+                <w:rFonts w:ascii="Calibri" w:hAnsi="Calibri" w:cs="Calibri"/>
+                <w:b/>
+                <w:b/>
+                <w:bCs/>
+                <w:color w:val="002060"/>
+                <w:spacing w:val="-1"/>
+                <w:sz w:val="16"/>
+                <w:szCs w:val="16"/>
+                <w:lang w:val="en-US"/>
+              </w:rPr>
+            </w:pPr>
+            <w:r>
+              <w:rPr>
+                <w:rFonts w:cs="Calibri" w:ascii="Calibri" w:hAnsi="Calibri"/>
+                <w:b/>
+                <w:bCs/>
+                <w:color w:val="002060"/>
+                <w:spacing w:val="-1"/>
+                <w:sz w:val="16"/>
+                <w:szCs w:val="16"/>
+                <w:lang w:val="en-US"/>
+              </w:rPr>
+            </w:r>
+          </w:p>
+          <w:p>
+            <w:pPr>
+              <w:pStyle w:val="Normal"/>
+              <w:jc w:val="center"/>
+              <w:rPr>
+                <w:rFonts w:ascii="Calibri" w:hAnsi="Calibri" w:cs="Calibri"/>
+                <w:b/>
+                <w:b/>
+                <w:bCs/>
+                <w:color w:val="002060"/>
+                <w:spacing w:val="-1"/>
+                <w:sz w:val="16"/>
+                <w:szCs w:val="16"/>
+                <w:lang w:val="en-US"/>
+              </w:rPr>
+            </w:pPr>
+            <w:r>
+              <w:rPr>
+                <w:rFonts w:cs="Calibri" w:ascii="Calibri" w:hAnsi="Calibri"/>
+                <w:b/>
+                <w:bCs/>
+                <w:color w:val="002060"/>
+                <w:spacing w:val="-1"/>
+                <w:sz w:val="16"/>
+                <w:szCs w:val="16"/>
+                <w:lang w:val="en-US"/>
+              </w:rPr>
+              <w:t>Federal Air Transport Agency</w:t>
+            </w:r>
+          </w:p>
+          <w:p>
+            <w:pPr>
+              <w:pStyle w:val="Normal"/>
+              <w:jc w:val="center"/>
+              <w:rPr>
+                <w:rFonts w:ascii="Calibri" w:hAnsi="Calibri" w:cs="Calibri"/>
+                <w:b/>
+                <w:b/>
+                <w:bCs/>
+                <w:color w:val="002060"/>
+                <w:spacing w:val="-1"/>
+                <w:sz w:val="16"/>
+                <w:szCs w:val="16"/>
+                <w:lang w:val="en-US"/>
+              </w:rPr>
+            </w:pPr>
+            <w:r>
+              <w:rPr>
+                <w:rFonts w:cs="Calibri" w:ascii="Calibri" w:hAnsi="Calibri"/>
+                <w:b/>
+                <w:bCs/>
+                <w:color w:val="002060"/>
+                <w:spacing w:val="-1"/>
+                <w:sz w:val="16"/>
+                <w:szCs w:val="16"/>
+                <w:lang w:val="en-US"/>
+              </w:rPr>
+              <w:t>(ROSAVIATSIA)</w:t>
+            </w:r>
+          </w:p>
+          <w:p>
+            <w:pPr>
+              <w:pStyle w:val="Normal"/>
+              <w:jc w:val="center"/>
+              <w:rPr>
+                <w:rFonts w:ascii="Calibri" w:hAnsi="Calibri" w:cs="Calibri"/>
+                <w:bCs/>
+                <w:color w:val="002060"/>
+                <w:spacing w:val="-1"/>
+                <w:sz w:val="16"/>
+                <w:szCs w:val="16"/>
+                <w:lang w:val="en-US"/>
+              </w:rPr>
+            </w:pPr>
+            <w:r>
+              <w:rPr>
+                <w:rFonts w:cs="Calibri" w:ascii="Calibri" w:hAnsi="Calibri"/>
+                <w:bCs/>
+                <w:color w:val="002060"/>
+                <w:spacing w:val="-1"/>
+                <w:sz w:val="16"/>
+                <w:szCs w:val="16"/>
+                <w:lang w:val="en-US"/>
+              </w:rPr>
+              <w:t>Federal State Unitary Enterprise</w:t>
+            </w:r>
+          </w:p>
+          <w:p>
+            <w:pPr>
+              <w:pStyle w:val="Normal"/>
+              <w:jc w:val="center"/>
+              <w:rPr>
+                <w:rFonts w:ascii="Calibri" w:hAnsi="Calibri" w:cs="Calibri"/>
+                <w:b/>
+                <w:b/>
+                <w:bCs/>
+                <w:color w:val="002060"/>
+                <w:spacing w:val="-1"/>
+                <w:sz w:val="16"/>
+                <w:szCs w:val="16"/>
+                <w:lang w:val="en-US"/>
+              </w:rPr>
+            </w:pPr>
+            <w:r>
+              <w:rPr>
+                <w:rFonts w:cs="Calibri" w:ascii="Calibri" w:hAnsi="Calibri"/>
+                <w:b/>
+                <w:bCs/>
+                <w:color w:val="002060"/>
+                <w:spacing w:val="-1"/>
+                <w:sz w:val="16"/>
+                <w:szCs w:val="16"/>
+                <w:lang w:val="en-US"/>
+              </w:rPr>
+            </w:r>
+          </w:p>
+          <w:p>
+            <w:pPr>
+              <w:pStyle w:val="Normal"/>
+              <w:ind w:left="-392" w:right="0" w:hanging="0"/>
+              <w:jc w:val="center"/>
+              <w:rPr>
+                <w:rFonts w:ascii="Calibri" w:hAnsi="Calibri" w:cs="Calibri"/>
+                <w:b/>
+                <w:b/>
+                <w:bCs/>
+                <w:caps/>
+                <w:color w:val="002060"/>
+                <w:spacing w:val="-1"/>
+                <w:szCs w:val="16"/>
+                <w:lang w:val="en-US"/>
+              </w:rPr>
+            </w:pPr>
+            <w:r>
+              <w:rPr>
+                <w:rFonts w:cs="Calibri" w:ascii="Calibri" w:hAnsi="Calibri"/>
+                <w:b/>
+                <w:bCs/>
+                <w:caps/>
+                <w:color w:val="002060"/>
+                <w:spacing w:val="-1"/>
+                <w:szCs w:val="16"/>
+                <w:lang w:val="en-US"/>
+              </w:rPr>
+              <w:t>«State air traffic management</w:t>
+            </w:r>
+          </w:p>
+          <w:p>
+            <w:pPr>
+              <w:pStyle w:val="Normal"/>
+              <w:jc w:val="center"/>
+              <w:rPr>
+                <w:rFonts w:ascii="Calibri" w:hAnsi="Calibri" w:cs="Calibri"/>
+                <w:b/>
+                <w:b/>
+                <w:bCs/>
+                <w:caps/>
+                <w:color w:val="002060"/>
+                <w:spacing w:val="-1"/>
+                <w:szCs w:val="16"/>
+                <w:lang w:val="en-US"/>
+              </w:rPr>
+            </w:pPr>
+            <w:r>
+              <w:rPr>
+                <w:rFonts w:cs="Calibri" w:ascii="Calibri" w:hAnsi="Calibri"/>
+                <w:b/>
+                <w:bCs/>
+                <w:caps/>
+                <w:color w:val="002060"/>
+                <w:spacing w:val="-1"/>
+                <w:szCs w:val="16"/>
+                <w:lang w:val="en-US"/>
+              </w:rPr>
+              <w:t>Corporation in the Russian Federation»</w:t>
+            </w:r>
+          </w:p>
+          <w:p>
+            <w:pPr>
+              <w:pStyle w:val="Normal"/>
+              <w:jc w:val="center"/>
+              <w:rPr>
+                <w:rFonts w:ascii="Calibri" w:hAnsi="Calibri" w:cs="Calibri"/>
+                <w:b/>
+                <w:b/>
+                <w:bCs/>
+                <w:caps/>
+                <w:color w:val="002060"/>
+                <w:spacing w:val="-1"/>
+                <w:szCs w:val="16"/>
+                <w:lang w:val="en-US"/>
+              </w:rPr>
+            </w:pPr>
+            <w:r>
+              <w:rPr>
+                <w:rFonts w:cs="Calibri" w:ascii="Calibri" w:hAnsi="Calibri"/>
+                <w:b/>
+                <w:bCs/>
+                <w:caps/>
+                <w:color w:val="002060"/>
+                <w:spacing w:val="-1"/>
+                <w:szCs w:val="16"/>
+                <w:lang w:val="en-US"/>
+              </w:rPr>
+            </w:r>
+          </w:p>
+          <w:p>
+            <w:pPr>
+              <w:pStyle w:val="Normal"/>
+              <w:jc w:val="center"/>
+              <w:rPr/>
+            </w:pPr>
+            <w:r>
+              <w:rPr>
+                <w:rFonts w:cs="Calibri" w:ascii="Calibri" w:hAnsi="Calibri"/>
+                <w:bCs/>
+                <w:color w:val="002060"/>
+                <w:spacing w:val="-1"/>
+                <w:sz w:val="16"/>
+                <w:szCs w:val="16"/>
+                <w:lang w:val="en-US"/>
+              </w:rPr>
+              <w:t>(FSUE «State ATM Corporation»)</w:t>
+            </w:r>
+          </w:p>
+        </w:tc>
+      </w:tr>
+      <w:tr>
+        <w:trPr/>
+        <w:tc>
+          <w:tcPr>
+            <w:tcW w:w="9923" w:type="dxa"/>
+            <w:gridSpan w:val="3"/>
+            <w:tcBorders/>
+          </w:tcPr>
+          <w:p>
+            <w:pPr>
+              <w:pStyle w:val="Normal"/>
+              <w:widowControl w:val="false"/>
+              <w:tabs>
+                <w:tab w:val="clear" w:pos="708"/>
+                <w:tab w:val="left" w:pos="4395" w:leader="none"/>
+              </w:tabs>
+              <w:jc w:val="center"/>
+              <w:rPr>
+                <w:rFonts w:ascii="Calibri" w:hAnsi="Calibri" w:cs="Calibri"/>
+                <w:b/>
+                <w:b/>
+                <w:color w:val="002060"/>
+                <w:szCs w:val="22"/>
+              </w:rPr>
+            </w:pPr>
+            <w:r>
+              <w:rPr/>
+            </w:r>
+          </w:p>
+          <w:p>
+            <w:pPr>
+              <w:pStyle w:val="Normal"/>
+              <w:widowControl w:val="false"/>
+              <w:tabs>
+                <w:tab w:val="clear" w:pos="708"/>
+                <w:tab w:val="left" w:pos="4395" w:leader="none"/>
+              </w:tabs>
+              <w:jc w:val="center"/>
+              <w:rPr>
+                <w:rFonts w:ascii="Calibri" w:hAnsi="Calibri" w:cs="Calibri"/>
+                <w:b/>
+                <w:b/>
+                <w:color w:val="002060"/>
+                <w:szCs w:val="22"/>
+              </w:rPr>
+            </w:pPr>
+            <w:r>
+              <w:rPr>
+                <w:rFonts w:cs="Calibri" w:ascii="Calibri" w:hAnsi="Calibri"/>
+                <w:b/>
+                <w:color w:val="002060"/>
+                <w:szCs w:val="22"/>
+              </w:rPr>
+              <w:t>ФИЛИАЛ «АЭРОНАВИГАЦИЯ СЕВЕРА СИБИРИ»</w:t>
+            </w:r>
+          </w:p>
+          <w:p>
+            <w:pPr>
+              <w:pStyle w:val="Normal"/>
+              <w:jc w:val="center"/>
+              <w:rPr>
+                <w:rFonts w:ascii="Calibri" w:hAnsi="Calibri" w:cs="Calibri"/>
+                <w:b/>
+                <w:b/>
+                <w:color w:val="000000"/>
+                <w:szCs w:val="22"/>
+              </w:rPr>
+            </w:pPr>
+            <w:r>
+              <w:rPr>
+                <w:rFonts w:cs="Calibri" w:ascii="Calibri" w:hAnsi="Calibri"/>
+                <w:b/>
+                <w:color w:val="000000"/>
+                <w:szCs w:val="22"/>
+              </w:rPr>
+              <w:t>ЯМАЛЬСКИЙ ЦЕНТР ОВД</w:t>
+            </w:r>
+          </w:p>
+          <w:p>
+            <w:pPr>
+              <w:pStyle w:val="Normal"/>
+              <w:jc w:val="center"/>
+              <w:rPr>
+                <w:rFonts w:ascii="Calibri" w:hAnsi="Calibri" w:cs="Calibri"/>
+                <w:b/>
+                <w:b/>
+                <w:szCs w:val="22"/>
+              </w:rPr>
+            </w:pPr>
+            <w:r>
+              <w:rPr>
+                <w:rFonts w:cs="Calibri" w:ascii="Calibri" w:hAnsi="Calibri"/>
+                <w:b/>
+                <w:szCs w:val="22"/>
+              </w:rPr>
+              <w:t>г. Салехард</w:t>
+            </w:r>
+          </w:p>
+          <w:p>
+            <w:pPr>
+              <w:pStyle w:val="Normal"/>
+              <w:pBdr>
+                <w:top w:val="thickThinSmallGap" w:sz="12" w:space="1" w:color="FF0000"/>
+              </w:pBdr>
+              <w:spacing w:lineRule="exact" w:line="274"/>
+              <w:ind w:left="0" w:right="-6" w:hanging="0"/>
+              <w:jc w:val="both"/>
+              <w:rPr>
+                <w:bCs/>
+                <w:color w:val="000000"/>
+                <w:spacing w:val="-1"/>
+                <w:sz w:val="24"/>
+                <w:szCs w:val="24"/>
+              </w:rPr>
+            </w:pPr>
+            <w:r>
+              <w:rPr>
+                <w:bCs/>
+                <w:color w:val="000000"/>
+                <w:spacing w:val="-1"/>
+                <w:sz w:val="24"/>
+                <w:szCs w:val="24"/>
+              </w:rPr>
+            </w:r>
+          </w:p>
+        </w:tc>
+      </w:tr>
+    </w:tbl>
     <w:p>
       <w:pPr>
-        <w:pStyle w:val="Normal"/>
-        <w:spacing w:lineRule="exact" w:line="274"/>
-        <w:ind w:left="0" w:right="-6" w:hanging="0"/>
-        <w:jc w:val="both"/>
+        <w:pStyle w:val="Style29"/>
+        <w:jc w:val="center"/>
         <w:rPr>
-          <w:bCs/>
-          <w:color w:val="000000"/>
-          <w:spacing w:val="-1"/>
-          <w:sz w:val="24"/>
-          <w:szCs w:val="24"/>
-          <w:lang w:val="en-US"/>
+          <w:rFonts w:ascii="Times New Roman" w:hAnsi="Times New Roman" w:cs="Times New Roman"/>
+          <w:b/>
+          <w:b/>
+          <w:sz w:val="28"/>
+          <w:szCs w:val="28"/>
         </w:rPr>
       </w:pPr>
       <w:r>
-        <w:rPr>
-          <w:bCs/>
-          <w:color w:val="000000"/>
-          <w:spacing w:val="-1"/>
-          <w:sz w:val="24"/>
-          <w:szCs w:val="24"/>
-          <w:lang w:val="en-US"/>
-        </w:rPr>
+        <w:rPr/>
       </w:r>
     </w:p>
     <w:p>
       <w:pPr>
-        <w:pStyle w:val="Normal"/>
-        <w:spacing w:lineRule="exact" w:line="274"/>
-        <w:ind w:left="0" w:right="-6" w:hanging="0"/>
-        <w:jc w:val="both"/>
-        <w:rPr>
-          <w:b/>
-          <w:b/>
-          <w:bCs/>
-          <w:color w:val="000000"/>
-          <w:spacing w:val="-1"/>
-          <w:sz w:val="24"/>
-          <w:szCs w:val="24"/>
-          <w:lang w:val="ru-RU"/>
-        </w:rPr>
-      </w:pPr>
-      <w:r>
-        <w:rPr>
-          <w:b/>
-          <w:bCs/>
-          <w:color w:val="000000"/>
-          <w:spacing w:val="-1"/>
-          <w:sz w:val="24"/>
-          <w:szCs w:val="24"/>
-          <w:lang w:val="ru-RU"/>
-        </w:rPr>
-        <mc:AlternateContent>
-          <mc:Choice Requires="wps">
-            <w:drawing>
-              <wp:anchor behindDoc="0" distT="45720" distB="45720" distL="114935" distR="114935" simplePos="0" locked="0" layoutInCell="1" allowOverlap="1" relativeHeight="2">
-                <wp:simplePos x="0" y="0"/>
-                <wp:positionH relativeFrom="column">
-                  <wp:posOffset>-323215</wp:posOffset>
-                </wp:positionH>
-                <wp:positionV relativeFrom="paragraph">
-                  <wp:posOffset>45085</wp:posOffset>
-                </wp:positionV>
-                <wp:extent cx="2590165" cy="1531620"/>
-                <wp:effectExtent l="0" t="0" r="0" b="0"/>
-                <wp:wrapSquare wrapText="bothSides"/>
-                <wp:docPr id="1" name="Врезка1"/>
-                <a:graphic xmlns:a="http://schemas.openxmlformats.org/drawingml/2006/main">
-                  <a:graphicData uri="http://schemas.microsoft.com/office/word/2010/wordprocessingShape">
-                    <wps:wsp>
-                      <wps:cNvSpPr/>
-                      <wps:spPr>
-                        <a:xfrm>
-                          <a:off x="0" y="0"/>
-                          <a:ext cx="2589480" cy="1531080"/>
-                        </a:xfrm>
-                        <a:prstGeom prst="rect">
-                          <a:avLst/>
-                        </a:prstGeom>
-                        <a:solidFill>
-                          <a:srgbClr val="ffffff"/>
-                        </a:solidFill>
-                        <a:ln>
-                          <a:noFill/>
-                        </a:ln>
-                      </wps:spPr>
-                      <wps:style>
-                        <a:lnRef idx="0"/>
-                        <a:fillRef idx="0"/>
-                        <a:effectRef idx="0"/>
-                        <a:fontRef idx="minor"/>
-                      </wps:style>
-                      <wps:txbx>
-                        <w:txbxContent>
-                          <w:p>
-                            <w:pPr>
-                              <w:pStyle w:val="Normal"/>
-                              <w:jc w:val="center"/>
-                              <w:rPr>
-                                <w:rFonts w:ascii="Calibri" w:hAnsi="Calibri" w:cs="Calibri"/>
-                                <w:b/>
-                                <w:b/>
-                                <w:color w:val="002060"/>
-                                <w:sz w:val="16"/>
-                                <w:szCs w:val="16"/>
-                              </w:rPr>
-                            </w:pPr>
-                            <w:r>
-                              <w:rPr>
-                                <w:rFonts w:cs="Calibri" w:ascii="Calibri" w:hAnsi="Calibri"/>
-                                <w:b/>
-                                <w:color w:val="002060"/>
-                                <w:sz w:val="16"/>
-                                <w:szCs w:val="16"/>
-                              </w:rPr>
-                            </w:r>
-                          </w:p>
-                          <w:p>
-                            <w:pPr>
-                              <w:pStyle w:val="Normal"/>
-                              <w:jc w:val="center"/>
-                              <w:rPr>
-                                <w:rFonts w:ascii="Calibri" w:hAnsi="Calibri" w:cs="Calibri"/>
-                                <w:b/>
-                                <w:b/>
-                                <w:color w:val="002060"/>
-                                <w:sz w:val="16"/>
-                                <w:szCs w:val="16"/>
-                              </w:rPr>
-                            </w:pPr>
-                            <w:r>
-                              <w:rPr>
-                                <w:rFonts w:cs="Calibri" w:ascii="Calibri" w:hAnsi="Calibri"/>
-                                <w:b/>
-                                <w:color w:val="002060"/>
-                                <w:sz w:val="16"/>
-                                <w:szCs w:val="16"/>
-                              </w:rPr>
-                              <w:t xml:space="preserve">Федеральное агентство воздушного транспорта </w:t>
-                            </w:r>
-                          </w:p>
-                          <w:p>
-                            <w:pPr>
-                              <w:pStyle w:val="Normal"/>
-                              <w:jc w:val="center"/>
-                              <w:rPr>
-                                <w:rFonts w:ascii="Calibri" w:hAnsi="Calibri" w:cs="Calibri"/>
-                                <w:b/>
-                                <w:b/>
-                                <w:color w:val="002060"/>
-                                <w:sz w:val="16"/>
-                                <w:szCs w:val="16"/>
-                              </w:rPr>
-                            </w:pPr>
-                            <w:r>
-                              <w:rPr>
-                                <w:rFonts w:cs="Calibri" w:ascii="Calibri" w:hAnsi="Calibri"/>
-                                <w:b/>
-                                <w:color w:val="002060"/>
-                                <w:sz w:val="16"/>
-                                <w:szCs w:val="16"/>
-                              </w:rPr>
-                              <w:t>(РОСАВИАЦИЯ)</w:t>
-                            </w:r>
-                          </w:p>
-                          <w:p>
-                            <w:pPr>
-                              <w:pStyle w:val="1"/>
-                              <w:numPr>
-                                <w:ilvl w:val="0"/>
-                                <w:numId w:val="2"/>
-                              </w:numPr>
-                              <w:tabs>
-                                <w:tab w:val="left" w:pos="4032" w:leader="none"/>
-                              </w:tabs>
-                              <w:rPr>
-                                <w:rFonts w:ascii="Calibri" w:hAnsi="Calibri" w:cs="Calibri"/>
-                                <w:b w:val="false"/>
-                                <w:b w:val="false"/>
-                                <w:color w:val="002060"/>
-                                <w:sz w:val="16"/>
-                                <w:szCs w:val="16"/>
-                              </w:rPr>
-                            </w:pPr>
-                            <w:r>
-                              <w:rPr>
-                                <w:rFonts w:cs="Calibri" w:ascii="Calibri" w:hAnsi="Calibri"/>
-                                <w:b w:val="false"/>
-                                <w:color w:val="002060"/>
-                                <w:sz w:val="16"/>
-                                <w:szCs w:val="16"/>
-                              </w:rPr>
-                              <w:t xml:space="preserve">Федеральное государственное </w:t>
-                            </w:r>
-                          </w:p>
-                          <w:p>
-                            <w:pPr>
-                              <w:pStyle w:val="1"/>
-                              <w:numPr>
-                                <w:ilvl w:val="0"/>
-                                <w:numId w:val="2"/>
-                              </w:numPr>
-                              <w:tabs>
-                                <w:tab w:val="left" w:pos="4032" w:leader="none"/>
-                              </w:tabs>
-                              <w:rPr/>
-                            </w:pPr>
-                            <w:r>
-                              <w:rPr>
-                                <w:rFonts w:cs="Calibri" w:ascii="Calibri" w:hAnsi="Calibri"/>
-                                <w:b w:val="false"/>
-                                <w:color w:val="002060"/>
-                                <w:sz w:val="16"/>
-                                <w:szCs w:val="16"/>
-                              </w:rPr>
-                              <w:t xml:space="preserve"> </w:t>
-                            </w:r>
-                            <w:r>
-                              <w:rPr>
-                                <w:rFonts w:cs="Calibri" w:ascii="Calibri" w:hAnsi="Calibri"/>
-                                <w:b w:val="false"/>
-                                <w:color w:val="002060"/>
-                                <w:sz w:val="16"/>
-                                <w:szCs w:val="16"/>
-                              </w:rPr>
-                              <w:t>унитарное предприятие</w:t>
-                            </w:r>
-                          </w:p>
-                          <w:p>
-                            <w:pPr>
-                              <w:pStyle w:val="1"/>
-                              <w:numPr>
-                                <w:ilvl w:val="0"/>
-                                <w:numId w:val="2"/>
-                              </w:numPr>
-                              <w:rPr>
-                                <w:rFonts w:ascii="Calibri" w:hAnsi="Calibri" w:cs="Calibri"/>
-                                <w:color w:val="002060"/>
-                                <w:sz w:val="20"/>
-                                <w:szCs w:val="16"/>
-                              </w:rPr>
-                            </w:pPr>
-                            <w:r>
-                              <w:rPr>
-                                <w:rFonts w:cs="Calibri" w:ascii="Calibri" w:hAnsi="Calibri"/>
-                                <w:color w:val="002060"/>
-                                <w:sz w:val="20"/>
-                                <w:szCs w:val="16"/>
-                              </w:rPr>
-                              <w:t xml:space="preserve">«ГОСУДАРСТВЕННАЯ КОРПОРАЦИЯ </w:t>
-                            </w:r>
-                          </w:p>
-                          <w:p>
-                            <w:pPr>
-                              <w:pStyle w:val="1"/>
-                              <w:numPr>
-                                <w:ilvl w:val="0"/>
-                                <w:numId w:val="2"/>
-                              </w:numPr>
-                              <w:rPr>
-                                <w:rFonts w:ascii="Calibri" w:hAnsi="Calibri" w:cs="Calibri"/>
-                                <w:color w:val="002060"/>
-                                <w:sz w:val="20"/>
-                                <w:szCs w:val="16"/>
-                              </w:rPr>
-                            </w:pPr>
-                            <w:r>
-                              <w:rPr>
-                                <w:rFonts w:cs="Calibri" w:ascii="Calibri" w:hAnsi="Calibri"/>
-                                <w:color w:val="002060"/>
-                                <w:sz w:val="20"/>
-                                <w:szCs w:val="16"/>
-                              </w:rPr>
-                              <w:t>ПО ОРГАНИЗАЦИИ</w:t>
-                            </w:r>
-                          </w:p>
-                          <w:p>
-                            <w:pPr>
-                              <w:pStyle w:val="Normal"/>
-                              <w:jc w:val="center"/>
-                              <w:rPr>
-                                <w:rFonts w:ascii="Calibri" w:hAnsi="Calibri" w:cs="Calibri"/>
-                                <w:b/>
-                                <w:b/>
-                                <w:color w:val="002060"/>
-                              </w:rPr>
-                            </w:pPr>
-                            <w:r>
-                              <w:rPr>
-                                <w:rFonts w:cs="Calibri" w:ascii="Calibri" w:hAnsi="Calibri"/>
-                                <w:b/>
-                                <w:color w:val="002060"/>
-                              </w:rPr>
-                              <w:t>ВОЗДУШНОГО ДВИЖЕНИЯ</w:t>
-                            </w:r>
-                          </w:p>
-                          <w:p>
-                            <w:pPr>
-                              <w:pStyle w:val="1"/>
-                              <w:numPr>
-                                <w:ilvl w:val="0"/>
-                                <w:numId w:val="2"/>
-                              </w:numPr>
-                              <w:rPr/>
-                            </w:pPr>
-                            <w:r>
-                              <w:rPr>
-                                <w:rFonts w:cs="Calibri" w:ascii="Calibri" w:hAnsi="Calibri"/>
-                                <w:color w:val="002060"/>
-                                <w:sz w:val="20"/>
-                                <w:szCs w:val="16"/>
-                              </w:rPr>
-                              <w:t xml:space="preserve">  </w:t>
-                            </w:r>
-                            <w:r>
-                              <w:rPr>
-                                <w:rFonts w:cs="Calibri" w:ascii="Calibri" w:hAnsi="Calibri"/>
-                                <w:color w:val="002060"/>
-                                <w:sz w:val="20"/>
-                                <w:szCs w:val="16"/>
-                              </w:rPr>
-                              <w:t>В РОССИЙСКОЙ ФЕДЕРАЦИИ»</w:t>
-                            </w:r>
-                          </w:p>
-                          <w:p>
-                            <w:pPr>
-                              <w:pStyle w:val="Normal"/>
-                              <w:widowControl w:val="false"/>
-                              <w:tabs>
-                                <w:tab w:val="left" w:pos="4395" w:leader="none"/>
-                              </w:tabs>
-                              <w:jc w:val="center"/>
-                              <w:rPr>
-                                <w:rFonts w:ascii="Calibri" w:hAnsi="Calibri" w:cs="Calibri"/>
-                                <w:color w:val="002060"/>
-                                <w:sz w:val="16"/>
-                                <w:szCs w:val="16"/>
-                              </w:rPr>
-                            </w:pPr>
-                            <w:r>
-                              <w:rPr>
-                                <w:rFonts w:cs="Calibri" w:ascii="Calibri" w:hAnsi="Calibri"/>
-                                <w:color w:val="002060"/>
-                                <w:sz w:val="16"/>
-                                <w:szCs w:val="16"/>
-                              </w:rPr>
-                              <w:t>(ФГУП «Госкорпорация по ОрВД»)</w:t>
-                            </w:r>
-                          </w:p>
-                          <w:p>
-                            <w:pPr>
-                              <w:pStyle w:val="Normal"/>
-                              <w:rPr/>
-                            </w:pPr>
-                            <w:r>
-                              <w:rPr/>
-                            </w:r>
-                          </w:p>
-                        </w:txbxContent>
-                      </wps:txbx>
-                      <wps:bodyPr lIns="94680" rIns="94680" tIns="48960" bIns="48960">
-                        <a:noAutofit/>
-                      </wps:bodyPr>
-                    </wps:wsp>
-                  </a:graphicData>
-                </a:graphic>
-              </wp:anchor>
-            </w:drawing>
-          </mc:Choice>
-          <mc:Fallback>
-            <w:pict>
-              <v:rect id="shape_0" ID="Врезка1" fillcolor="white" stroked="f" style="position:absolute;margin-left:-25.45pt;margin-top:3.55pt;width:203.85pt;height:120.5pt">
-                <w10:wrap type="square"/>
-                <v:fill o:detectmouseclick="t" type="solid" color2="black"/>
-                <v:stroke color="#3465a4" joinstyle="round" endcap="flat"/>
-                <v:textbox>
-                  <w:txbxContent>
-                    <w:p>
-                      <w:pPr>
-                        <w:pStyle w:val="Normal"/>
-                        <w:jc w:val="center"/>
-                        <w:rPr>
-                          <w:rFonts w:ascii="Calibri" w:hAnsi="Calibri" w:cs="Calibri"/>
-                          <w:b/>
-                          <w:b/>
-                          <w:color w:val="002060"/>
-                          <w:sz w:val="16"/>
-                          <w:szCs w:val="16"/>
-                        </w:rPr>
-                      </w:pPr>
-                      <w:r>
-                        <w:rPr>
-                          <w:rFonts w:cs="Calibri" w:ascii="Calibri" w:hAnsi="Calibri"/>
-                          <w:b/>
-                          <w:color w:val="002060"/>
-                          <w:sz w:val="16"/>
-                          <w:szCs w:val="16"/>
-                        </w:rPr>
-                      </w:r>
-                    </w:p>
-                    <w:p>
-                      <w:pPr>
-                        <w:pStyle w:val="Normal"/>
-                        <w:jc w:val="center"/>
-                        <w:rPr>
-                          <w:rFonts w:ascii="Calibri" w:hAnsi="Calibri" w:cs="Calibri"/>
-                          <w:b/>
-                          <w:b/>
-                          <w:color w:val="002060"/>
-                          <w:sz w:val="16"/>
-                          <w:szCs w:val="16"/>
-                        </w:rPr>
-                      </w:pPr>
-                      <w:r>
-                        <w:rPr>
-                          <w:rFonts w:cs="Calibri" w:ascii="Calibri" w:hAnsi="Calibri"/>
-                          <w:b/>
-                          <w:color w:val="002060"/>
-                          <w:sz w:val="16"/>
-                          <w:szCs w:val="16"/>
-                        </w:rPr>
-                        <w:t xml:space="preserve">Федеральное агентство воздушного транспорта </w:t>
-                      </w:r>
-                    </w:p>
-                    <w:p>
-                      <w:pPr>
-                        <w:pStyle w:val="Normal"/>
-                        <w:jc w:val="center"/>
-                        <w:rPr>
-                          <w:rFonts w:ascii="Calibri" w:hAnsi="Calibri" w:cs="Calibri"/>
-                          <w:b/>
-                          <w:b/>
-                          <w:color w:val="002060"/>
-                          <w:sz w:val="16"/>
-                          <w:szCs w:val="16"/>
-                        </w:rPr>
-                      </w:pPr>
-                      <w:r>
-                        <w:rPr>
-                          <w:rFonts w:cs="Calibri" w:ascii="Calibri" w:hAnsi="Calibri"/>
-                          <w:b/>
-                          <w:color w:val="002060"/>
-                          <w:sz w:val="16"/>
-                          <w:szCs w:val="16"/>
-                        </w:rPr>
-                        <w:t>(РОСАВИАЦИЯ)</w:t>
-                      </w:r>
-                    </w:p>
-                    <w:p>
-                      <w:pPr>
-                        <w:pStyle w:val="1"/>
-                        <w:numPr>
-                          <w:ilvl w:val="0"/>
-                          <w:numId w:val="2"/>
-                        </w:numPr>
-                        <w:tabs>
-                          <w:tab w:val="left" w:pos="4032" w:leader="none"/>
-                        </w:tabs>
-                        <w:rPr>
-                          <w:rFonts w:ascii="Calibri" w:hAnsi="Calibri" w:cs="Calibri"/>
-                          <w:b w:val="false"/>
-                          <w:b w:val="false"/>
-                          <w:color w:val="002060"/>
-                          <w:sz w:val="16"/>
-                          <w:szCs w:val="16"/>
-                        </w:rPr>
-                      </w:pPr>
-                      <w:r>
-                        <w:rPr>
-                          <w:rFonts w:cs="Calibri" w:ascii="Calibri" w:hAnsi="Calibri"/>
-                          <w:b w:val="false"/>
-                          <w:color w:val="002060"/>
-                          <w:sz w:val="16"/>
-                          <w:szCs w:val="16"/>
-                        </w:rPr>
-                        <w:t xml:space="preserve">Федеральное государственное </w:t>
-                      </w:r>
-                    </w:p>
-                    <w:p>
-                      <w:pPr>
-                        <w:pStyle w:val="1"/>
-                        <w:numPr>
-                          <w:ilvl w:val="0"/>
-                          <w:numId w:val="2"/>
-                        </w:numPr>
-                        <w:tabs>
-                          <w:tab w:val="left" w:pos="4032" w:leader="none"/>
-                        </w:tabs>
-                        <w:rPr/>
-                      </w:pPr>
-                      <w:r>
-                        <w:rPr>
-                          <w:rFonts w:cs="Calibri" w:ascii="Calibri" w:hAnsi="Calibri"/>
-                          <w:b w:val="false"/>
-                          <w:color w:val="002060"/>
-                          <w:sz w:val="16"/>
-                          <w:szCs w:val="16"/>
-                        </w:rPr>
-                        <w:t xml:space="preserve"> </w:t>
-                      </w:r>
-                      <w:r>
-                        <w:rPr>
-                          <w:rFonts w:cs="Calibri" w:ascii="Calibri" w:hAnsi="Calibri"/>
-                          <w:b w:val="false"/>
-                          <w:color w:val="002060"/>
-                          <w:sz w:val="16"/>
-                          <w:szCs w:val="16"/>
-                        </w:rPr>
-                        <w:t>унитарное предприятие</w:t>
-                      </w:r>
-                    </w:p>
-                    <w:p>
-                      <w:pPr>
-                        <w:pStyle w:val="1"/>
-                        <w:numPr>
-                          <w:ilvl w:val="0"/>
-                          <w:numId w:val="2"/>
-                        </w:numPr>
-                        <w:rPr>
-                          <w:rFonts w:ascii="Calibri" w:hAnsi="Calibri" w:cs="Calibri"/>
-                          <w:color w:val="002060"/>
-                          <w:sz w:val="20"/>
-                          <w:szCs w:val="16"/>
-                        </w:rPr>
-                      </w:pPr>
-                      <w:r>
-                        <w:rPr>
-                          <w:rFonts w:cs="Calibri" w:ascii="Calibri" w:hAnsi="Calibri"/>
-                          <w:color w:val="002060"/>
-                          <w:sz w:val="20"/>
-                          <w:szCs w:val="16"/>
-                        </w:rPr>
-                        <w:t xml:space="preserve">«ГОСУДАРСТВЕННАЯ КОРПОРАЦИЯ </w:t>
-                      </w:r>
-                    </w:p>
-                    <w:p>
-                      <w:pPr>
-                        <w:pStyle w:val="1"/>
-                        <w:numPr>
-                          <w:ilvl w:val="0"/>
-                          <w:numId w:val="2"/>
-                        </w:numPr>
-                        <w:rPr>
-                          <w:rFonts w:ascii="Calibri" w:hAnsi="Calibri" w:cs="Calibri"/>
-                          <w:color w:val="002060"/>
-                          <w:sz w:val="20"/>
-                          <w:szCs w:val="16"/>
-                        </w:rPr>
-                      </w:pPr>
-                      <w:r>
-                        <w:rPr>
-                          <w:rFonts w:cs="Calibri" w:ascii="Calibri" w:hAnsi="Calibri"/>
-                          <w:color w:val="002060"/>
-                          <w:sz w:val="20"/>
-                          <w:szCs w:val="16"/>
-                        </w:rPr>
-                        <w:t>ПО ОРГАНИЗАЦИИ</w:t>
-                      </w:r>
-                    </w:p>
-                    <w:p>
-                      <w:pPr>
-                        <w:pStyle w:val="Normal"/>
-                        <w:jc w:val="center"/>
-                        <w:rPr>
-                          <w:rFonts w:ascii="Calibri" w:hAnsi="Calibri" w:cs="Calibri"/>
-                          <w:b/>
-                          <w:b/>
-                          <w:color w:val="002060"/>
-                        </w:rPr>
-                      </w:pPr>
-                      <w:r>
-                        <w:rPr>
-                          <w:rFonts w:cs="Calibri" w:ascii="Calibri" w:hAnsi="Calibri"/>
-                          <w:b/>
-                          <w:color w:val="002060"/>
-                        </w:rPr>
-                        <w:t>ВОЗДУШНОГО ДВИЖЕНИЯ</w:t>
-                      </w:r>
-                    </w:p>
-                    <w:p>
-                      <w:pPr>
-                        <w:pStyle w:val="1"/>
-                        <w:numPr>
-                          <w:ilvl w:val="0"/>
-                          <w:numId w:val="2"/>
-                        </w:numPr>
-                        <w:rPr/>
-                      </w:pPr>
-                      <w:r>
-                        <w:rPr>
-                          <w:rFonts w:cs="Calibri" w:ascii="Calibri" w:hAnsi="Calibri"/>
-                          <w:color w:val="002060"/>
-                          <w:sz w:val="20"/>
-                          <w:szCs w:val="16"/>
-                        </w:rPr>
-                        <w:t xml:space="preserve">  </w:t>
-                      </w:r>
-                      <w:r>
-                        <w:rPr>
-                          <w:rFonts w:cs="Calibri" w:ascii="Calibri" w:hAnsi="Calibri"/>
-                          <w:color w:val="002060"/>
-                          <w:sz w:val="20"/>
-                          <w:szCs w:val="16"/>
-                        </w:rPr>
-                        <w:t>В РОССИЙСКОЙ ФЕДЕРАЦИИ»</w:t>
-                      </w:r>
-                    </w:p>
-                    <w:p>
-                      <w:pPr>
-                        <w:pStyle w:val="Normal"/>
-                        <w:widowControl w:val="false"/>
-                        <w:tabs>
-                          <w:tab w:val="left" w:pos="4395" w:leader="none"/>
-                        </w:tabs>
-                        <w:jc w:val="center"/>
-                        <w:rPr>
-                          <w:rFonts w:ascii="Calibri" w:hAnsi="Calibri" w:cs="Calibri"/>
-                          <w:color w:val="002060"/>
-                          <w:sz w:val="16"/>
-                          <w:szCs w:val="16"/>
-                        </w:rPr>
-                      </w:pPr>
-                      <w:r>
-                        <w:rPr>
-                          <w:rFonts w:cs="Calibri" w:ascii="Calibri" w:hAnsi="Calibri"/>
-                          <w:color w:val="002060"/>
-                          <w:sz w:val="16"/>
-                          <w:szCs w:val="16"/>
-                        </w:rPr>
-                        <w:t>(ФГУП «Госкорпорация по ОрВД»)</w:t>
-                      </w:r>
-                    </w:p>
-                    <w:p>
-                      <w:pPr>
-                        <w:pStyle w:val="Normal"/>
-                        <w:rPr/>
-                      </w:pPr>
-                      <w:r>
-                        <w:rPr/>
-                      </w:r>
-                    </w:p>
-                  </w:txbxContent>
-                </v:textbox>
-              </v:rect>
-            </w:pict>
-          </mc:Fallback>
-        </mc:AlternateContent>
-        <mc:AlternateContent>
-          <mc:Choice Requires="wps">
-            <w:drawing>
-              <wp:anchor behindDoc="0" distT="45720" distB="45720" distL="114935" distR="114935" simplePos="0" locked="0" layoutInCell="1" allowOverlap="1" relativeHeight="4">
-                <wp:simplePos x="0" y="0"/>
-                <wp:positionH relativeFrom="column">
-                  <wp:posOffset>4208780</wp:posOffset>
-                </wp:positionH>
-                <wp:positionV relativeFrom="paragraph">
-                  <wp:posOffset>16510</wp:posOffset>
-                </wp:positionV>
-                <wp:extent cx="2167255" cy="1560195"/>
-                <wp:effectExtent l="0" t="0" r="0" b="0"/>
-                <wp:wrapSquare wrapText="bothSides"/>
-                <wp:docPr id="3" name="Врезка2"/>
-                <a:graphic xmlns:a="http://schemas.openxmlformats.org/drawingml/2006/main">
-                  <a:graphicData uri="http://schemas.microsoft.com/office/word/2010/wordprocessingShape">
-                    <wps:wsp>
-                      <wps:cNvSpPr/>
-                      <wps:spPr>
-                        <a:xfrm>
-                          <a:off x="0" y="0"/>
-                          <a:ext cx="2166480" cy="1559520"/>
-                        </a:xfrm>
-                        <a:prstGeom prst="rect">
-                          <a:avLst/>
-                        </a:prstGeom>
-                        <a:solidFill>
-                          <a:srgbClr val="ffffff"/>
-                        </a:solidFill>
-                        <a:ln>
-                          <a:noFill/>
-                        </a:ln>
-                      </wps:spPr>
-                      <wps:style>
-                        <a:lnRef idx="0"/>
-                        <a:fillRef idx="0"/>
-                        <a:effectRef idx="0"/>
-                        <a:fontRef idx="minor"/>
-                      </wps:style>
-                      <wps:txbx>
-                        <w:txbxContent>
-                          <w:p>
-                            <w:pPr>
-                              <w:pStyle w:val="Normal"/>
-                              <w:rPr>
-                                <w:rFonts w:ascii="Calibri" w:hAnsi="Calibri" w:cs="Calibri"/>
-                                <w:b/>
-                                <w:b/>
-                                <w:bCs/>
-                                <w:color w:val="002060"/>
-                                <w:spacing w:val="-1"/>
-                                <w:sz w:val="16"/>
-                                <w:szCs w:val="16"/>
-                                <w:lang w:val="en-US"/>
-                              </w:rPr>
-                            </w:pPr>
-                            <w:r>
-                              <w:rPr>
-                                <w:rFonts w:cs="Calibri" w:ascii="Calibri" w:hAnsi="Calibri"/>
-                                <w:b/>
-                                <w:bCs/>
-                                <w:color w:val="002060"/>
-                                <w:spacing w:val="-1"/>
-                                <w:sz w:val="16"/>
-                                <w:szCs w:val="16"/>
-                                <w:lang w:val="en-US"/>
-                              </w:rPr>
-                            </w:r>
-                          </w:p>
-                          <w:p>
-                            <w:pPr>
-                              <w:pStyle w:val="Normal"/>
-                              <w:jc w:val="center"/>
-                              <w:rPr>
-                                <w:rFonts w:ascii="Calibri" w:hAnsi="Calibri" w:cs="Calibri"/>
-                                <w:b/>
-                                <w:b/>
-                                <w:bCs/>
-                                <w:color w:val="002060"/>
-                                <w:spacing w:val="-1"/>
-                                <w:sz w:val="16"/>
-                                <w:szCs w:val="16"/>
-                                <w:lang w:val="en-US"/>
-                              </w:rPr>
-                            </w:pPr>
-                            <w:r>
-                              <w:rPr>
-                                <w:rFonts w:cs="Calibri" w:ascii="Calibri" w:hAnsi="Calibri"/>
-                                <w:b/>
-                                <w:bCs/>
-                                <w:color w:val="002060"/>
-                                <w:spacing w:val="-1"/>
-                                <w:sz w:val="16"/>
-                                <w:szCs w:val="16"/>
-                                <w:lang w:val="en-US"/>
-                              </w:rPr>
-                              <w:t>Federal Air Transport Agency</w:t>
-                            </w:r>
-                          </w:p>
-                          <w:p>
-                            <w:pPr>
-                              <w:pStyle w:val="Normal"/>
-                              <w:jc w:val="center"/>
-                              <w:rPr>
-                                <w:rFonts w:ascii="Calibri" w:hAnsi="Calibri" w:cs="Calibri"/>
-                                <w:b/>
-                                <w:b/>
-                                <w:bCs/>
-                                <w:color w:val="002060"/>
-                                <w:spacing w:val="-1"/>
-                                <w:sz w:val="16"/>
-                                <w:szCs w:val="16"/>
-                                <w:lang w:val="en-US"/>
-                              </w:rPr>
-                            </w:pPr>
-                            <w:r>
-                              <w:rPr>
-                                <w:rFonts w:cs="Calibri" w:ascii="Calibri" w:hAnsi="Calibri"/>
-                                <w:b/>
-                                <w:bCs/>
-                                <w:color w:val="002060"/>
-                                <w:spacing w:val="-1"/>
-                                <w:sz w:val="16"/>
-                                <w:szCs w:val="16"/>
-                                <w:lang w:val="en-US"/>
-                              </w:rPr>
-                              <w:t>(ROSAVIATSIA)</w:t>
-                            </w:r>
-                          </w:p>
-                          <w:p>
-                            <w:pPr>
-                              <w:pStyle w:val="Normal"/>
-                              <w:jc w:val="center"/>
-                              <w:rPr>
-                                <w:rFonts w:ascii="Calibri" w:hAnsi="Calibri" w:cs="Calibri"/>
-                                <w:bCs/>
-                                <w:color w:val="002060"/>
-                                <w:spacing w:val="-1"/>
-                                <w:sz w:val="16"/>
-                                <w:szCs w:val="16"/>
-                                <w:lang w:val="en-US"/>
-                              </w:rPr>
-                            </w:pPr>
-                            <w:r>
-                              <w:rPr>
-                                <w:rFonts w:cs="Calibri" w:ascii="Calibri" w:hAnsi="Calibri"/>
-                                <w:bCs/>
-                                <w:color w:val="002060"/>
-                                <w:spacing w:val="-1"/>
-                                <w:sz w:val="16"/>
-                                <w:szCs w:val="16"/>
-                                <w:lang w:val="en-US"/>
-                              </w:rPr>
-                              <w:t>Federal State Unitary Enterprise</w:t>
-                            </w:r>
-                          </w:p>
-                          <w:p>
-                            <w:pPr>
-                              <w:pStyle w:val="Normal"/>
-                              <w:jc w:val="center"/>
-                              <w:rPr>
-                                <w:rFonts w:ascii="Calibri" w:hAnsi="Calibri" w:cs="Calibri"/>
-                                <w:b/>
-                                <w:b/>
-                                <w:bCs/>
-                                <w:color w:val="002060"/>
-                                <w:spacing w:val="-1"/>
-                                <w:sz w:val="16"/>
-                                <w:szCs w:val="16"/>
-                                <w:lang w:val="en-US"/>
-                              </w:rPr>
-                            </w:pPr>
-                            <w:r>
-                              <w:rPr>
-                                <w:rFonts w:cs="Calibri" w:ascii="Calibri" w:hAnsi="Calibri"/>
-                                <w:b/>
-                                <w:bCs/>
-                                <w:color w:val="002060"/>
-                                <w:spacing w:val="-1"/>
-                                <w:sz w:val="16"/>
-                                <w:szCs w:val="16"/>
-                                <w:lang w:val="en-US"/>
-                              </w:rPr>
-                            </w:r>
-                          </w:p>
-                          <w:p>
-                            <w:pPr>
-                              <w:pStyle w:val="Normal"/>
-                              <w:ind w:left="-392" w:right="0" w:hanging="0"/>
-                              <w:jc w:val="center"/>
-                              <w:rPr>
-                                <w:rFonts w:ascii="Calibri" w:hAnsi="Calibri" w:cs="Calibri"/>
-                                <w:b/>
-                                <w:b/>
-                                <w:bCs/>
-                                <w:caps/>
-                                <w:color w:val="002060"/>
-                                <w:spacing w:val="-1"/>
-                                <w:szCs w:val="16"/>
-                                <w:lang w:val="en-US"/>
-                              </w:rPr>
-                            </w:pPr>
-                            <w:r>
-                              <w:rPr>
-                                <w:rFonts w:cs="Calibri" w:ascii="Calibri" w:hAnsi="Calibri"/>
-                                <w:b/>
-                                <w:bCs/>
-                                <w:caps/>
-                                <w:color w:val="002060"/>
-                                <w:spacing w:val="-1"/>
-                                <w:szCs w:val="16"/>
-                                <w:lang w:val="en-US"/>
-                              </w:rPr>
-                              <w:t>«State air traffic management</w:t>
-                            </w:r>
-                          </w:p>
-                          <w:p>
-                            <w:pPr>
-                              <w:pStyle w:val="Normal"/>
-                              <w:jc w:val="center"/>
-                              <w:rPr>
-                                <w:rFonts w:ascii="Calibri" w:hAnsi="Calibri" w:cs="Calibri"/>
-                                <w:b/>
-                                <w:b/>
-                                <w:bCs/>
-                                <w:caps/>
-                                <w:color w:val="002060"/>
-                                <w:spacing w:val="-1"/>
-                                <w:szCs w:val="16"/>
-                                <w:lang w:val="en-US"/>
-                              </w:rPr>
-                            </w:pPr>
-                            <w:r>
-                              <w:rPr>
-                                <w:rFonts w:cs="Calibri" w:ascii="Calibri" w:hAnsi="Calibri"/>
-                                <w:b/>
-                                <w:bCs/>
-                                <w:caps/>
-                                <w:color w:val="002060"/>
-                                <w:spacing w:val="-1"/>
-                                <w:szCs w:val="16"/>
-                                <w:lang w:val="en-US"/>
-                              </w:rPr>
-                              <w:t>Corporation in the Russian Federation»</w:t>
-                            </w:r>
-                          </w:p>
-                          <w:p>
-                            <w:pPr>
-                              <w:pStyle w:val="Normal"/>
-                              <w:jc w:val="center"/>
-                              <w:rPr>
-                                <w:rFonts w:ascii="Calibri" w:hAnsi="Calibri" w:cs="Calibri"/>
-                                <w:b/>
-                                <w:b/>
-                                <w:bCs/>
-                                <w:caps/>
-                                <w:color w:val="002060"/>
-                                <w:spacing w:val="-1"/>
-                                <w:szCs w:val="16"/>
-                                <w:lang w:val="en-US"/>
-                              </w:rPr>
-                            </w:pPr>
-                            <w:r>
-                              <w:rPr>
-                                <w:rFonts w:cs="Calibri" w:ascii="Calibri" w:hAnsi="Calibri"/>
-                                <w:b/>
-                                <w:bCs/>
-                                <w:caps/>
-                                <w:color w:val="002060"/>
-                                <w:spacing w:val="-1"/>
-                                <w:szCs w:val="16"/>
-                                <w:lang w:val="en-US"/>
-                              </w:rPr>
-                            </w:r>
-                          </w:p>
-                          <w:p>
-                            <w:pPr>
-                              <w:pStyle w:val="Normal"/>
-                              <w:jc w:val="center"/>
-                              <w:rPr/>
-                            </w:pPr>
-                            <w:r>
-                              <w:rPr>
-                                <w:rFonts w:cs="Calibri" w:ascii="Calibri" w:hAnsi="Calibri"/>
-                                <w:bCs/>
-                                <w:color w:val="002060"/>
-                                <w:spacing w:val="-1"/>
-                                <w:sz w:val="16"/>
-                                <w:szCs w:val="16"/>
-                                <w:lang w:val="en-US"/>
-                              </w:rPr>
-                              <w:t>(FSUE «State ATM Corporation»)</w:t>
-                            </w:r>
-                          </w:p>
-                        </w:txbxContent>
-                      </wps:txbx>
-                      <wps:bodyPr lIns="94680" rIns="94680" tIns="48960" bIns="48960">
-                        <a:noAutofit/>
-                      </wps:bodyPr>
-                    </wps:wsp>
-                  </a:graphicData>
-                </a:graphic>
-              </wp:anchor>
-            </w:drawing>
-          </mc:Choice>
-          <mc:Fallback>
-            <w:pict>
-              <v:rect id="shape_0" ID="Врезка2" fillcolor="white" stroked="f" style="position:absolute;margin-left:331.4pt;margin-top:1.3pt;width:170.55pt;height:122.75pt">
-                <w10:wrap type="square"/>
-                <v:fill o:detectmouseclick="t" type="solid" color2="black"/>
-                <v:stroke color="#3465a4" joinstyle="round" endcap="flat"/>
-                <v:textbox>
-                  <w:txbxContent>
-                    <w:p>
-                      <w:pPr>
-                        <w:pStyle w:val="Normal"/>
-                        <w:rPr>
-                          <w:rFonts w:ascii="Calibri" w:hAnsi="Calibri" w:cs="Calibri"/>
-                          <w:b/>
-                          <w:b/>
-                          <w:bCs/>
-                          <w:color w:val="002060"/>
-                          <w:spacing w:val="-1"/>
-                          <w:sz w:val="16"/>
-                          <w:szCs w:val="16"/>
-                          <w:lang w:val="en-US"/>
-                        </w:rPr>
-                      </w:pPr>
-                      <w:r>
-                        <w:rPr>
-                          <w:rFonts w:cs="Calibri" w:ascii="Calibri" w:hAnsi="Calibri"/>
-                          <w:b/>
-                          <w:bCs/>
-                          <w:color w:val="002060"/>
-                          <w:spacing w:val="-1"/>
-                          <w:sz w:val="16"/>
-                          <w:szCs w:val="16"/>
-                          <w:lang w:val="en-US"/>
-                        </w:rPr>
-                      </w:r>
-                    </w:p>
-                    <w:p>
-                      <w:pPr>
-                        <w:pStyle w:val="Normal"/>
-                        <w:jc w:val="center"/>
-                        <w:rPr>
-                          <w:rFonts w:ascii="Calibri" w:hAnsi="Calibri" w:cs="Calibri"/>
-                          <w:b/>
-                          <w:b/>
-                          <w:bCs/>
-                          <w:color w:val="002060"/>
-                          <w:spacing w:val="-1"/>
-                          <w:sz w:val="16"/>
-                          <w:szCs w:val="16"/>
-                          <w:lang w:val="en-US"/>
-                        </w:rPr>
-                      </w:pPr>
-                      <w:r>
-                        <w:rPr>
-                          <w:rFonts w:cs="Calibri" w:ascii="Calibri" w:hAnsi="Calibri"/>
-                          <w:b/>
-                          <w:bCs/>
-                          <w:color w:val="002060"/>
-                          <w:spacing w:val="-1"/>
-                          <w:sz w:val="16"/>
-                          <w:szCs w:val="16"/>
-                          <w:lang w:val="en-US"/>
-                        </w:rPr>
-                        <w:t>Federal Air Transport Agency</w:t>
-                      </w:r>
-                    </w:p>
-                    <w:p>
-                      <w:pPr>
-                        <w:pStyle w:val="Normal"/>
-                        <w:jc w:val="center"/>
-                        <w:rPr>
-                          <w:rFonts w:ascii="Calibri" w:hAnsi="Calibri" w:cs="Calibri"/>
-                          <w:b/>
-                          <w:b/>
-                          <w:bCs/>
-                          <w:color w:val="002060"/>
-                          <w:spacing w:val="-1"/>
-                          <w:sz w:val="16"/>
-                          <w:szCs w:val="16"/>
-                          <w:lang w:val="en-US"/>
-                        </w:rPr>
-                      </w:pPr>
-                      <w:r>
-                        <w:rPr>
-                          <w:rFonts w:cs="Calibri" w:ascii="Calibri" w:hAnsi="Calibri"/>
-                          <w:b/>
-                          <w:bCs/>
-                          <w:color w:val="002060"/>
-                          <w:spacing w:val="-1"/>
-                          <w:sz w:val="16"/>
-                          <w:szCs w:val="16"/>
-                          <w:lang w:val="en-US"/>
-                        </w:rPr>
-                        <w:t>(ROSAVIATSIA)</w:t>
-                      </w:r>
-                    </w:p>
-                    <w:p>
-                      <w:pPr>
-                        <w:pStyle w:val="Normal"/>
-                        <w:jc w:val="center"/>
-                        <w:rPr>
-                          <w:rFonts w:ascii="Calibri" w:hAnsi="Calibri" w:cs="Calibri"/>
-                          <w:bCs/>
-                          <w:color w:val="002060"/>
-                          <w:spacing w:val="-1"/>
-                          <w:sz w:val="16"/>
-                          <w:szCs w:val="16"/>
-                          <w:lang w:val="en-US"/>
-                        </w:rPr>
-                      </w:pPr>
-                      <w:r>
-                        <w:rPr>
-                          <w:rFonts w:cs="Calibri" w:ascii="Calibri" w:hAnsi="Calibri"/>
-                          <w:bCs/>
-                          <w:color w:val="002060"/>
-                          <w:spacing w:val="-1"/>
-                          <w:sz w:val="16"/>
-                          <w:szCs w:val="16"/>
-                          <w:lang w:val="en-US"/>
-                        </w:rPr>
-                        <w:t>Federal State Unitary Enterprise</w:t>
-                      </w:r>
-                    </w:p>
-                    <w:p>
-                      <w:pPr>
-                        <w:pStyle w:val="Normal"/>
-                        <w:jc w:val="center"/>
-                        <w:rPr>
-                          <w:rFonts w:ascii="Calibri" w:hAnsi="Calibri" w:cs="Calibri"/>
-                          <w:b/>
-                          <w:b/>
-                          <w:bCs/>
-                          <w:color w:val="002060"/>
-                          <w:spacing w:val="-1"/>
-                          <w:sz w:val="16"/>
-                          <w:szCs w:val="16"/>
-                          <w:lang w:val="en-US"/>
-                        </w:rPr>
-                      </w:pPr>
-                      <w:r>
-                        <w:rPr>
-                          <w:rFonts w:cs="Calibri" w:ascii="Calibri" w:hAnsi="Calibri"/>
-                          <w:b/>
-                          <w:bCs/>
-                          <w:color w:val="002060"/>
-                          <w:spacing w:val="-1"/>
-                          <w:sz w:val="16"/>
-                          <w:szCs w:val="16"/>
-                          <w:lang w:val="en-US"/>
-                        </w:rPr>
-                      </w:r>
-                    </w:p>
-                    <w:p>
-                      <w:pPr>
-                        <w:pStyle w:val="Normal"/>
-                        <w:ind w:left="-392" w:right="0" w:hanging="0"/>
-                        <w:jc w:val="center"/>
-                        <w:rPr>
-                          <w:rFonts w:ascii="Calibri" w:hAnsi="Calibri" w:cs="Calibri"/>
-                          <w:b/>
-                          <w:b/>
-                          <w:bCs/>
-                          <w:caps/>
-                          <w:color w:val="002060"/>
-                          <w:spacing w:val="-1"/>
-                          <w:szCs w:val="16"/>
-                          <w:lang w:val="en-US"/>
-                        </w:rPr>
-                      </w:pPr>
-                      <w:r>
-                        <w:rPr>
-                          <w:rFonts w:cs="Calibri" w:ascii="Calibri" w:hAnsi="Calibri"/>
-                          <w:b/>
-                          <w:bCs/>
-                          <w:caps/>
-                          <w:color w:val="002060"/>
-                          <w:spacing w:val="-1"/>
-                          <w:szCs w:val="16"/>
-                          <w:lang w:val="en-US"/>
-                        </w:rPr>
-                        <w:t>«State air traffic management</w:t>
-                      </w:r>
-                    </w:p>
-                    <w:p>
-                      <w:pPr>
-                        <w:pStyle w:val="Normal"/>
-                        <w:jc w:val="center"/>
-                        <w:rPr>
-                          <w:rFonts w:ascii="Calibri" w:hAnsi="Calibri" w:cs="Calibri"/>
-                          <w:b/>
-                          <w:b/>
-                          <w:bCs/>
-                          <w:caps/>
-                          <w:color w:val="002060"/>
-                          <w:spacing w:val="-1"/>
-                          <w:szCs w:val="16"/>
-                          <w:lang w:val="en-US"/>
-                        </w:rPr>
-                      </w:pPr>
-                      <w:r>
-                        <w:rPr>
-                          <w:rFonts w:cs="Calibri" w:ascii="Calibri" w:hAnsi="Calibri"/>
-                          <w:b/>
-                          <w:bCs/>
-                          <w:caps/>
-                          <w:color w:val="002060"/>
-                          <w:spacing w:val="-1"/>
-                          <w:szCs w:val="16"/>
-                          <w:lang w:val="en-US"/>
-                        </w:rPr>
-                        <w:t>Corporation in the Russian Federation»</w:t>
-                      </w:r>
-                    </w:p>
-                    <w:p>
-                      <w:pPr>
-                        <w:pStyle w:val="Normal"/>
-                        <w:jc w:val="center"/>
-                        <w:rPr>
-                          <w:rFonts w:ascii="Calibri" w:hAnsi="Calibri" w:cs="Calibri"/>
-                          <w:b/>
-                          <w:b/>
-                          <w:bCs/>
-                          <w:caps/>
-                          <w:color w:val="002060"/>
-                          <w:spacing w:val="-1"/>
-                          <w:szCs w:val="16"/>
-                          <w:lang w:val="en-US"/>
-                        </w:rPr>
-                      </w:pPr>
-                      <w:r>
-                        <w:rPr>
-                          <w:rFonts w:cs="Calibri" w:ascii="Calibri" w:hAnsi="Calibri"/>
-                          <w:b/>
-                          <w:bCs/>
-                          <w:caps/>
-                          <w:color w:val="002060"/>
-                          <w:spacing w:val="-1"/>
-                          <w:szCs w:val="16"/>
-                          <w:lang w:val="en-US"/>
-                        </w:rPr>
-                      </w:r>
-                    </w:p>
-                    <w:p>
-                      <w:pPr>
-                        <w:pStyle w:val="Normal"/>
-                        <w:jc w:val="center"/>
-                        <w:rPr/>
-                      </w:pPr>
-                      <w:r>
-                        <w:rPr>
-                          <w:rFonts w:cs="Calibri" w:ascii="Calibri" w:hAnsi="Calibri"/>
-                          <w:bCs/>
-                          <w:color w:val="002060"/>
-                          <w:spacing w:val="-1"/>
-                          <w:sz w:val="16"/>
-                          <w:szCs w:val="16"/>
-                          <w:lang w:val="en-US"/>
-                        </w:rPr>
-                        <w:t>(FSUE «State ATM Corporation»)</w:t>
-                      </w:r>
-                    </w:p>
-                  </w:txbxContent>
-                </v:textbox>
-              </v:rect>
-            </w:pict>
-          </mc:Fallback>
-        </mc:AlternateContent>
-      </w:r>
-    </w:p>
-    <w:p>
-      <w:pPr>
-        <w:pStyle w:val="Normal"/>
-        <w:spacing w:lineRule="exact" w:line="274"/>
-        <w:ind w:left="0" w:right="-6" w:hanging="0"/>
-        <w:jc w:val="both"/>
-        <w:rPr>
-          <w:b/>
-          <w:b/>
-          <w:bCs/>
-          <w:color w:val="000000"/>
-          <w:spacing w:val="-1"/>
-          <w:sz w:val="24"/>
-          <w:szCs w:val="24"/>
-          <w:lang w:val="ru-RU"/>
-        </w:rPr>
-      </w:pPr>
-      <w:r>
-        <w:rPr>
-          <w:b/>
-          <w:bCs/>
-          <w:color w:val="000000"/>
-          <w:spacing w:val="-1"/>
-          <w:sz w:val="24"/>
-          <w:szCs w:val="24"/>
-          <w:lang w:val="ru-RU"/>
-        </w:rPr>
-        <mc:AlternateContent>
-          <mc:Choice Requires="wps">
-            <w:drawing>
-              <wp:anchor behindDoc="0" distT="45720" distB="45720" distL="114935" distR="114935" simplePos="0" locked="0" layoutInCell="1" allowOverlap="1" relativeHeight="3">
-                <wp:simplePos x="0" y="0"/>
-                <wp:positionH relativeFrom="column">
-                  <wp:posOffset>-81280</wp:posOffset>
-                </wp:positionH>
-                <wp:positionV relativeFrom="paragraph">
-                  <wp:posOffset>224790</wp:posOffset>
-                </wp:positionV>
-                <wp:extent cx="1506855" cy="926465"/>
-                <wp:effectExtent l="0" t="0" r="0" b="0"/>
-                <wp:wrapSquare wrapText="bothSides"/>
-                <wp:docPr id="5" name="Врезка3"/>
-                <a:graphic xmlns:a="http://schemas.openxmlformats.org/drawingml/2006/main">
-                  <a:graphicData uri="http://schemas.microsoft.com/office/word/2010/wordprocessingShape">
-                    <wps:wsp>
-                      <wps:cNvSpPr/>
-                      <wps:spPr>
-                        <a:xfrm>
-                          <a:off x="0" y="0"/>
-                          <a:ext cx="1506240" cy="925920"/>
-                        </a:xfrm>
-                        <a:prstGeom prst="rect">
-                          <a:avLst/>
-                        </a:prstGeom>
-                        <a:solidFill>
-                          <a:srgbClr val="ffffff"/>
-                        </a:solidFill>
-                        <a:ln>
-                          <a:noFill/>
-                        </a:ln>
-                      </wps:spPr>
-                      <wps:style>
-                        <a:lnRef idx="0"/>
-                        <a:fillRef idx="0"/>
-                        <a:effectRef idx="0"/>
-                        <a:fontRef idx="minor"/>
-                      </wps:style>
-                      <wps:txbx>
-                        <w:txbxContent>
-                          <w:p>
-                            <w:pPr>
-                              <w:pStyle w:val="Normal"/>
-                              <w:ind w:left="142" w:right="0" w:hanging="0"/>
-                              <w:jc w:val="center"/>
-                              <w:rPr>
-                                <w:color w:val="auto"/>
-                              </w:rPr>
-                            </w:pPr>
-                            <w:r>
-                              <w:rPr>
-                                <w:color w:val="auto"/>
-                              </w:rPr>
-                              <w:drawing>
-                                <wp:inline distT="0" distB="0" distL="0" distR="0">
-                                  <wp:extent cx="1238885" cy="840105"/>
-                                  <wp:effectExtent l="0" t="0" r="0" b="0"/>
-                                  <wp:docPr id="7" name="Изображение1" descr=""/>
-                                  <wp:cNvGraphicFramePr>
-                                    <a:graphicFrameLocks xmlns:a="http://schemas.openxmlformats.org/drawingml/2006/main" noChangeAspect="1"/>
-                                  </wp:cNvGraphicFramePr>
-                                  <a:graphic xmlns:a="http://schemas.openxmlformats.org/drawingml/2006/main">
-                                    <a:graphicData uri="http://schemas.openxmlformats.org/drawingml/2006/picture">
-                                      <pic:pic xmlns:pic="http://schemas.openxmlformats.org/drawingml/2006/picture">
-                                        <pic:nvPicPr>
-                                          <pic:cNvPr id="7" name="Изображение1" descr=""/>
-                                          <pic:cNvPicPr>
-                                            <a:picLocks noChangeAspect="1" noChangeArrowheads="1"/>
-                                          </pic:cNvPicPr>
-                                        </pic:nvPicPr>
-                                        <pic:blipFill>
-                                          <a:blip r:embed="rId2"/>
-                                          <a:srcRect l="-76" t="-112" r="-76" b="-112"/>
-                                          <a:stretch>
-                                            <a:fillRect/>
-                                          </a:stretch>
-                                        </pic:blipFill>
-                                        <pic:spPr bwMode="auto">
-                                          <a:xfrm>
-                                            <a:off x="0" y="0"/>
-                                            <a:ext cx="1238885" cy="840105"/>
-                                          </a:xfrm>
-                                          <a:prstGeom prst="rect">
-                                            <a:avLst/>
-                                          </a:prstGeom>
-                                        </pic:spPr>
-                                      </pic:pic>
-                                    </a:graphicData>
-                                  </a:graphic>
-                                </wp:inline>
-                              </w:drawing>
-                            </w:r>
-                          </w:p>
-                        </w:txbxContent>
-                      </wps:txbx>
-                      <wps:bodyPr lIns="94680" rIns="94680" tIns="48960" bIns="48960">
-                        <a:noAutofit/>
-                      </wps:bodyPr>
-                    </wps:wsp>
-                  </a:graphicData>
-                </a:graphic>
-              </wp:anchor>
-            </w:drawing>
-          </mc:Choice>
-          <mc:Fallback>
-            <w:pict>
-              <v:rect id="shape_0" ID="Врезка3" fillcolor="white" stroked="f" style="position:absolute;margin-left:-6.4pt;margin-top:17.7pt;width:118.55pt;height:72.85pt">
-                <w10:wrap type="none"/>
-                <v:fill o:detectmouseclick="t" type="solid" color2="black"/>
-                <v:stroke color="#3465a4" joinstyle="round" endcap="flat"/>
-                <v:textbox>
-                  <w:txbxContent>
-                    <w:p>
-                      <w:pPr>
-                        <w:pStyle w:val="Normal"/>
-                        <w:ind w:left="142" w:right="0" w:hanging="0"/>
-                        <w:jc w:val="center"/>
-                        <w:rPr>
-                          <w:color w:val="auto"/>
-                        </w:rPr>
-                      </w:pPr>
-                      <w:r>
-                        <w:rPr>
-                          <w:color w:val="auto"/>
-                        </w:rPr>
-                        <w:drawing>
-                          <wp:inline distT="0" distB="0" distL="0" distR="0">
-                            <wp:extent cx="1238885" cy="840105"/>
-                            <wp:effectExtent l="0" t="0" r="0" b="0"/>
-                            <wp:docPr id="8" name="Изображение1" descr=""/>
-                            <wp:cNvGraphicFramePr>
-                              <a:graphicFrameLocks xmlns:a="http://schemas.openxmlformats.org/drawingml/2006/main" noChangeAspect="1"/>
-                            </wp:cNvGraphicFramePr>
-                            <a:graphic xmlns:a="http://schemas.openxmlformats.org/drawingml/2006/main">
-                              <a:graphicData uri="http://schemas.openxmlformats.org/drawingml/2006/picture">
-                                <pic:pic xmlns:pic="http://schemas.openxmlformats.org/drawingml/2006/picture">
-                                  <pic:nvPicPr>
-                                    <pic:cNvPr id="8" name="Изображение1" descr=""/>
-                                    <pic:cNvPicPr>
-                                      <a:picLocks noChangeAspect="1" noChangeArrowheads="1"/>
-                                    </pic:cNvPicPr>
-                                  </pic:nvPicPr>
-                                  <pic:blipFill>
-                                    <a:blip r:embed="rId2"/>
-                                    <a:srcRect l="-76" t="-112" r="-76" b="-112"/>
-                                    <a:stretch>
-                                      <a:fillRect/>
-                                    </a:stretch>
-                                  </pic:blipFill>
-                                  <pic:spPr bwMode="auto">
-                                    <a:xfrm>
-                                      <a:off x="0" y="0"/>
-                                      <a:ext cx="1238885" cy="840105"/>
-                                    </a:xfrm>
-                                    <a:prstGeom prst="rect">
-                                      <a:avLst/>
-                                    </a:prstGeom>
-                                  </pic:spPr>
-                                </pic:pic>
-                              </a:graphicData>
-                            </a:graphic>
-                          </wp:inline>
-                        </w:drawing>
-                      </w:r>
-                    </w:p>
-                  </w:txbxContent>
-                </v:textbox>
-              </v:rect>
-            </w:pict>
-          </mc:Fallback>
-        </mc:AlternateContent>
-      </w:r>
-    </w:p>
-    <w:p>
-      <w:pPr>
-        <w:pStyle w:val="Normal"/>
-        <w:spacing w:lineRule="exact" w:line="274"/>
-        <w:ind w:left="0" w:right="-6" w:hanging="0"/>
-        <w:jc w:val="both"/>
-        <w:rPr>
-          <w:b/>
-          <w:b/>
-          <w:bCs/>
-          <w:color w:val="000000"/>
-          <w:spacing w:val="-1"/>
-          <w:sz w:val="24"/>
-          <w:szCs w:val="24"/>
-          <w:lang w:val="ru-RU"/>
-        </w:rPr>
-      </w:pPr>
-      <w:r>
-        <w:rPr>
-          <w:b/>
-          <w:bCs/>
-          <w:color w:val="000000"/>
-          <w:spacing w:val="-1"/>
-          <w:sz w:val="24"/>
-          <w:szCs w:val="24"/>
-          <w:lang w:val="ru-RU"/>
-        </w:rPr>
-        <mc:AlternateContent>
-          <mc:Choice Requires="wps">
-            <w:drawing>
-              <wp:anchor behindDoc="0" distT="0" distB="0" distL="114935" distR="114935" simplePos="0" locked="0" layoutInCell="1" allowOverlap="1" relativeHeight="5">
-                <wp:simplePos x="0" y="0"/>
-                <wp:positionH relativeFrom="column">
-                  <wp:posOffset>-647700</wp:posOffset>
-                </wp:positionH>
-                <wp:positionV relativeFrom="paragraph">
-                  <wp:posOffset>978535</wp:posOffset>
-                </wp:positionV>
-                <wp:extent cx="2893695" cy="550545"/>
-                <wp:effectExtent l="0" t="0" r="0" b="0"/>
-                <wp:wrapNone/>
-                <wp:docPr id="9" name="Врезка4"/>
-                <a:graphic xmlns:a="http://schemas.openxmlformats.org/drawingml/2006/main">
-                  <a:graphicData uri="http://schemas.microsoft.com/office/word/2010/wordprocessingShape">
-                    <wps:wsp>
-                      <wps:cNvSpPr/>
-                      <wps:spPr>
-                        <a:xfrm>
-                          <a:off x="0" y="0"/>
-                          <a:ext cx="2892960" cy="550080"/>
-                        </a:xfrm>
-                        <a:prstGeom prst="rect">
-                          <a:avLst/>
-                        </a:prstGeom>
-                        <a:solidFill>
-                          <a:srgbClr val="ffffff"/>
-                        </a:solidFill>
-                        <a:ln>
-                          <a:noFill/>
-                        </a:ln>
-                      </wps:spPr>
-                      <wps:style>
-                        <a:lnRef idx="0"/>
-                        <a:fillRef idx="0"/>
-                        <a:effectRef idx="0"/>
-                        <a:fontRef idx="minor"/>
-                      </wps:style>
-                      <wps:txbx>
-                        <w:txbxContent>
-                          <w:p>
-                            <w:pPr>
-                              <w:pStyle w:val="Normal"/>
-                              <w:widowControl w:val="false"/>
-                              <w:tabs>
-                                <w:tab w:val="left" w:pos="4395" w:leader="none"/>
-                              </w:tabs>
-                              <w:jc w:val="center"/>
-                              <w:rPr>
-                                <w:rFonts w:ascii="Calibri" w:hAnsi="Calibri" w:cs="Calibri"/>
-                                <w:b/>
-                                <w:b/>
-                                <w:color w:val="002060"/>
-                                <w:szCs w:val="22"/>
-                              </w:rPr>
-                            </w:pPr>
-                            <w:r>
-                              <w:rPr>
-                                <w:rFonts w:cs="Calibri" w:ascii="Calibri" w:hAnsi="Calibri"/>
-                                <w:b/>
-                                <w:color w:val="002060"/>
-                                <w:szCs w:val="22"/>
-                              </w:rPr>
-                              <w:t>ФИЛИАЛ «АЭРОНАВИГАЦИЯ СЕВЕРА СИБИРИ»</w:t>
-                            </w:r>
-                          </w:p>
-                          <w:p>
-                            <w:pPr>
-                              <w:pStyle w:val="Normal"/>
-                              <w:jc w:val="center"/>
-                              <w:rPr>
-                                <w:rFonts w:ascii="Calibri" w:hAnsi="Calibri" w:cs="Calibri"/>
-                                <w:b/>
-                                <w:b/>
-                                <w:color w:val="000000"/>
-                                <w:szCs w:val="22"/>
-                              </w:rPr>
-                            </w:pPr>
-                            <w:r>
-                              <w:rPr>
-                                <w:rFonts w:cs="Calibri" w:ascii="Calibri" w:hAnsi="Calibri"/>
-                                <w:b/>
-                                <w:color w:val="000000"/>
-                                <w:szCs w:val="22"/>
-                              </w:rPr>
-                              <w:t>ЯМАЛЬСКИЙ ЦЕНТР ОВД</w:t>
-                            </w:r>
-                          </w:p>
-                          <w:p>
-                            <w:pPr>
-                              <w:pStyle w:val="Normal"/>
-                              <w:jc w:val="center"/>
-                              <w:rPr>
-                                <w:rFonts w:ascii="Calibri" w:hAnsi="Calibri" w:cs="Calibri"/>
-                                <w:b/>
-                                <w:b/>
-                                <w:szCs w:val="22"/>
-                              </w:rPr>
-                            </w:pPr>
-                            <w:r>
-                              <w:rPr>
-                                <w:rFonts w:cs="Calibri" w:ascii="Calibri" w:hAnsi="Calibri"/>
-                                <w:b/>
-                                <w:szCs w:val="22"/>
-                              </w:rPr>
-                              <w:t>г. Салехард</w:t>
-                            </w:r>
-                          </w:p>
-                          <w:p>
-                            <w:pPr>
-                              <w:pStyle w:val="Normal"/>
-                              <w:jc w:val="center"/>
-                              <w:rPr>
-                                <w:rFonts w:ascii="Calibri" w:hAnsi="Calibri" w:cs="Calibri"/>
-                                <w:b/>
-                                <w:b/>
-                                <w:szCs w:val="22"/>
-                              </w:rPr>
-                            </w:pPr>
-                            <w:r>
-                              <w:rPr>
-                                <w:rFonts w:cs="Calibri" w:ascii="Calibri" w:hAnsi="Calibri"/>
-                                <w:b/>
-                                <w:szCs w:val="22"/>
-                              </w:rPr>
-                            </w:r>
-                          </w:p>
-                          <w:p>
-                            <w:pPr>
-                              <w:pStyle w:val="Normal"/>
-                              <w:rPr/>
-                            </w:pPr>
-                            <w:r>
-                              <w:rPr/>
-                            </w:r>
-                          </w:p>
-                        </w:txbxContent>
-                      </wps:txbx>
-                      <wps:bodyPr lIns="94680" rIns="94680" tIns="48960" bIns="48960">
-                        <a:noAutofit/>
-                      </wps:bodyPr>
-                    </wps:wsp>
-                  </a:graphicData>
-                </a:graphic>
-              </wp:anchor>
-            </w:drawing>
-          </mc:Choice>
-          <mc:Fallback>
-            <w:pict>
-              <v:rect id="shape_0" ID="Врезка4" fillcolor="white" stroked="f" style="position:absolute;margin-left:-51pt;margin-top:77.05pt;width:227.75pt;height:43.25pt">
-                <w10:wrap type="square"/>
-                <v:fill o:detectmouseclick="t" type="solid" color2="black"/>
-                <v:stroke color="#3465a4" joinstyle="round" endcap="flat"/>
-                <v:textbox>
-                  <w:txbxContent>
-                    <w:p>
-                      <w:pPr>
-                        <w:pStyle w:val="Normal"/>
-                        <w:widowControl w:val="false"/>
-                        <w:tabs>
-                          <w:tab w:val="left" w:pos="4395" w:leader="none"/>
-                        </w:tabs>
-                        <w:jc w:val="center"/>
-                        <w:rPr>
-                          <w:rFonts w:ascii="Calibri" w:hAnsi="Calibri" w:cs="Calibri"/>
-                          <w:b/>
-                          <w:b/>
-                          <w:color w:val="002060"/>
-                          <w:szCs w:val="22"/>
-                        </w:rPr>
-                      </w:pPr>
-                      <w:r>
-                        <w:rPr>
-                          <w:rFonts w:cs="Calibri" w:ascii="Calibri" w:hAnsi="Calibri"/>
-                          <w:b/>
-                          <w:color w:val="002060"/>
-                          <w:szCs w:val="22"/>
-                        </w:rPr>
-                        <w:t>ФИЛИАЛ «АЭРОНАВИГАЦИЯ СЕВЕРА СИБИРИ»</w:t>
-                      </w:r>
-                    </w:p>
-                    <w:p>
-                      <w:pPr>
-                        <w:pStyle w:val="Normal"/>
-                        <w:jc w:val="center"/>
-                        <w:rPr>
-                          <w:rFonts w:ascii="Calibri" w:hAnsi="Calibri" w:cs="Calibri"/>
-                          <w:b/>
-                          <w:b/>
-                          <w:color w:val="000000"/>
-                          <w:szCs w:val="22"/>
-                        </w:rPr>
-                      </w:pPr>
-                      <w:r>
-                        <w:rPr>
-                          <w:rFonts w:cs="Calibri" w:ascii="Calibri" w:hAnsi="Calibri"/>
-                          <w:b/>
-                          <w:color w:val="000000"/>
-                          <w:szCs w:val="22"/>
-                        </w:rPr>
-                        <w:t>ЯМАЛЬСКИЙ ЦЕНТР ОВД</w:t>
-                      </w:r>
-                    </w:p>
-                    <w:p>
-                      <w:pPr>
-                        <w:pStyle w:val="Normal"/>
-                        <w:jc w:val="center"/>
-                        <w:rPr>
-                          <w:rFonts w:ascii="Calibri" w:hAnsi="Calibri" w:cs="Calibri"/>
-                          <w:b/>
-                          <w:b/>
-                          <w:szCs w:val="22"/>
-                        </w:rPr>
-                      </w:pPr>
-                      <w:r>
-                        <w:rPr>
-                          <w:rFonts w:cs="Calibri" w:ascii="Calibri" w:hAnsi="Calibri"/>
-                          <w:b/>
-                          <w:szCs w:val="22"/>
-                        </w:rPr>
-                        <w:t>г. Салехард</w:t>
-                      </w:r>
-                    </w:p>
-                    <w:p>
-                      <w:pPr>
-                        <w:pStyle w:val="Normal"/>
-                        <w:jc w:val="center"/>
-                        <w:rPr>
-                          <w:rFonts w:ascii="Calibri" w:hAnsi="Calibri" w:cs="Calibri"/>
-                          <w:b/>
-                          <w:b/>
-                          <w:szCs w:val="22"/>
-                        </w:rPr>
-                      </w:pPr>
-                      <w:r>
-                        <w:rPr>
-                          <w:rFonts w:cs="Calibri" w:ascii="Calibri" w:hAnsi="Calibri"/>
-                          <w:b/>
-                          <w:szCs w:val="22"/>
-                        </w:rPr>
-                      </w:r>
-                    </w:p>
-                    <w:p>
-                      <w:pPr>
-                        <w:pStyle w:val="Normal"/>
-                        <w:rPr/>
-                      </w:pPr>
-                      <w:r>
-                        <w:rPr/>
-                      </w:r>
-                    </w:p>
-                  </w:txbxContent>
-                </v:textbox>
-              </v:rect>
-            </w:pict>
-          </mc:Fallback>
-        </mc:AlternateContent>
-      </w:r>
-    </w:p>
-    <w:p>
-      <w:pPr>
-        <w:pStyle w:val="Normal"/>
-        <w:jc w:val="both"/>
-        <w:rPr>
-          <w:color w:val="000000"/>
-        </w:rPr>
-      </w:pPr>
-      <w:r>
-        <w:rPr>
-          <w:color w:val="000000"/>
-        </w:rPr>
-        <w:t>ООО «ЭЛИЗ»</w:t>
-      </w:r>
-    </w:p>
-    <w:p>
-      <w:pPr>
-        <w:pStyle w:val="Normal"/>
-        <w:spacing w:lineRule="exact" w:line="274"/>
-        <w:ind w:left="0" w:right="-6" w:hanging="0"/>
-        <w:jc w:val="both"/>
-        <w:rPr>
-          <w:bCs/>
-          <w:color w:val="000000"/>
-          <w:spacing w:val="-1"/>
-          <w:sz w:val="24"/>
-          <w:szCs w:val="24"/>
-        </w:rPr>
-      </w:pPr>
-      <w:r>
-        <w:rPr>
-          <w:bCs/>
-          <w:color w:val="000000"/>
-          <w:spacing w:val="-1"/>
-          <w:sz w:val="24"/>
-          <w:szCs w:val="24"/>
-        </w:rPr>
-      </w:r>
-    </w:p>
-    <w:p>
-      <w:pPr>
-        <w:pStyle w:val="Normal"/>
-        <w:spacing w:lineRule="exact" w:line="274"/>
-        <w:ind w:left="0" w:right="-6" w:hanging="0"/>
-        <w:jc w:val="both"/>
-        <w:rPr>
-          <w:bCs/>
-          <w:color w:val="000000"/>
-          <w:spacing w:val="-1"/>
-          <w:sz w:val="24"/>
-          <w:szCs w:val="24"/>
-        </w:rPr>
-      </w:pPr>
-      <w:r>
-        <w:rPr>
-          <w:bCs/>
-          <w:color w:val="000000"/>
-          <w:spacing w:val="-1"/>
-          <w:sz w:val="24"/>
-          <w:szCs w:val="24"/>
-        </w:rPr>
-      </w:r>
-    </w:p>
-    <w:p>
-      <w:pPr>
-        <w:pStyle w:val="Normal"/>
-        <w:pBdr>
-          <w:top w:val="thickThinSmallGap" w:sz="12" w:space="1" w:color="FF0000"/>
-        </w:pBdr>
-        <w:spacing w:lineRule="exact" w:line="274"/>
-        <w:ind w:left="0" w:right="-6" w:hanging="0"/>
-        <w:jc w:val="both"/>
-        <w:rPr>
-          <w:bCs/>
-          <w:color w:val="000000"/>
-          <w:spacing w:val="-1"/>
-          <w:sz w:val="24"/>
-          <w:szCs w:val="24"/>
-        </w:rPr>
-      </w:pPr>
-      <w:r>
-        <w:rPr>
-          <w:bCs/>
-          <w:color w:val="000000"/>
-          <w:spacing w:val="-1"/>
-          <w:sz w:val="24"/>
-          <w:szCs w:val="24"/>
-        </w:rPr>
-      </w:r>
-    </w:p>
-    <w:p>
-      <w:pPr>
-        <w:pStyle w:val="Normal"/>
-        <w:pBdr>
-          <w:top w:val="thickThinSmallGap" w:sz="12" w:space="1" w:color="FF0000"/>
-        </w:pBdr>
-        <w:spacing w:lineRule="exact" w:line="274"/>
-        <w:ind w:left="0" w:right="-6" w:hanging="0"/>
-        <w:jc w:val="both"/>
-        <w:rPr>
-          <w:bCs/>
-          <w:color w:val="000000"/>
-          <w:spacing w:val="-1"/>
-          <w:sz w:val="24"/>
-          <w:szCs w:val="24"/>
-        </w:rPr>
-      </w:pPr>
-      <w:r>
-        <w:rPr>
-          <w:bCs/>
-          <w:color w:val="000000"/>
-          <w:spacing w:val="-1"/>
-          <w:sz w:val="24"/>
-          <w:szCs w:val="24"/>
-        </w:rPr>
-      </w:r>
-    </w:p>
-    <w:p>
-      <w:pPr>
-        <w:pStyle w:val="Style28"/>
+        <w:pStyle w:val="Style29"/>
         <w:jc w:val="center"/>
         <w:rPr>
           <w:rFonts w:ascii="Times New Roman" w:hAnsi="Times New Roman" w:cs="Times New Roman"/>
@@ -1857,7 +747,7 @@
     </w:p>
     <w:p>
       <w:pPr>
-        <w:pStyle w:val="Style28"/>
+        <w:pStyle w:val="Style29"/>
         <w:jc w:val="center"/>
         <w:rPr>
           <w:rFonts w:ascii="Times New Roman" w:hAnsi="Times New Roman" w:cs="Times New Roman"/>
@@ -1879,7 +769,7 @@
     </w:p>
     <w:p>
       <w:pPr>
-        <w:pStyle w:val="Style28"/>
+        <w:pStyle w:val="Style29"/>
         <w:jc w:val="center"/>
         <w:rPr/>
       </w:pPr>
@@ -1895,7 +785,7 @@
     </w:p>
     <w:p>
       <w:pPr>
-        <w:pStyle w:val="Style28"/>
+        <w:pStyle w:val="Style29"/>
         <w:jc w:val="center"/>
         <w:rPr>
           <w:rFonts w:ascii="Times New Roman" w:hAnsi="Times New Roman" w:cs="Times New Roman"/>
@@ -1916,39 +806,29 @@
     </w:p>
     <w:p>
       <w:pPr>
-        <w:pStyle w:val="Style28"/>
-        <w:jc w:val="center"/>
-        <w:rPr>
-          <w:rFonts w:ascii="Times New Roman" w:hAnsi="Times New Roman" w:cs="Times New Roman"/>
-          <w:b/>
-          <w:b/>
-          <w:sz w:val="28"/>
-          <w:szCs w:val="28"/>
-        </w:rPr>
-      </w:pPr>
-      <w:r>
-        <w:rPr>
-          <w:rFonts w:cs="Times New Roman" w:ascii="Times New Roman" w:hAnsi="Times New Roman"/>
-          <w:b/>
-          <w:sz w:val="28"/>
-          <w:szCs w:val="28"/>
-        </w:rPr>
-      </w:r>
-    </w:p>
-    <w:p>
-      <w:pPr>
         <w:pStyle w:val="Normal"/>
         <w:numPr>
           <w:ilvl w:val="0"/>
           <w:numId w:val="3"/>
         </w:numPr>
-        <w:spacing w:before="0" w:after="280"/>
+        <w:spacing w:before="0" w:after="0"/>
         <w:ind w:left="283" w:right="0" w:hanging="357"/>
         <w:jc w:val="both"/>
-        <w:rPr/>
+        <w:rPr>
+          <w:b w:val="false"/>
+          <w:b w:val="false"/>
+          <w:bCs w:val="false"/>
+          <w:sz w:val="24"/>
+          <w:szCs w:val="24"/>
+        </w:rPr>
       </w:pPr>
       <w:r>
-        <w:rPr/>
+        <w:rPr>
+          <w:b w:val="false"/>
+          <w:bCs w:val="false"/>
+          <w:sz w:val="24"/>
+          <w:szCs w:val="24"/>
+        </w:rPr>
         <w:t>Нарушения в работе систем внешнего электроснабжения объектов РТОП и АС</w:t>
       </w:r>
     </w:p>
@@ -1957,12 +837,7 @@
         <w:tblW w:w="10390" w:type="dxa"/>
         <w:jc w:val="left"/>
         <w:tblInd w:w="-133" w:type="dxa"/>
-        <w:tblBorders>
-          <w:top w:val="single" w:sz="4" w:space="0" w:color="000000"/>
-          <w:left w:val="single" w:sz="4" w:space="0" w:color="000000"/>
-          <w:bottom w:val="single" w:sz="4" w:space="0" w:color="000000"/>
-          <w:insideH w:val="single" w:sz="4" w:space="0" w:color="000000"/>
-        </w:tblBorders>
+        <w:tblLayout w:type="fixed"/>
         <w:tblCellMar>
           <w:top w:w="0" w:type="dxa"/>
           <w:left w:w="103" w:type="dxa"/>
@@ -1971,25 +846,24 @@
         </w:tblCellMar>
       </w:tblPr>
       <w:tblGrid>
-        <w:gridCol w:w="1566"/>
-        <w:gridCol w:w="1376"/>
+        <w:gridCol w:w="1565"/>
+        <w:gridCol w:w="1377"/>
         <w:gridCol w:w="1276"/>
         <w:gridCol w:w="1276"/>
-        <w:gridCol w:w="1997"/>
+        <w:gridCol w:w="1998"/>
         <w:gridCol w:w="1843"/>
-        <w:gridCol w:w="1055"/>
+        <w:gridCol w:w="1054"/>
       </w:tblGrid>
       <w:tr>
         <w:trPr/>
         <w:tc>
           <w:tcPr>
-            <w:tcW w:w="1566" w:type="dxa"/>
+            <w:tcW w:w="1565" w:type="dxa"/>
             <w:vMerge w:val="restart"/>
             <w:tcBorders>
               <w:top w:val="single" w:sz="4" w:space="0" w:color="000000"/>
               <w:left w:val="single" w:sz="4" w:space="0" w:color="000000"/>
               <w:bottom w:val="single" w:sz="4" w:space="0" w:color="000000"/>
-              <w:insideH w:val="single" w:sz="4" w:space="0" w:color="000000"/>
             </w:tcBorders>
             <w:shd w:fill="auto" w:val="clear"/>
             <w:vAlign w:val="center"/>
@@ -1997,6 +871,7 @@
           <w:p>
             <w:pPr>
               <w:pStyle w:val="Normal"/>
+              <w:widowControl w:val="false"/>
               <w:jc w:val="center"/>
               <w:rPr>
                 <w:b/>
@@ -2013,6 +888,7 @@
           <w:p>
             <w:pPr>
               <w:pStyle w:val="Normal"/>
+              <w:widowControl w:val="false"/>
               <w:jc w:val="center"/>
               <w:rPr>
                 <w:b/>
@@ -2029,13 +905,12 @@
         </w:tc>
         <w:tc>
           <w:tcPr>
-            <w:tcW w:w="1376" w:type="dxa"/>
+            <w:tcW w:w="1377" w:type="dxa"/>
             <w:vMerge w:val="restart"/>
             <w:tcBorders>
               <w:top w:val="single" w:sz="4" w:space="0" w:color="000000"/>
               <w:left w:val="single" w:sz="4" w:space="0" w:color="000000"/>
               <w:bottom w:val="single" w:sz="4" w:space="0" w:color="000000"/>
-              <w:insideH w:val="single" w:sz="4" w:space="0" w:color="000000"/>
             </w:tcBorders>
             <w:shd w:fill="auto" w:val="clear"/>
             <w:vAlign w:val="center"/>
@@ -2043,6 +918,7 @@
           <w:p>
             <w:pPr>
               <w:pStyle w:val="Normal"/>
+              <w:widowControl w:val="false"/>
               <w:jc w:val="center"/>
               <w:rPr>
                 <w:b/>
@@ -2059,6 +935,7 @@
           <w:p>
             <w:pPr>
               <w:pStyle w:val="Normal"/>
+              <w:widowControl w:val="false"/>
               <w:jc w:val="center"/>
               <w:rPr>
                 <w:b/>
@@ -2081,7 +958,6 @@
               <w:top w:val="single" w:sz="4" w:space="0" w:color="000000"/>
               <w:left w:val="single" w:sz="4" w:space="0" w:color="000000"/>
               <w:bottom w:val="single" w:sz="4" w:space="0" w:color="000000"/>
-              <w:insideH w:val="single" w:sz="4" w:space="0" w:color="000000"/>
             </w:tcBorders>
             <w:shd w:fill="auto" w:val="clear"/>
             <w:vAlign w:val="center"/>
@@ -2089,6 +965,7 @@
           <w:p>
             <w:pPr>
               <w:pStyle w:val="Normal"/>
+              <w:widowControl w:val="false"/>
               <w:jc w:val="center"/>
               <w:rPr>
                 <w:b/>
@@ -2105,13 +982,12 @@
         </w:tc>
         <w:tc>
           <w:tcPr>
-            <w:tcW w:w="1997" w:type="dxa"/>
+            <w:tcW w:w="1998" w:type="dxa"/>
             <w:vMerge w:val="restart"/>
             <w:tcBorders>
               <w:top w:val="single" w:sz="4" w:space="0" w:color="000000"/>
               <w:left w:val="single" w:sz="4" w:space="0" w:color="000000"/>
               <w:bottom w:val="single" w:sz="4" w:space="0" w:color="000000"/>
-              <w:insideH w:val="single" w:sz="4" w:space="0" w:color="000000"/>
             </w:tcBorders>
             <w:shd w:fill="auto" w:val="clear"/>
             <w:vAlign w:val="center"/>
@@ -2119,6 +995,7 @@
           <w:p>
             <w:pPr>
               <w:pStyle w:val="Normal"/>
+              <w:widowControl w:val="false"/>
               <w:jc w:val="center"/>
               <w:rPr>
                 <w:b/>
@@ -2141,7 +1018,6 @@
               <w:top w:val="single" w:sz="4" w:space="0" w:color="000000"/>
               <w:left w:val="single" w:sz="4" w:space="0" w:color="000000"/>
               <w:bottom w:val="single" w:sz="4" w:space="0" w:color="000000"/>
-              <w:insideH w:val="single" w:sz="4" w:space="0" w:color="000000"/>
             </w:tcBorders>
             <w:shd w:fill="auto" w:val="clear"/>
             <w:vAlign w:val="center"/>
@@ -2149,6 +1025,7 @@
           <w:p>
             <w:pPr>
               <w:pStyle w:val="Normal"/>
+              <w:widowControl w:val="false"/>
               <w:jc w:val="center"/>
               <w:rPr>
                 <w:b/>
@@ -2165,15 +1042,13 @@
         </w:tc>
         <w:tc>
           <w:tcPr>
-            <w:tcW w:w="1055" w:type="dxa"/>
+            <w:tcW w:w="1054" w:type="dxa"/>
             <w:vMerge w:val="restart"/>
             <w:tcBorders>
               <w:top w:val="single" w:sz="4" w:space="0" w:color="000000"/>
               <w:left w:val="single" w:sz="4" w:space="0" w:color="000000"/>
               <w:bottom w:val="single" w:sz="4" w:space="0" w:color="000000"/>
               <w:right w:val="single" w:sz="4" w:space="0" w:color="000000"/>
-              <w:insideH w:val="single" w:sz="4" w:space="0" w:color="000000"/>
-              <w:insideV w:val="single" w:sz="4" w:space="0" w:color="000000"/>
             </w:tcBorders>
             <w:shd w:fill="auto" w:val="clear"/>
             <w:vAlign w:val="center"/>
@@ -2181,6 +1056,7 @@
           <w:p>
             <w:pPr>
               <w:pStyle w:val="Normal"/>
+              <w:widowControl w:val="false"/>
               <w:jc w:val="center"/>
               <w:rPr>
                 <w:b/>
@@ -2200,13 +1076,12 @@
         <w:trPr/>
         <w:tc>
           <w:tcPr>
-            <w:tcW w:w="1566" w:type="dxa"/>
+            <w:tcW w:w="1565" w:type="dxa"/>
             <w:vMerge w:val="continue"/>
             <w:tcBorders>
               <w:top w:val="single" w:sz="4" w:space="0" w:color="000000"/>
               <w:left w:val="single" w:sz="4" w:space="0" w:color="000000"/>
               <w:bottom w:val="single" w:sz="4" w:space="0" w:color="000000"/>
-              <w:insideH w:val="single" w:sz="4" w:space="0" w:color="000000"/>
             </w:tcBorders>
             <w:shd w:fill="auto" w:val="clear"/>
             <w:vAlign w:val="center"/>
@@ -2214,6 +1089,7 @@
           <w:p>
             <w:pPr>
               <w:pStyle w:val="Normal"/>
+              <w:widowControl w:val="false"/>
               <w:snapToGrid w:val="false"/>
               <w:rPr/>
             </w:pPr>
@@ -2224,13 +1100,12 @@
         </w:tc>
         <w:tc>
           <w:tcPr>
-            <w:tcW w:w="1376" w:type="dxa"/>
+            <w:tcW w:w="1377" w:type="dxa"/>
             <w:vMerge w:val="continue"/>
             <w:tcBorders>
               <w:top w:val="single" w:sz="4" w:space="0" w:color="000000"/>
               <w:left w:val="single" w:sz="4" w:space="0" w:color="000000"/>
               <w:bottom w:val="single" w:sz="4" w:space="0" w:color="000000"/>
-              <w:insideH w:val="single" w:sz="4" w:space="0" w:color="000000"/>
             </w:tcBorders>
             <w:shd w:fill="auto" w:val="clear"/>
             <w:vAlign w:val="center"/>
@@ -2238,6 +1113,7 @@
           <w:p>
             <w:pPr>
               <w:pStyle w:val="Normal"/>
+              <w:widowControl w:val="false"/>
               <w:snapToGrid w:val="false"/>
               <w:rPr/>
             </w:pPr>
@@ -2253,7 +1129,6 @@
               <w:top w:val="single" w:sz="4" w:space="0" w:color="000000"/>
               <w:left w:val="single" w:sz="4" w:space="0" w:color="000000"/>
               <w:bottom w:val="single" w:sz="4" w:space="0" w:color="000000"/>
-              <w:insideH w:val="single" w:sz="4" w:space="0" w:color="000000"/>
             </w:tcBorders>
             <w:shd w:fill="auto" w:val="clear"/>
             <w:vAlign w:val="center"/>
@@ -2261,6 +1136,7 @@
           <w:p>
             <w:pPr>
               <w:pStyle w:val="Normal"/>
+              <w:widowControl w:val="false"/>
               <w:jc w:val="center"/>
               <w:rPr>
                 <w:b/>
@@ -2282,7 +1158,6 @@
               <w:top w:val="single" w:sz="4" w:space="0" w:color="000000"/>
               <w:left w:val="single" w:sz="4" w:space="0" w:color="000000"/>
               <w:bottom w:val="single" w:sz="4" w:space="0" w:color="000000"/>
-              <w:insideH w:val="single" w:sz="4" w:space="0" w:color="000000"/>
             </w:tcBorders>
             <w:shd w:fill="auto" w:val="clear"/>
             <w:vAlign w:val="center"/>
@@ -2290,6 +1165,7 @@
           <w:p>
             <w:pPr>
               <w:pStyle w:val="Normal"/>
+              <w:widowControl w:val="false"/>
               <w:jc w:val="center"/>
               <w:rPr>
                 <w:b/>
@@ -2306,13 +1182,12 @@
         </w:tc>
         <w:tc>
           <w:tcPr>
-            <w:tcW w:w="1997" w:type="dxa"/>
+            <w:tcW w:w="1998" w:type="dxa"/>
             <w:vMerge w:val="continue"/>
             <w:tcBorders>
               <w:top w:val="single" w:sz="4" w:space="0" w:color="000000"/>
               <w:left w:val="single" w:sz="4" w:space="0" w:color="000000"/>
               <w:bottom w:val="single" w:sz="4" w:space="0" w:color="000000"/>
-              <w:insideH w:val="single" w:sz="4" w:space="0" w:color="000000"/>
             </w:tcBorders>
             <w:shd w:fill="auto" w:val="clear"/>
             <w:vAlign w:val="center"/>
@@ -2320,6 +1195,7 @@
           <w:p>
             <w:pPr>
               <w:pStyle w:val="Normal"/>
+              <w:widowControl w:val="false"/>
               <w:snapToGrid w:val="false"/>
               <w:rPr/>
             </w:pPr>
@@ -2336,7 +1212,6 @@
               <w:top w:val="single" w:sz="4" w:space="0" w:color="000000"/>
               <w:left w:val="single" w:sz="4" w:space="0" w:color="000000"/>
               <w:bottom w:val="single" w:sz="4" w:space="0" w:color="000000"/>
-              <w:insideH w:val="single" w:sz="4" w:space="0" w:color="000000"/>
             </w:tcBorders>
             <w:shd w:fill="auto" w:val="clear"/>
             <w:vAlign w:val="center"/>
@@ -2344,6 +1219,7 @@
           <w:p>
             <w:pPr>
               <w:pStyle w:val="Normal"/>
+              <w:widowControl w:val="false"/>
               <w:snapToGrid w:val="false"/>
               <w:rPr/>
             </w:pPr>
@@ -2354,15 +1230,13 @@
         </w:tc>
         <w:tc>
           <w:tcPr>
-            <w:tcW w:w="1055" w:type="dxa"/>
+            <w:tcW w:w="1054" w:type="dxa"/>
             <w:vMerge w:val="continue"/>
             <w:tcBorders>
               <w:top w:val="single" w:sz="4" w:space="0" w:color="000000"/>
               <w:left w:val="single" w:sz="4" w:space="0" w:color="000000"/>
               <w:bottom w:val="single" w:sz="4" w:space="0" w:color="000000"/>
               <w:right w:val="single" w:sz="4" w:space="0" w:color="000000"/>
-              <w:insideH w:val="single" w:sz="4" w:space="0" w:color="000000"/>
-              <w:insideV w:val="single" w:sz="4" w:space="0" w:color="000000"/>
             </w:tcBorders>
             <w:shd w:fill="auto" w:val="clear"/>
             <w:vAlign w:val="center"/>
@@ -2370,6 +1244,7 @@
           <w:p>
             <w:pPr>
               <w:pStyle w:val="Normal"/>
+              <w:widowControl w:val="false"/>
               <w:snapToGrid w:val="false"/>
               <w:rPr/>
             </w:pPr>
@@ -2385,18 +1260,18 @@
         </w:trPr>
         <w:tc>
           <w:tcPr>
-            <w:tcW w:w="1566" w:type="dxa"/>
-            <w:tcBorders>
-              <w:top w:val="single" w:sz="4" w:space="0" w:color="000000"/>
-              <w:left w:val="single" w:sz="4" w:space="0" w:color="000000"/>
-              <w:bottom w:val="single" w:sz="4" w:space="0" w:color="000000"/>
-              <w:insideH w:val="single" w:sz="4" w:space="0" w:color="000000"/>
-            </w:tcBorders>
-            <w:shd w:fill="auto" w:val="clear"/>
-          </w:tcPr>
-          <w:p>
-            <w:pPr>
-              <w:pStyle w:val="Normal"/>
+            <w:tcW w:w="1565" w:type="dxa"/>
+            <w:tcBorders>
+              <w:top w:val="single" w:sz="4" w:space="0" w:color="000000"/>
+              <w:left w:val="single" w:sz="4" w:space="0" w:color="000000"/>
+              <w:bottom w:val="single" w:sz="4" w:space="0" w:color="000000"/>
+            </w:tcBorders>
+            <w:shd w:fill="auto" w:val="clear"/>
+          </w:tcPr>
+          <w:p>
+            <w:pPr>
+              <w:pStyle w:val="Normal"/>
+              <w:widowControl w:val="false"/>
               <w:jc w:val="center"/>
               <w:rPr/>
             </w:pPr>
@@ -2408,18 +1283,18 @@
         </w:tc>
         <w:tc>
           <w:tcPr>
-            <w:tcW w:w="1376" w:type="dxa"/>
-            <w:tcBorders>
-              <w:top w:val="single" w:sz="4" w:space="0" w:color="000000"/>
-              <w:left w:val="single" w:sz="4" w:space="0" w:color="000000"/>
-              <w:bottom w:val="single" w:sz="4" w:space="0" w:color="000000"/>
-              <w:insideH w:val="single" w:sz="4" w:space="0" w:color="000000"/>
-            </w:tcBorders>
-            <w:shd w:fill="auto" w:val="clear"/>
-          </w:tcPr>
-          <w:p>
-            <w:pPr>
-              <w:pStyle w:val="Normal"/>
+            <w:tcW w:w="1377" w:type="dxa"/>
+            <w:tcBorders>
+              <w:top w:val="single" w:sz="4" w:space="0" w:color="000000"/>
+              <w:left w:val="single" w:sz="4" w:space="0" w:color="000000"/>
+              <w:bottom w:val="single" w:sz="4" w:space="0" w:color="000000"/>
+            </w:tcBorders>
+            <w:shd w:fill="auto" w:val="clear"/>
+          </w:tcPr>
+          <w:p>
+            <w:pPr>
+              <w:pStyle w:val="Normal"/>
+              <w:widowControl w:val="false"/>
               <w:jc w:val="center"/>
               <w:rPr/>
             </w:pPr>
@@ -2436,13 +1311,13 @@
               <w:top w:val="single" w:sz="4" w:space="0" w:color="000000"/>
               <w:left w:val="single" w:sz="4" w:space="0" w:color="000000"/>
               <w:bottom w:val="single" w:sz="4" w:space="0" w:color="000000"/>
-              <w:insideH w:val="single" w:sz="4" w:space="0" w:color="000000"/>
-            </w:tcBorders>
-            <w:shd w:fill="auto" w:val="clear"/>
-          </w:tcPr>
-          <w:p>
-            <w:pPr>
-              <w:pStyle w:val="Normal"/>
+            </w:tcBorders>
+            <w:shd w:fill="auto" w:val="clear"/>
+          </w:tcPr>
+          <w:p>
+            <w:pPr>
+              <w:pStyle w:val="Normal"/>
+              <w:widowControl w:val="false"/>
               <w:snapToGrid w:val="false"/>
               <w:rPr/>
             </w:pPr>
@@ -2458,13 +1333,13 @@
               <w:top w:val="single" w:sz="4" w:space="0" w:color="000000"/>
               <w:left w:val="single" w:sz="4" w:space="0" w:color="000000"/>
               <w:bottom w:val="single" w:sz="4" w:space="0" w:color="000000"/>
-              <w:insideH w:val="single" w:sz="4" w:space="0" w:color="000000"/>
-            </w:tcBorders>
-            <w:shd w:fill="auto" w:val="clear"/>
-          </w:tcPr>
-          <w:p>
-            <w:pPr>
-              <w:pStyle w:val="Normal"/>
+            </w:tcBorders>
+            <w:shd w:fill="auto" w:val="clear"/>
+          </w:tcPr>
+          <w:p>
+            <w:pPr>
+              <w:pStyle w:val="Normal"/>
+              <w:widowControl w:val="false"/>
               <w:snapToGrid w:val="false"/>
               <w:rPr/>
             </w:pPr>
@@ -2475,18 +1350,18 @@
         </w:tc>
         <w:tc>
           <w:tcPr>
-            <w:tcW w:w="1997" w:type="dxa"/>
-            <w:tcBorders>
-              <w:top w:val="single" w:sz="4" w:space="0" w:color="000000"/>
-              <w:left w:val="single" w:sz="4" w:space="0" w:color="000000"/>
-              <w:bottom w:val="single" w:sz="4" w:space="0" w:color="000000"/>
-              <w:insideH w:val="single" w:sz="4" w:space="0" w:color="000000"/>
-            </w:tcBorders>
-            <w:shd w:fill="auto" w:val="clear"/>
-          </w:tcPr>
-          <w:p>
-            <w:pPr>
-              <w:pStyle w:val="Normal"/>
+            <w:tcW w:w="1998" w:type="dxa"/>
+            <w:tcBorders>
+              <w:top w:val="single" w:sz="4" w:space="0" w:color="000000"/>
+              <w:left w:val="single" w:sz="4" w:space="0" w:color="000000"/>
+              <w:bottom w:val="single" w:sz="4" w:space="0" w:color="000000"/>
+            </w:tcBorders>
+            <w:shd w:fill="auto" w:val="clear"/>
+          </w:tcPr>
+          <w:p>
+            <w:pPr>
+              <w:pStyle w:val="Normal"/>
+              <w:widowControl w:val="false"/>
               <w:snapToGrid w:val="false"/>
               <w:jc w:val="both"/>
               <w:rPr/>
@@ -2503,13 +1378,13 @@
               <w:top w:val="single" w:sz="4" w:space="0" w:color="000000"/>
               <w:left w:val="single" w:sz="4" w:space="0" w:color="000000"/>
               <w:bottom w:val="single" w:sz="4" w:space="0" w:color="000000"/>
-              <w:insideH w:val="single" w:sz="4" w:space="0" w:color="000000"/>
-            </w:tcBorders>
-            <w:shd w:fill="auto" w:val="clear"/>
-          </w:tcPr>
-          <w:p>
-            <w:pPr>
-              <w:pStyle w:val="Normal"/>
+            </w:tcBorders>
+            <w:shd w:fill="auto" w:val="clear"/>
+          </w:tcPr>
+          <w:p>
+            <w:pPr>
+              <w:pStyle w:val="Normal"/>
+              <w:widowControl w:val="false"/>
               <w:snapToGrid w:val="false"/>
               <w:jc w:val="center"/>
               <w:rPr/>
@@ -2521,20 +1396,19 @@
         </w:tc>
         <w:tc>
           <w:tcPr>
-            <w:tcW w:w="1055" w:type="dxa"/>
+            <w:tcW w:w="1054" w:type="dxa"/>
             <w:tcBorders>
               <w:top w:val="single" w:sz="4" w:space="0" w:color="000000"/>
               <w:left w:val="single" w:sz="4" w:space="0" w:color="000000"/>
               <w:bottom w:val="single" w:sz="4" w:space="0" w:color="000000"/>
               <w:right w:val="single" w:sz="4" w:space="0" w:color="000000"/>
-              <w:insideH w:val="single" w:sz="4" w:space="0" w:color="000000"/>
-              <w:insideV w:val="single" w:sz="4" w:space="0" w:color="000000"/>
-            </w:tcBorders>
-            <w:shd w:fill="auto" w:val="clear"/>
-          </w:tcPr>
-          <w:p>
-            <w:pPr>
-              <w:pStyle w:val="Normal"/>
+            </w:tcBorders>
+            <w:shd w:fill="auto" w:val="clear"/>
+          </w:tcPr>
+          <w:p>
+            <w:pPr>
+              <w:pStyle w:val="Normal"/>
+              <w:widowControl w:val="false"/>
               <w:snapToGrid w:val="false"/>
               <w:jc w:val="center"/>
               <w:rPr/>
@@ -2568,36 +1442,28 @@
     <w:p>
       <w:pPr>
         <w:pStyle w:val="Normal"/>
-        <w:jc w:val="both"/>
-        <w:rPr>
-          <w:b/>
-          <w:b/>
-          <w:sz w:val="28"/>
-          <w:szCs w:val="28"/>
-        </w:rPr>
-      </w:pPr>
-      <w:r>
-        <w:rPr>
-          <w:b/>
-          <w:sz w:val="28"/>
-          <w:szCs w:val="28"/>
-        </w:rPr>
-      </w:r>
-    </w:p>
-    <w:p>
-      <w:pPr>
-        <w:pStyle w:val="Normal"/>
         <w:numPr>
           <w:ilvl w:val="0"/>
           <w:numId w:val="3"/>
         </w:numPr>
-        <w:spacing w:before="0" w:after="280"/>
+        <w:spacing w:before="0" w:after="0"/>
         <w:ind w:left="283" w:right="0" w:hanging="357"/>
         <w:jc w:val="both"/>
-        <w:rPr/>
+        <w:rPr>
+          <w:b w:val="false"/>
+          <w:b w:val="false"/>
+          <w:bCs w:val="false"/>
+          <w:sz w:val="24"/>
+          <w:szCs w:val="24"/>
+        </w:rPr>
       </w:pPr>
       <w:r>
-        <w:rPr/>
+        <w:rPr>
+          <w:b w:val="false"/>
+          <w:bCs w:val="false"/>
+          <w:sz w:val="24"/>
+          <w:szCs w:val="24"/>
+        </w:rPr>
         <w:t>Исполнение договоров плана РЗиМОС</w:t>
       </w:r>
     </w:p>
@@ -2606,12 +1472,7 @@
         <w:tblW w:w="10364" w:type="dxa"/>
         <w:jc w:val="left"/>
         <w:tblInd w:w="-133" w:type="dxa"/>
-        <w:tblBorders>
-          <w:top w:val="single" w:sz="4" w:space="0" w:color="000000"/>
-          <w:left w:val="single" w:sz="4" w:space="0" w:color="000000"/>
-          <w:bottom w:val="single" w:sz="4" w:space="0" w:color="000000"/>
-          <w:insideH w:val="single" w:sz="4" w:space="0" w:color="000000"/>
-        </w:tblBorders>
+        <w:tblLayout w:type="fixed"/>
         <w:tblCellMar>
           <w:top w:w="0" w:type="dxa"/>
           <w:left w:w="103" w:type="dxa"/>
@@ -2638,7 +1499,6 @@
               <w:top w:val="single" w:sz="4" w:space="0" w:color="000000"/>
               <w:left w:val="single" w:sz="4" w:space="0" w:color="000000"/>
               <w:bottom w:val="single" w:sz="4" w:space="0" w:color="000000"/>
-              <w:insideH w:val="single" w:sz="4" w:space="0" w:color="000000"/>
             </w:tcBorders>
             <w:shd w:fill="auto" w:val="clear"/>
             <w:vAlign w:val="center"/>
@@ -2646,6 +1506,7 @@
           <w:p>
             <w:pPr>
               <w:pStyle w:val="Normal"/>
+              <w:widowControl w:val="false"/>
               <w:jc w:val="center"/>
               <w:rPr>
                 <w:b/>
@@ -2662,6 +1523,7 @@
           <w:p>
             <w:pPr>
               <w:pStyle w:val="Normal"/>
+              <w:widowControl w:val="false"/>
               <w:jc w:val="center"/>
               <w:rPr>
                 <w:b/>
@@ -2683,7 +1545,6 @@
               <w:top w:val="single" w:sz="4" w:space="0" w:color="000000"/>
               <w:left w:val="single" w:sz="4" w:space="0" w:color="000000"/>
               <w:bottom w:val="single" w:sz="4" w:space="0" w:color="000000"/>
-              <w:insideH w:val="single" w:sz="4" w:space="0" w:color="000000"/>
             </w:tcBorders>
             <w:shd w:fill="auto" w:val="clear"/>
             <w:vAlign w:val="center"/>
@@ -2691,6 +1552,7 @@
           <w:p>
             <w:pPr>
               <w:pStyle w:val="Normal"/>
+              <w:widowControl w:val="false"/>
               <w:jc w:val="center"/>
               <w:rPr>
                 <w:b/>
@@ -2707,6 +1569,7 @@
           <w:p>
             <w:pPr>
               <w:pStyle w:val="Normal"/>
+              <w:widowControl w:val="false"/>
               <w:ind w:left="-108" w:right="-108" w:hanging="0"/>
               <w:jc w:val="center"/>
               <w:rPr>
@@ -2729,7 +1592,6 @@
               <w:top w:val="single" w:sz="4" w:space="0" w:color="000000"/>
               <w:left w:val="single" w:sz="4" w:space="0" w:color="000000"/>
               <w:bottom w:val="single" w:sz="4" w:space="0" w:color="000000"/>
-              <w:insideH w:val="single" w:sz="4" w:space="0" w:color="000000"/>
             </w:tcBorders>
             <w:shd w:fill="auto" w:val="clear"/>
             <w:vAlign w:val="center"/>
@@ -2737,6 +1599,7 @@
           <w:p>
             <w:pPr>
               <w:pStyle w:val="Normal"/>
+              <w:widowControl w:val="false"/>
               <w:ind w:left="0" w:right="-108" w:hanging="0"/>
               <w:jc w:val="center"/>
               <w:rPr>
@@ -2759,7 +1622,6 @@
               <w:top w:val="single" w:sz="4" w:space="0" w:color="000000"/>
               <w:left w:val="single" w:sz="4" w:space="0" w:color="000000"/>
               <w:bottom w:val="single" w:sz="4" w:space="0" w:color="000000"/>
-              <w:insideH w:val="single" w:sz="4" w:space="0" w:color="000000"/>
             </w:tcBorders>
             <w:shd w:fill="auto" w:val="clear"/>
             <w:vAlign w:val="center"/>
@@ -2767,6 +1629,7 @@
           <w:p>
             <w:pPr>
               <w:pStyle w:val="Normal"/>
+              <w:widowControl w:val="false"/>
               <w:jc w:val="center"/>
               <w:rPr/>
             </w:pPr>
@@ -2793,6 +1656,7 @@
           <w:p>
             <w:pPr>
               <w:pStyle w:val="Normal"/>
+              <w:widowControl w:val="false"/>
               <w:jc w:val="center"/>
               <w:rPr>
                 <w:b/>
@@ -2814,7 +1678,6 @@
               <w:top w:val="single" w:sz="4" w:space="0" w:color="000000"/>
               <w:left w:val="single" w:sz="4" w:space="0" w:color="000000"/>
               <w:bottom w:val="single" w:sz="4" w:space="0" w:color="000000"/>
-              <w:insideH w:val="single" w:sz="4" w:space="0" w:color="000000"/>
             </w:tcBorders>
             <w:shd w:fill="auto" w:val="clear"/>
             <w:vAlign w:val="center"/>
@@ -2822,6 +1685,7 @@
           <w:p>
             <w:pPr>
               <w:pStyle w:val="Normal"/>
+              <w:widowControl w:val="false"/>
               <w:jc w:val="center"/>
               <w:rPr>
                 <w:b/>
@@ -2844,8 +1708,6 @@
               <w:left w:val="single" w:sz="4" w:space="0" w:color="000000"/>
               <w:bottom w:val="single" w:sz="4" w:space="0" w:color="000000"/>
               <w:right w:val="single" w:sz="4" w:space="0" w:color="000000"/>
-              <w:insideH w:val="single" w:sz="4" w:space="0" w:color="000000"/>
-              <w:insideV w:val="single" w:sz="4" w:space="0" w:color="000000"/>
             </w:tcBorders>
             <w:shd w:fill="auto" w:val="clear"/>
             <w:vAlign w:val="center"/>
@@ -2853,6 +1715,7 @@
           <w:p>
             <w:pPr>
               <w:pStyle w:val="Normal"/>
+              <w:widowControl w:val="false"/>
               <w:jc w:val="center"/>
               <w:rPr>
                 <w:b/>
@@ -2879,13 +1742,13 @@
               <w:top w:val="single" w:sz="4" w:space="0" w:color="000000"/>
               <w:left w:val="single" w:sz="4" w:space="0" w:color="000000"/>
               <w:bottom w:val="single" w:sz="4" w:space="0" w:color="000000"/>
-              <w:insideH w:val="single" w:sz="4" w:space="0" w:color="000000"/>
-            </w:tcBorders>
-            <w:shd w:fill="auto" w:val="clear"/>
-          </w:tcPr>
-          <w:p>
-            <w:pPr>
-              <w:pStyle w:val="Normal"/>
+            </w:tcBorders>
+            <w:shd w:fill="auto" w:val="clear"/>
+          </w:tcPr>
+          <w:p>
+            <w:pPr>
+              <w:pStyle w:val="Normal"/>
+              <w:widowControl w:val="false"/>
               <w:snapToGrid w:val="false"/>
               <w:rPr>
                 <w:b/>
@@ -2908,13 +1771,13 @@
               <w:top w:val="single" w:sz="4" w:space="0" w:color="000000"/>
               <w:left w:val="single" w:sz="4" w:space="0" w:color="000000"/>
               <w:bottom w:val="single" w:sz="4" w:space="0" w:color="000000"/>
-              <w:insideH w:val="single" w:sz="4" w:space="0" w:color="000000"/>
-            </w:tcBorders>
-            <w:shd w:fill="auto" w:val="clear"/>
-          </w:tcPr>
-          <w:p>
-            <w:pPr>
-              <w:pStyle w:val="Normal"/>
+            </w:tcBorders>
+            <w:shd w:fill="auto" w:val="clear"/>
+          </w:tcPr>
+          <w:p>
+            <w:pPr>
+              <w:pStyle w:val="Normal"/>
+              <w:widowControl w:val="false"/>
               <w:snapToGrid w:val="false"/>
               <w:rPr>
                 <w:b/>
@@ -2937,13 +1800,13 @@
               <w:top w:val="single" w:sz="4" w:space="0" w:color="000000"/>
               <w:left w:val="single" w:sz="4" w:space="0" w:color="000000"/>
               <w:bottom w:val="single" w:sz="4" w:space="0" w:color="000000"/>
-              <w:insideH w:val="single" w:sz="4" w:space="0" w:color="000000"/>
-            </w:tcBorders>
-            <w:shd w:fill="auto" w:val="clear"/>
-          </w:tcPr>
-          <w:p>
-            <w:pPr>
-              <w:pStyle w:val="Normal"/>
+            </w:tcBorders>
+            <w:shd w:fill="auto" w:val="clear"/>
+          </w:tcPr>
+          <w:p>
+            <w:pPr>
+              <w:pStyle w:val="Normal"/>
+              <w:widowControl w:val="false"/>
               <w:snapToGrid w:val="false"/>
               <w:rPr>
                 <w:b/>
@@ -2966,13 +1829,13 @@
               <w:top w:val="single" w:sz="4" w:space="0" w:color="000000"/>
               <w:left w:val="single" w:sz="4" w:space="0" w:color="000000"/>
               <w:bottom w:val="single" w:sz="4" w:space="0" w:color="000000"/>
-              <w:insideH w:val="single" w:sz="4" w:space="0" w:color="000000"/>
-            </w:tcBorders>
-            <w:shd w:fill="auto" w:val="clear"/>
-          </w:tcPr>
-          <w:p>
-            <w:pPr>
-              <w:pStyle w:val="Normal"/>
+            </w:tcBorders>
+            <w:shd w:fill="auto" w:val="clear"/>
+          </w:tcPr>
+          <w:p>
+            <w:pPr>
+              <w:pStyle w:val="Normal"/>
+              <w:widowControl w:val="false"/>
               <w:snapToGrid w:val="false"/>
               <w:rPr>
                 <w:b/>
@@ -2995,13 +1858,13 @@
               <w:top w:val="single" w:sz="4" w:space="0" w:color="000000"/>
               <w:left w:val="single" w:sz="4" w:space="0" w:color="000000"/>
               <w:bottom w:val="single" w:sz="4" w:space="0" w:color="000000"/>
-              <w:insideH w:val="single" w:sz="4" w:space="0" w:color="000000"/>
-            </w:tcBorders>
-            <w:shd w:fill="auto" w:val="clear"/>
-          </w:tcPr>
-          <w:p>
-            <w:pPr>
-              <w:pStyle w:val="Normal"/>
+            </w:tcBorders>
+            <w:shd w:fill="auto" w:val="clear"/>
+          </w:tcPr>
+          <w:p>
+            <w:pPr>
+              <w:pStyle w:val="Normal"/>
+              <w:widowControl w:val="false"/>
               <w:snapToGrid w:val="false"/>
               <w:jc w:val="center"/>
               <w:rPr>
@@ -3026,14 +1889,13 @@
               <w:left w:val="single" w:sz="4" w:space="0" w:color="000000"/>
               <w:bottom w:val="single" w:sz="4" w:space="0" w:color="000000"/>
               <w:right w:val="single" w:sz="4" w:space="0" w:color="000000"/>
-              <w:insideH w:val="single" w:sz="4" w:space="0" w:color="000000"/>
-              <w:insideV w:val="single" w:sz="4" w:space="0" w:color="000000"/>
-            </w:tcBorders>
-            <w:shd w:fill="auto" w:val="clear"/>
-          </w:tcPr>
-          <w:p>
-            <w:pPr>
-              <w:pStyle w:val="Normal"/>
+            </w:tcBorders>
+            <w:shd w:fill="auto" w:val="clear"/>
+          </w:tcPr>
+          <w:p>
+            <w:pPr>
+              <w:pStyle w:val="Normal"/>
+              <w:widowControl w:val="false"/>
               <w:snapToGrid w:val="false"/>
               <w:rPr>
                 <w:color w:val="000000"/>
@@ -3070,35 +1932,27 @@
     <w:p>
       <w:pPr>
         <w:pStyle w:val="Normal"/>
-        <w:jc w:val="both"/>
-        <w:rPr>
-          <w:b/>
-          <w:b/>
-          <w:sz w:val="28"/>
-          <w:szCs w:val="28"/>
-        </w:rPr>
-      </w:pPr>
-      <w:r>
-        <w:rPr>
-          <w:b/>
-          <w:sz w:val="28"/>
-          <w:szCs w:val="28"/>
-        </w:rPr>
-      </w:r>
-    </w:p>
-    <w:p>
-      <w:pPr>
-        <w:pStyle w:val="Normal"/>
         <w:numPr>
           <w:ilvl w:val="0"/>
           <w:numId w:val="3"/>
         </w:numPr>
-        <w:spacing w:before="0" w:after="280"/>
+        <w:spacing w:lineRule="auto" w:line="240" w:before="0" w:after="0"/>
         <w:ind w:left="425" w:right="0" w:hanging="357"/>
-        <w:rPr/>
+        <w:rPr>
+          <w:b w:val="false"/>
+          <w:b w:val="false"/>
+          <w:bCs w:val="false"/>
+          <w:sz w:val="24"/>
+          <w:szCs w:val="24"/>
+        </w:rPr>
       </w:pPr>
       <w:r>
-        <w:rPr/>
+        <w:rPr>
+          <w:b w:val="false"/>
+          <w:bCs w:val="false"/>
+          <w:sz w:val="24"/>
+          <w:szCs w:val="24"/>
+        </w:rPr>
         <w:t>Исполнение эксплуатационных договоров</w:t>
       </w:r>
     </w:p>
@@ -3107,12 +1961,7 @@
         <w:tblW w:w="10364" w:type="dxa"/>
         <w:jc w:val="left"/>
         <w:tblInd w:w="-133" w:type="dxa"/>
-        <w:tblBorders>
-          <w:top w:val="single" w:sz="4" w:space="0" w:color="000000"/>
-          <w:left w:val="single" w:sz="4" w:space="0" w:color="000000"/>
-          <w:bottom w:val="single" w:sz="4" w:space="0" w:color="000000"/>
-          <w:insideH w:val="single" w:sz="4" w:space="0" w:color="000000"/>
-        </w:tblBorders>
+        <w:tblLayout w:type="fixed"/>
         <w:tblCellMar>
           <w:top w:w="0" w:type="dxa"/>
           <w:left w:w="103" w:type="dxa"/>
@@ -3139,7 +1988,6 @@
               <w:top w:val="single" w:sz="4" w:space="0" w:color="000000"/>
               <w:left w:val="single" w:sz="4" w:space="0" w:color="000000"/>
               <w:bottom w:val="single" w:sz="4" w:space="0" w:color="000000"/>
-              <w:insideH w:val="single" w:sz="4" w:space="0" w:color="000000"/>
             </w:tcBorders>
             <w:shd w:fill="auto" w:val="clear"/>
             <w:vAlign w:val="center"/>
@@ -3147,6 +1995,7 @@
           <w:p>
             <w:pPr>
               <w:pStyle w:val="Normal"/>
+              <w:widowControl w:val="false"/>
               <w:jc w:val="center"/>
               <w:rPr>
                 <w:b/>
@@ -3163,6 +2012,7 @@
           <w:p>
             <w:pPr>
               <w:pStyle w:val="Normal"/>
+              <w:widowControl w:val="false"/>
               <w:jc w:val="center"/>
               <w:rPr>
                 <w:b/>
@@ -3184,7 +2034,6 @@
               <w:top w:val="single" w:sz="4" w:space="0" w:color="000000"/>
               <w:left w:val="single" w:sz="4" w:space="0" w:color="000000"/>
               <w:bottom w:val="single" w:sz="4" w:space="0" w:color="000000"/>
-              <w:insideH w:val="single" w:sz="4" w:space="0" w:color="000000"/>
             </w:tcBorders>
             <w:shd w:fill="auto" w:val="clear"/>
             <w:vAlign w:val="center"/>
@@ -3192,6 +2041,7 @@
           <w:p>
             <w:pPr>
               <w:pStyle w:val="Normal"/>
+              <w:widowControl w:val="false"/>
               <w:jc w:val="center"/>
               <w:rPr>
                 <w:b/>
@@ -3208,6 +2058,7 @@
           <w:p>
             <w:pPr>
               <w:pStyle w:val="Normal"/>
+              <w:widowControl w:val="false"/>
               <w:jc w:val="center"/>
               <w:rPr>
                 <w:b/>
@@ -3229,7 +2080,6 @@
               <w:top w:val="single" w:sz="4" w:space="0" w:color="000000"/>
               <w:left w:val="single" w:sz="4" w:space="0" w:color="000000"/>
               <w:bottom w:val="single" w:sz="4" w:space="0" w:color="000000"/>
-              <w:insideH w:val="single" w:sz="4" w:space="0" w:color="000000"/>
             </w:tcBorders>
             <w:shd w:fill="auto" w:val="clear"/>
             <w:vAlign w:val="center"/>
@@ -3237,6 +2087,7 @@
           <w:p>
             <w:pPr>
               <w:pStyle w:val="Normal"/>
+              <w:widowControl w:val="false"/>
               <w:jc w:val="center"/>
               <w:rPr>
                 <w:b/>
@@ -3258,7 +2109,6 @@
               <w:top w:val="single" w:sz="4" w:space="0" w:color="000000"/>
               <w:left w:val="single" w:sz="4" w:space="0" w:color="000000"/>
               <w:bottom w:val="single" w:sz="4" w:space="0" w:color="000000"/>
-              <w:insideH w:val="single" w:sz="4" w:space="0" w:color="000000"/>
             </w:tcBorders>
             <w:shd w:fill="auto" w:val="clear"/>
             <w:vAlign w:val="center"/>
@@ -3266,6 +2116,7 @@
           <w:p>
             <w:pPr>
               <w:pStyle w:val="Normal"/>
+              <w:widowControl w:val="false"/>
               <w:jc w:val="center"/>
               <w:rPr/>
             </w:pPr>
@@ -3292,6 +2143,7 @@
           <w:p>
             <w:pPr>
               <w:pStyle w:val="Normal"/>
+              <w:widowControl w:val="false"/>
               <w:jc w:val="center"/>
               <w:rPr>
                 <w:b/>
@@ -3313,7 +2165,6 @@
               <w:top w:val="single" w:sz="4" w:space="0" w:color="000000"/>
               <w:left w:val="single" w:sz="4" w:space="0" w:color="000000"/>
               <w:bottom w:val="single" w:sz="4" w:space="0" w:color="000000"/>
-              <w:insideH w:val="single" w:sz="4" w:space="0" w:color="000000"/>
             </w:tcBorders>
             <w:shd w:fill="auto" w:val="clear"/>
             <w:vAlign w:val="center"/>
@@ -3321,6 +2172,7 @@
           <w:p>
             <w:pPr>
               <w:pStyle w:val="Normal"/>
+              <w:widowControl w:val="false"/>
               <w:jc w:val="center"/>
               <w:rPr>
                 <w:b/>
@@ -3343,8 +2195,6 @@
               <w:left w:val="single" w:sz="4" w:space="0" w:color="000000"/>
               <w:bottom w:val="single" w:sz="4" w:space="0" w:color="000000"/>
               <w:right w:val="single" w:sz="4" w:space="0" w:color="000000"/>
-              <w:insideH w:val="single" w:sz="4" w:space="0" w:color="000000"/>
-              <w:insideV w:val="single" w:sz="4" w:space="0" w:color="000000"/>
             </w:tcBorders>
             <w:shd w:fill="auto" w:val="clear"/>
             <w:vAlign w:val="center"/>
@@ -3352,6 +2202,7 @@
           <w:p>
             <w:pPr>
               <w:pStyle w:val="Normal"/>
+              <w:widowControl w:val="false"/>
               <w:jc w:val="center"/>
               <w:rPr>
                 <w:b/>
@@ -3378,13 +2229,13 @@
               <w:top w:val="single" w:sz="4" w:space="0" w:color="000000"/>
               <w:left w:val="single" w:sz="4" w:space="0" w:color="000000"/>
               <w:bottom w:val="single" w:sz="4" w:space="0" w:color="000000"/>
-              <w:insideH w:val="single" w:sz="4" w:space="0" w:color="000000"/>
-            </w:tcBorders>
-            <w:shd w:fill="auto" w:val="clear"/>
-          </w:tcPr>
-          <w:p>
-            <w:pPr>
-              <w:pStyle w:val="Normal"/>
+            </w:tcBorders>
+            <w:shd w:fill="auto" w:val="clear"/>
+          </w:tcPr>
+          <w:p>
+            <w:pPr>
+              <w:pStyle w:val="Normal"/>
+              <w:widowControl w:val="false"/>
               <w:snapToGrid w:val="false"/>
               <w:rPr>
                 <w:b/>
@@ -3405,13 +2256,13 @@
               <w:top w:val="single" w:sz="4" w:space="0" w:color="000000"/>
               <w:left w:val="single" w:sz="4" w:space="0" w:color="000000"/>
               <w:bottom w:val="single" w:sz="4" w:space="0" w:color="000000"/>
-              <w:insideH w:val="single" w:sz="4" w:space="0" w:color="000000"/>
-            </w:tcBorders>
-            <w:shd w:fill="auto" w:val="clear"/>
-          </w:tcPr>
-          <w:p>
-            <w:pPr>
-              <w:pStyle w:val="Normal"/>
+            </w:tcBorders>
+            <w:shd w:fill="auto" w:val="clear"/>
+          </w:tcPr>
+          <w:p>
+            <w:pPr>
+              <w:pStyle w:val="Normal"/>
+              <w:widowControl w:val="false"/>
               <w:snapToGrid w:val="false"/>
               <w:rPr>
                 <w:b/>
@@ -3432,13 +2283,13 @@
               <w:top w:val="single" w:sz="4" w:space="0" w:color="000000"/>
               <w:left w:val="single" w:sz="4" w:space="0" w:color="000000"/>
               <w:bottom w:val="single" w:sz="4" w:space="0" w:color="000000"/>
-              <w:insideH w:val="single" w:sz="4" w:space="0" w:color="000000"/>
-            </w:tcBorders>
-            <w:shd w:fill="auto" w:val="clear"/>
-          </w:tcPr>
-          <w:p>
-            <w:pPr>
-              <w:pStyle w:val="Normal"/>
+            </w:tcBorders>
+            <w:shd w:fill="auto" w:val="clear"/>
+          </w:tcPr>
+          <w:p>
+            <w:pPr>
+              <w:pStyle w:val="Normal"/>
+              <w:widowControl w:val="false"/>
               <w:snapToGrid w:val="false"/>
               <w:rPr>
                 <w:b/>
@@ -3459,13 +2310,13 @@
               <w:top w:val="single" w:sz="4" w:space="0" w:color="000000"/>
               <w:left w:val="single" w:sz="4" w:space="0" w:color="000000"/>
               <w:bottom w:val="single" w:sz="4" w:space="0" w:color="000000"/>
-              <w:insideH w:val="single" w:sz="4" w:space="0" w:color="000000"/>
-            </w:tcBorders>
-            <w:shd w:fill="auto" w:val="clear"/>
-          </w:tcPr>
-          <w:p>
-            <w:pPr>
-              <w:pStyle w:val="Normal"/>
+            </w:tcBorders>
+            <w:shd w:fill="auto" w:val="clear"/>
+          </w:tcPr>
+          <w:p>
+            <w:pPr>
+              <w:pStyle w:val="Normal"/>
+              <w:widowControl w:val="false"/>
               <w:snapToGrid w:val="false"/>
               <w:rPr>
                 <w:b/>
@@ -3486,13 +2337,13 @@
               <w:top w:val="single" w:sz="4" w:space="0" w:color="000000"/>
               <w:left w:val="single" w:sz="4" w:space="0" w:color="000000"/>
               <w:bottom w:val="single" w:sz="4" w:space="0" w:color="000000"/>
-              <w:insideH w:val="single" w:sz="4" w:space="0" w:color="000000"/>
-            </w:tcBorders>
-            <w:shd w:fill="auto" w:val="clear"/>
-          </w:tcPr>
-          <w:p>
-            <w:pPr>
-              <w:pStyle w:val="Normal"/>
+            </w:tcBorders>
+            <w:shd w:fill="auto" w:val="clear"/>
+          </w:tcPr>
+          <w:p>
+            <w:pPr>
+              <w:pStyle w:val="Normal"/>
+              <w:widowControl w:val="false"/>
               <w:snapToGrid w:val="false"/>
               <w:rPr>
                 <w:b/>
@@ -3514,14 +2365,13 @@
               <w:left w:val="single" w:sz="4" w:space="0" w:color="000000"/>
               <w:bottom w:val="single" w:sz="4" w:space="0" w:color="000000"/>
               <w:right w:val="single" w:sz="4" w:space="0" w:color="000000"/>
-              <w:insideH w:val="single" w:sz="4" w:space="0" w:color="000000"/>
-              <w:insideV w:val="single" w:sz="4" w:space="0" w:color="000000"/>
-            </w:tcBorders>
-            <w:shd w:fill="auto" w:val="clear"/>
-          </w:tcPr>
-          <w:p>
-            <w:pPr>
-              <w:pStyle w:val="Normal"/>
+            </w:tcBorders>
+            <w:shd w:fill="auto" w:val="clear"/>
+          </w:tcPr>
+          <w:p>
+            <w:pPr>
+              <w:pStyle w:val="Normal"/>
+              <w:widowControl w:val="false"/>
               <w:snapToGrid w:val="false"/>
               <w:rPr/>
             </w:pPr>
@@ -3550,40 +2400,28 @@
     <w:p>
       <w:pPr>
         <w:pStyle w:val="Normal"/>
-        <w:rPr>
-          <w:sz w:val="26"/>
-          <w:szCs w:val="26"/>
-        </w:rPr>
-      </w:pPr>
-      <w:r>
-        <w:rPr>
-          <w:sz w:val="26"/>
-          <w:szCs w:val="26"/>
-        </w:rPr>
-      </w:r>
-    </w:p>
-    <w:p>
-      <w:pPr>
-        <w:pStyle w:val="Normal"/>
         <w:numPr>
           <w:ilvl w:val="0"/>
           <w:numId w:val="3"/>
         </w:numPr>
-        <w:spacing w:before="0" w:after="280"/>
+        <w:spacing w:before="0" w:after="0"/>
         <w:ind w:left="425" w:right="-142" w:hanging="357"/>
-        <w:rPr/>
+        <w:rPr>
+          <w:b w:val="false"/>
+          <w:b w:val="false"/>
+          <w:bCs w:val="false"/>
+          <w:sz w:val="24"/>
+          <w:szCs w:val="24"/>
+        </w:rPr>
       </w:pPr>
       <w:r>
         <w:rPr>
-          <w:b/>
-          <w:sz w:val="26"/>
-          <w:szCs w:val="26"/>
+          <w:b w:val="false"/>
+          <w:bCs w:val="false"/>
+          <w:sz w:val="24"/>
+          <w:szCs w:val="24"/>
         </w:rPr>
-        <w:t xml:space="preserve">Работы в системе электроснабжения, выполняемые персоналом службы </w:t>
-      </w:r>
-      <w:r>
-        <w:rPr/>
-        <w:t xml:space="preserve">ЭРТОС </w:t>
+        <w:t xml:space="preserve">Работы в системе электроснабжения, выполняемые персоналом службы ЭРТОС </w:t>
       </w:r>
     </w:p>
     <w:tbl>
@@ -3591,12 +2429,7 @@
         <w:tblW w:w="10364" w:type="dxa"/>
         <w:jc w:val="left"/>
         <w:tblInd w:w="-133" w:type="dxa"/>
-        <w:tblBorders>
-          <w:top w:val="single" w:sz="4" w:space="0" w:color="000000"/>
-          <w:left w:val="single" w:sz="4" w:space="0" w:color="000000"/>
-          <w:bottom w:val="single" w:sz="4" w:space="0" w:color="000000"/>
-          <w:insideH w:val="single" w:sz="4" w:space="0" w:color="000000"/>
-        </w:tblBorders>
+        <w:tblLayout w:type="fixed"/>
         <w:tblCellMar>
           <w:top w:w="0" w:type="dxa"/>
           <w:left w:w="103" w:type="dxa"/>
@@ -3621,7 +2454,6 @@
               <w:top w:val="single" w:sz="4" w:space="0" w:color="000000"/>
               <w:left w:val="single" w:sz="4" w:space="0" w:color="000000"/>
               <w:bottom w:val="single" w:sz="4" w:space="0" w:color="000000"/>
-              <w:insideH w:val="single" w:sz="4" w:space="0" w:color="000000"/>
             </w:tcBorders>
             <w:shd w:fill="auto" w:val="clear"/>
             <w:vAlign w:val="center"/>
@@ -3629,6 +2461,7 @@
           <w:p>
             <w:pPr>
               <w:pStyle w:val="Normal"/>
+              <w:widowControl w:val="false"/>
               <w:jc w:val="center"/>
               <w:rPr>
                 <w:b/>
@@ -3645,6 +2478,7 @@
           <w:p>
             <w:pPr>
               <w:pStyle w:val="Normal"/>
+              <w:widowControl w:val="false"/>
               <w:jc w:val="center"/>
               <w:rPr>
                 <w:b/>
@@ -3666,7 +2500,6 @@
               <w:top w:val="single" w:sz="4" w:space="0" w:color="000000"/>
               <w:left w:val="single" w:sz="4" w:space="0" w:color="000000"/>
               <w:bottom w:val="single" w:sz="4" w:space="0" w:color="000000"/>
-              <w:insideH w:val="single" w:sz="4" w:space="0" w:color="000000"/>
             </w:tcBorders>
             <w:shd w:fill="auto" w:val="clear"/>
             <w:vAlign w:val="center"/>
@@ -3674,6 +2507,7 @@
           <w:p>
             <w:pPr>
               <w:pStyle w:val="Normal"/>
+              <w:widowControl w:val="false"/>
               <w:jc w:val="center"/>
               <w:rPr>
                 <w:b/>
@@ -3690,6 +2524,7 @@
           <w:p>
             <w:pPr>
               <w:pStyle w:val="Normal"/>
+              <w:widowControl w:val="false"/>
               <w:jc w:val="center"/>
               <w:rPr>
                 <w:b/>
@@ -3711,7 +2546,6 @@
               <w:top w:val="single" w:sz="4" w:space="0" w:color="000000"/>
               <w:left w:val="single" w:sz="4" w:space="0" w:color="000000"/>
               <w:bottom w:val="single" w:sz="4" w:space="0" w:color="000000"/>
-              <w:insideH w:val="single" w:sz="4" w:space="0" w:color="000000"/>
             </w:tcBorders>
             <w:shd w:fill="auto" w:val="clear"/>
             <w:vAlign w:val="center"/>
@@ -3719,6 +2553,7 @@
           <w:p>
             <w:pPr>
               <w:pStyle w:val="Normal"/>
+              <w:widowControl w:val="false"/>
               <w:jc w:val="center"/>
               <w:rPr>
                 <w:b/>
@@ -3740,7 +2575,6 @@
               <w:top w:val="single" w:sz="4" w:space="0" w:color="000000"/>
               <w:left w:val="single" w:sz="4" w:space="0" w:color="000000"/>
               <w:bottom w:val="single" w:sz="4" w:space="0" w:color="000000"/>
-              <w:insideH w:val="single" w:sz="4" w:space="0" w:color="000000"/>
             </w:tcBorders>
             <w:shd w:fill="auto" w:val="clear"/>
             <w:vAlign w:val="center"/>
@@ -3748,6 +2582,7 @@
           <w:p>
             <w:pPr>
               <w:pStyle w:val="Normal"/>
+              <w:widowControl w:val="false"/>
               <w:jc w:val="center"/>
               <w:rPr>
                 <w:b/>
@@ -3769,7 +2604,6 @@
               <w:top w:val="single" w:sz="4" w:space="0" w:color="000000"/>
               <w:left w:val="single" w:sz="4" w:space="0" w:color="000000"/>
               <w:bottom w:val="single" w:sz="4" w:space="0" w:color="000000"/>
-              <w:insideH w:val="single" w:sz="4" w:space="0" w:color="000000"/>
             </w:tcBorders>
             <w:shd w:fill="auto" w:val="clear"/>
             <w:vAlign w:val="center"/>
@@ -3777,6 +2611,7 @@
           <w:p>
             <w:pPr>
               <w:pStyle w:val="Normal"/>
+              <w:widowControl w:val="false"/>
               <w:jc w:val="center"/>
               <w:rPr>
                 <w:b/>
@@ -3793,6 +2628,7 @@
           <w:p>
             <w:pPr>
               <w:pStyle w:val="Normal"/>
+              <w:widowControl w:val="false"/>
               <w:jc w:val="center"/>
               <w:rPr>
                 <w:b/>
@@ -3815,8 +2651,6 @@
               <w:left w:val="single" w:sz="4" w:space="0" w:color="000000"/>
               <w:bottom w:val="single" w:sz="4" w:space="0" w:color="000000"/>
               <w:right w:val="single" w:sz="4" w:space="0" w:color="000000"/>
-              <w:insideH w:val="single" w:sz="4" w:space="0" w:color="000000"/>
-              <w:insideV w:val="single" w:sz="4" w:space="0" w:color="000000"/>
             </w:tcBorders>
             <w:shd w:fill="auto" w:val="clear"/>
             <w:vAlign w:val="center"/>
@@ -3824,6 +2658,7 @@
           <w:p>
             <w:pPr>
               <w:pStyle w:val="Normal"/>
+              <w:widowControl w:val="false"/>
               <w:jc w:val="center"/>
               <w:rPr>
                 <w:b/>
@@ -3848,13 +2683,13 @@
               <w:top w:val="single" w:sz="4" w:space="0" w:color="000000"/>
               <w:left w:val="single" w:sz="4" w:space="0" w:color="000000"/>
               <w:bottom w:val="single" w:sz="4" w:space="0" w:color="000000"/>
-              <w:insideH w:val="single" w:sz="4" w:space="0" w:color="000000"/>
-            </w:tcBorders>
-            <w:shd w:fill="auto" w:val="clear"/>
-          </w:tcPr>
-          <w:p>
-            <w:pPr>
-              <w:pStyle w:val="Normal"/>
+            </w:tcBorders>
+            <w:shd w:fill="auto" w:val="clear"/>
+          </w:tcPr>
+          <w:p>
+            <w:pPr>
+              <w:pStyle w:val="Normal"/>
+              <w:widowControl w:val="false"/>
               <w:jc w:val="center"/>
               <w:rPr/>
             </w:pPr>
@@ -3871,13 +2706,13 @@
               <w:top w:val="single" w:sz="4" w:space="0" w:color="000000"/>
               <w:left w:val="single" w:sz="4" w:space="0" w:color="000000"/>
               <w:bottom w:val="single" w:sz="4" w:space="0" w:color="000000"/>
-              <w:insideH w:val="single" w:sz="4" w:space="0" w:color="000000"/>
-            </w:tcBorders>
-            <w:shd w:fill="auto" w:val="clear"/>
-          </w:tcPr>
-          <w:p>
-            <w:pPr>
-              <w:pStyle w:val="Normal"/>
+            </w:tcBorders>
+            <w:shd w:fill="auto" w:val="clear"/>
+          </w:tcPr>
+          <w:p>
+            <w:pPr>
+              <w:pStyle w:val="Normal"/>
+              <w:widowControl w:val="false"/>
               <w:jc w:val="center"/>
               <w:rPr/>
             </w:pPr>
@@ -3894,13 +2729,13 @@
               <w:top w:val="single" w:sz="4" w:space="0" w:color="000000"/>
               <w:left w:val="single" w:sz="4" w:space="0" w:color="000000"/>
               <w:bottom w:val="single" w:sz="4" w:space="0" w:color="000000"/>
-              <w:insideH w:val="single" w:sz="4" w:space="0" w:color="000000"/>
-            </w:tcBorders>
-            <w:shd w:fill="auto" w:val="clear"/>
-          </w:tcPr>
-          <w:p>
-            <w:pPr>
-              <w:pStyle w:val="Normal"/>
+            </w:tcBorders>
+            <w:shd w:fill="auto" w:val="clear"/>
+          </w:tcPr>
+          <w:p>
+            <w:pPr>
+              <w:pStyle w:val="Normal"/>
+              <w:widowControl w:val="false"/>
               <w:jc w:val="center"/>
               <w:rPr/>
             </w:pPr>
@@ -3917,13 +2752,13 @@
               <w:top w:val="single" w:sz="4" w:space="0" w:color="000000"/>
               <w:left w:val="single" w:sz="4" w:space="0" w:color="000000"/>
               <w:bottom w:val="single" w:sz="4" w:space="0" w:color="000000"/>
-              <w:insideH w:val="single" w:sz="4" w:space="0" w:color="000000"/>
-            </w:tcBorders>
-            <w:shd w:fill="auto" w:val="clear"/>
-          </w:tcPr>
-          <w:p>
-            <w:pPr>
-              <w:pStyle w:val="Normal"/>
+            </w:tcBorders>
+            <w:shd w:fill="auto" w:val="clear"/>
+          </w:tcPr>
+          <w:p>
+            <w:pPr>
+              <w:pStyle w:val="Normal"/>
+              <w:widowControl w:val="false"/>
               <w:rPr/>
             </w:pPr>
             <w:r>
@@ -3939,13 +2774,13 @@
               <w:top w:val="single" w:sz="4" w:space="0" w:color="000000"/>
               <w:left w:val="single" w:sz="4" w:space="0" w:color="000000"/>
               <w:bottom w:val="single" w:sz="4" w:space="0" w:color="000000"/>
-              <w:insideH w:val="single" w:sz="4" w:space="0" w:color="000000"/>
-            </w:tcBorders>
-            <w:shd w:fill="auto" w:val="clear"/>
-          </w:tcPr>
-          <w:p>
-            <w:pPr>
-              <w:pStyle w:val="Normal"/>
+            </w:tcBorders>
+            <w:shd w:fill="auto" w:val="clear"/>
+          </w:tcPr>
+          <w:p>
+            <w:pPr>
+              <w:pStyle w:val="Normal"/>
+              <w:widowControl w:val="false"/>
               <w:jc w:val="center"/>
               <w:rPr/>
             </w:pPr>
@@ -3963,14 +2798,13 @@
               <w:left w:val="single" w:sz="4" w:space="0" w:color="000000"/>
               <w:bottom w:val="single" w:sz="4" w:space="0" w:color="000000"/>
               <w:right w:val="single" w:sz="4" w:space="0" w:color="000000"/>
-              <w:insideH w:val="single" w:sz="4" w:space="0" w:color="000000"/>
-              <w:insideV w:val="single" w:sz="4" w:space="0" w:color="000000"/>
-            </w:tcBorders>
-            <w:shd w:fill="auto" w:val="clear"/>
-          </w:tcPr>
-          <w:p>
-            <w:pPr>
-              <w:pStyle w:val="Normal"/>
+            </w:tcBorders>
+            <w:shd w:fill="auto" w:val="clear"/>
+          </w:tcPr>
+          <w:p>
+            <w:pPr>
+              <w:pStyle w:val="Normal"/>
+              <w:widowControl w:val="false"/>
               <w:jc w:val="center"/>
               <w:rPr/>
             </w:pPr>
@@ -3990,13 +2824,13 @@
               <w:top w:val="single" w:sz="4" w:space="0" w:color="000000"/>
               <w:left w:val="single" w:sz="4" w:space="0" w:color="000000"/>
               <w:bottom w:val="single" w:sz="4" w:space="0" w:color="000000"/>
-              <w:insideH w:val="single" w:sz="4" w:space="0" w:color="000000"/>
-            </w:tcBorders>
-            <w:shd w:fill="auto" w:val="clear"/>
-          </w:tcPr>
-          <w:p>
-            <w:pPr>
-              <w:pStyle w:val="Normal"/>
+            </w:tcBorders>
+            <w:shd w:fill="auto" w:val="clear"/>
+          </w:tcPr>
+          <w:p>
+            <w:pPr>
+              <w:pStyle w:val="Normal"/>
+              <w:widowControl w:val="false"/>
               <w:jc w:val="center"/>
               <w:rPr/>
             </w:pPr>
@@ -4013,13 +2847,13 @@
               <w:top w:val="single" w:sz="4" w:space="0" w:color="000000"/>
               <w:left w:val="single" w:sz="4" w:space="0" w:color="000000"/>
               <w:bottom w:val="single" w:sz="4" w:space="0" w:color="000000"/>
-              <w:insideH w:val="single" w:sz="4" w:space="0" w:color="000000"/>
-            </w:tcBorders>
-            <w:shd w:fill="auto" w:val="clear"/>
-          </w:tcPr>
-          <w:p>
-            <w:pPr>
-              <w:pStyle w:val="Normal"/>
+            </w:tcBorders>
+            <w:shd w:fill="auto" w:val="clear"/>
+          </w:tcPr>
+          <w:p>
+            <w:pPr>
+              <w:pStyle w:val="Normal"/>
+              <w:widowControl w:val="false"/>
               <w:jc w:val="center"/>
               <w:rPr/>
             </w:pPr>
@@ -4036,13 +2870,13 @@
               <w:top w:val="single" w:sz="4" w:space="0" w:color="000000"/>
               <w:left w:val="single" w:sz="4" w:space="0" w:color="000000"/>
               <w:bottom w:val="single" w:sz="4" w:space="0" w:color="000000"/>
-              <w:insideH w:val="single" w:sz="4" w:space="0" w:color="000000"/>
-            </w:tcBorders>
-            <w:shd w:fill="auto" w:val="clear"/>
-          </w:tcPr>
-          <w:p>
-            <w:pPr>
-              <w:pStyle w:val="Normal"/>
+            </w:tcBorders>
+            <w:shd w:fill="auto" w:val="clear"/>
+          </w:tcPr>
+          <w:p>
+            <w:pPr>
+              <w:pStyle w:val="Normal"/>
+              <w:widowControl w:val="false"/>
               <w:jc w:val="center"/>
               <w:rPr/>
             </w:pPr>
@@ -4059,13 +2893,13 @@
               <w:top w:val="single" w:sz="4" w:space="0" w:color="000000"/>
               <w:left w:val="single" w:sz="4" w:space="0" w:color="000000"/>
               <w:bottom w:val="single" w:sz="4" w:space="0" w:color="000000"/>
-              <w:insideH w:val="single" w:sz="4" w:space="0" w:color="000000"/>
-            </w:tcBorders>
-            <w:shd w:fill="auto" w:val="clear"/>
-          </w:tcPr>
-          <w:p>
-            <w:pPr>
-              <w:pStyle w:val="Normal"/>
+            </w:tcBorders>
+            <w:shd w:fill="auto" w:val="clear"/>
+          </w:tcPr>
+          <w:p>
+            <w:pPr>
+              <w:pStyle w:val="Normal"/>
+              <w:widowControl w:val="false"/>
               <w:rPr/>
             </w:pPr>
             <w:r>
@@ -4081,13 +2915,13 @@
               <w:top w:val="single" w:sz="4" w:space="0" w:color="000000"/>
               <w:left w:val="single" w:sz="4" w:space="0" w:color="000000"/>
               <w:bottom w:val="single" w:sz="4" w:space="0" w:color="000000"/>
-              <w:insideH w:val="single" w:sz="4" w:space="0" w:color="000000"/>
-            </w:tcBorders>
-            <w:shd w:fill="auto" w:val="clear"/>
-          </w:tcPr>
-          <w:p>
-            <w:pPr>
-              <w:pStyle w:val="Normal"/>
+            </w:tcBorders>
+            <w:shd w:fill="auto" w:val="clear"/>
+          </w:tcPr>
+          <w:p>
+            <w:pPr>
+              <w:pStyle w:val="Normal"/>
+              <w:widowControl w:val="false"/>
               <w:jc w:val="center"/>
               <w:rPr/>
             </w:pPr>
@@ -4105,14 +2939,13 @@
               <w:left w:val="single" w:sz="4" w:space="0" w:color="000000"/>
               <w:bottom w:val="single" w:sz="4" w:space="0" w:color="000000"/>
               <w:right w:val="single" w:sz="4" w:space="0" w:color="000000"/>
-              <w:insideH w:val="single" w:sz="4" w:space="0" w:color="000000"/>
-              <w:insideV w:val="single" w:sz="4" w:space="0" w:color="000000"/>
-            </w:tcBorders>
-            <w:shd w:fill="auto" w:val="clear"/>
-          </w:tcPr>
-          <w:p>
-            <w:pPr>
-              <w:pStyle w:val="Normal"/>
+            </w:tcBorders>
+            <w:shd w:fill="auto" w:val="clear"/>
+          </w:tcPr>
+          <w:p>
+            <w:pPr>
+              <w:pStyle w:val="Normal"/>
+              <w:widowControl w:val="false"/>
               <w:jc w:val="center"/>
               <w:rPr/>
             </w:pPr>
@@ -4142,31 +2975,27 @@
     <w:p>
       <w:pPr>
         <w:pStyle w:val="Normal"/>
-        <w:rPr>
-          <w:sz w:val="22"/>
-          <w:szCs w:val="22"/>
-        </w:rPr>
-      </w:pPr>
-      <w:r>
-        <w:rPr>
-          <w:sz w:val="22"/>
-          <w:szCs w:val="22"/>
-        </w:rPr>
-      </w:r>
-    </w:p>
-    <w:p>
-      <w:pPr>
-        <w:pStyle w:val="Normal"/>
         <w:numPr>
           <w:ilvl w:val="0"/>
           <w:numId w:val="3"/>
         </w:numPr>
-        <w:spacing w:before="0" w:after="280"/>
+        <w:spacing w:before="0" w:after="0"/>
         <w:ind w:left="426" w:right="0" w:hanging="357"/>
-        <w:rPr/>
+        <w:rPr>
+          <w:b w:val="false"/>
+          <w:b w:val="false"/>
+          <w:bCs w:val="false"/>
+          <w:sz w:val="24"/>
+          <w:szCs w:val="24"/>
+        </w:rPr>
       </w:pPr>
       <w:r>
-        <w:rPr/>
+        <w:rPr>
+          <w:b w:val="false"/>
+          <w:bCs w:val="false"/>
+          <w:sz w:val="24"/>
+          <w:szCs w:val="24"/>
+        </w:rPr>
         <w:t>Работы, выполняемые по регламенту технического обслуживания ДЭС (в том числе плановые запуски ДЭС)</w:t>
       </w:r>
     </w:p>
@@ -4175,12 +3004,7 @@
         <w:tblW w:w="10364" w:type="dxa"/>
         <w:jc w:val="left"/>
         <w:tblInd w:w="-133" w:type="dxa"/>
-        <w:tblBorders>
-          <w:top w:val="single" w:sz="4" w:space="0" w:color="000000"/>
-          <w:left w:val="single" w:sz="4" w:space="0" w:color="000000"/>
-          <w:bottom w:val="single" w:sz="4" w:space="0" w:color="000000"/>
-          <w:insideH w:val="single" w:sz="4" w:space="0" w:color="000000"/>
-        </w:tblBorders>
+        <w:tblLayout w:type="fixed"/>
         <w:tblCellMar>
           <w:top w:w="0" w:type="dxa"/>
           <w:left w:w="103" w:type="dxa"/>
@@ -4190,8 +3014,8 @@
       </w:tblPr>
       <w:tblGrid>
         <w:gridCol w:w="1511"/>
-        <w:gridCol w:w="1387"/>
-        <w:gridCol w:w="2172"/>
+        <w:gridCol w:w="1386"/>
+        <w:gridCol w:w="2173"/>
         <w:gridCol w:w="1274"/>
         <w:gridCol w:w="2179"/>
         <w:gridCol w:w="1840"/>
@@ -4205,7 +3029,6 @@
               <w:top w:val="single" w:sz="4" w:space="0" w:color="000000"/>
               <w:left w:val="single" w:sz="4" w:space="0" w:color="000000"/>
               <w:bottom w:val="single" w:sz="4" w:space="0" w:color="000000"/>
-              <w:insideH w:val="single" w:sz="4" w:space="0" w:color="000000"/>
             </w:tcBorders>
             <w:shd w:fill="auto" w:val="clear"/>
             <w:vAlign w:val="center"/>
@@ -4213,6 +3036,7 @@
           <w:p>
             <w:pPr>
               <w:pStyle w:val="Normal"/>
+              <w:widowControl w:val="false"/>
               <w:jc w:val="center"/>
               <w:rPr>
                 <w:b/>
@@ -4229,7 +3053,9 @@
           <w:p>
             <w:pPr>
               <w:pStyle w:val="Normal"/>
+              <w:widowControl w:val="false"/>
               <w:tabs>
+                <w:tab w:val="clear" w:pos="708"/>
                 <w:tab w:val="right" w:pos="1735" w:leader="none"/>
               </w:tabs>
               <w:jc w:val="center"/>
@@ -4248,12 +3074,11 @@
         </w:tc>
         <w:tc>
           <w:tcPr>
-            <w:tcW w:w="1387" w:type="dxa"/>
-            <w:tcBorders>
-              <w:top w:val="single" w:sz="4" w:space="0" w:color="000000"/>
-              <w:left w:val="single" w:sz="4" w:space="0" w:color="000000"/>
-              <w:bottom w:val="single" w:sz="4" w:space="0" w:color="000000"/>
-              <w:insideH w:val="single" w:sz="4" w:space="0" w:color="000000"/>
+            <w:tcW w:w="1386" w:type="dxa"/>
+            <w:tcBorders>
+              <w:top w:val="single" w:sz="4" w:space="0" w:color="000000"/>
+              <w:left w:val="single" w:sz="4" w:space="0" w:color="000000"/>
+              <w:bottom w:val="single" w:sz="4" w:space="0" w:color="000000"/>
             </w:tcBorders>
             <w:shd w:fill="auto" w:val="clear"/>
             <w:vAlign w:val="center"/>
@@ -4261,6 +3086,7 @@
           <w:p>
             <w:pPr>
               <w:pStyle w:val="Normal"/>
+              <w:widowControl w:val="false"/>
               <w:jc w:val="center"/>
               <w:rPr>
                 <w:b/>
@@ -4277,6 +3103,7 @@
           <w:p>
             <w:pPr>
               <w:pStyle w:val="Normal"/>
+              <w:widowControl w:val="false"/>
               <w:jc w:val="center"/>
               <w:rPr>
                 <w:b/>
@@ -4293,12 +3120,11 @@
         </w:tc>
         <w:tc>
           <w:tcPr>
-            <w:tcW w:w="2172" w:type="dxa"/>
-            <w:tcBorders>
-              <w:top w:val="single" w:sz="4" w:space="0" w:color="000000"/>
-              <w:left w:val="single" w:sz="4" w:space="0" w:color="000000"/>
-              <w:bottom w:val="single" w:sz="4" w:space="0" w:color="000000"/>
-              <w:insideH w:val="single" w:sz="4" w:space="0" w:color="000000"/>
+            <w:tcW w:w="2173" w:type="dxa"/>
+            <w:tcBorders>
+              <w:top w:val="single" w:sz="4" w:space="0" w:color="000000"/>
+              <w:left w:val="single" w:sz="4" w:space="0" w:color="000000"/>
+              <w:bottom w:val="single" w:sz="4" w:space="0" w:color="000000"/>
             </w:tcBorders>
             <w:shd w:fill="auto" w:val="clear"/>
             <w:vAlign w:val="center"/>
@@ -4306,6 +3132,7 @@
           <w:p>
             <w:pPr>
               <w:pStyle w:val="Normal"/>
+              <w:widowControl w:val="false"/>
               <w:jc w:val="center"/>
               <w:rPr>
                 <w:b/>
@@ -4327,7 +3154,6 @@
               <w:top w:val="single" w:sz="4" w:space="0" w:color="000000"/>
               <w:left w:val="single" w:sz="4" w:space="0" w:color="000000"/>
               <w:bottom w:val="single" w:sz="4" w:space="0" w:color="000000"/>
-              <w:insideH w:val="single" w:sz="4" w:space="0" w:color="000000"/>
             </w:tcBorders>
             <w:shd w:fill="auto" w:val="clear"/>
             <w:vAlign w:val="center"/>
@@ -4335,6 +3161,7 @@
           <w:p>
             <w:pPr>
               <w:pStyle w:val="Normal"/>
+              <w:widowControl w:val="false"/>
               <w:jc w:val="center"/>
               <w:rPr>
                 <w:b/>
@@ -4356,7 +3183,6 @@
               <w:top w:val="single" w:sz="4" w:space="0" w:color="000000"/>
               <w:left w:val="single" w:sz="4" w:space="0" w:color="000000"/>
               <w:bottom w:val="single" w:sz="4" w:space="0" w:color="000000"/>
-              <w:insideH w:val="single" w:sz="4" w:space="0" w:color="000000"/>
             </w:tcBorders>
             <w:shd w:fill="auto" w:val="clear"/>
             <w:vAlign w:val="center"/>
@@ -4364,6 +3190,7 @@
           <w:p>
             <w:pPr>
               <w:pStyle w:val="Normal"/>
+              <w:widowControl w:val="false"/>
               <w:jc w:val="center"/>
               <w:rPr>
                 <w:b/>
@@ -4380,6 +3207,7 @@
           <w:p>
             <w:pPr>
               <w:pStyle w:val="Normal"/>
+              <w:widowControl w:val="false"/>
               <w:ind w:left="0" w:right="33" w:hanging="0"/>
               <w:jc w:val="center"/>
               <w:rPr>
@@ -4403,8 +3231,6 @@
               <w:left w:val="single" w:sz="4" w:space="0" w:color="000000"/>
               <w:bottom w:val="single" w:sz="4" w:space="0" w:color="000000"/>
               <w:right w:val="single" w:sz="4" w:space="0" w:color="000000"/>
-              <w:insideH w:val="single" w:sz="4" w:space="0" w:color="000000"/>
-              <w:insideV w:val="single" w:sz="4" w:space="0" w:color="000000"/>
             </w:tcBorders>
             <w:shd w:fill="auto" w:val="clear"/>
             <w:vAlign w:val="center"/>
@@ -4412,6 +3238,7 @@
           <w:p>
             <w:pPr>
               <w:pStyle w:val="Normal"/>
+              <w:widowControl w:val="false"/>
               <w:jc w:val="center"/>
               <w:rPr>
                 <w:b/>
@@ -4436,7 +3263,6 @@
               <w:top w:val="single" w:sz="4" w:space="0" w:color="000000"/>
               <w:left w:val="single" w:sz="4" w:space="0" w:color="000000"/>
               <w:bottom w:val="single" w:sz="4" w:space="0" w:color="000000"/>
-              <w:insideH w:val="single" w:sz="4" w:space="0" w:color="000000"/>
             </w:tcBorders>
             <w:shd w:fill="auto" w:val="clear"/>
             <w:vAlign w:val="center"/>
@@ -4444,6 +3270,7 @@
           <w:p>
             <w:pPr>
               <w:pStyle w:val="Normal"/>
+              <w:widowControl w:val="false"/>
               <w:jc w:val="center"/>
               <w:rPr/>
             </w:pPr>
@@ -4455,12 +3282,11 @@
         </w:tc>
         <w:tc>
           <w:tcPr>
-            <w:tcW w:w="1387" w:type="dxa"/>
-            <w:tcBorders>
-              <w:top w:val="single" w:sz="4" w:space="0" w:color="000000"/>
-              <w:left w:val="single" w:sz="4" w:space="0" w:color="000000"/>
-              <w:bottom w:val="single" w:sz="4" w:space="0" w:color="000000"/>
-              <w:insideH w:val="single" w:sz="4" w:space="0" w:color="000000"/>
+            <w:tcW w:w="1386" w:type="dxa"/>
+            <w:tcBorders>
+              <w:top w:val="single" w:sz="4" w:space="0" w:color="000000"/>
+              <w:left w:val="single" w:sz="4" w:space="0" w:color="000000"/>
+              <w:bottom w:val="single" w:sz="4" w:space="0" w:color="000000"/>
             </w:tcBorders>
             <w:shd w:fill="auto" w:val="clear"/>
             <w:vAlign w:val="center"/>
@@ -4468,6 +3294,7 @@
           <w:p>
             <w:pPr>
               <w:pStyle w:val="Normal"/>
+              <w:widowControl w:val="false"/>
               <w:jc w:val="center"/>
               <w:rPr/>
             </w:pPr>
@@ -4479,12 +3306,11 @@
         </w:tc>
         <w:tc>
           <w:tcPr>
-            <w:tcW w:w="2172" w:type="dxa"/>
-            <w:tcBorders>
-              <w:top w:val="single" w:sz="4" w:space="0" w:color="000000"/>
-              <w:left w:val="single" w:sz="4" w:space="0" w:color="000000"/>
-              <w:bottom w:val="single" w:sz="4" w:space="0" w:color="000000"/>
-              <w:insideH w:val="single" w:sz="4" w:space="0" w:color="000000"/>
+            <w:tcW w:w="2173" w:type="dxa"/>
+            <w:tcBorders>
+              <w:top w:val="single" w:sz="4" w:space="0" w:color="000000"/>
+              <w:left w:val="single" w:sz="4" w:space="0" w:color="000000"/>
+              <w:bottom w:val="single" w:sz="4" w:space="0" w:color="000000"/>
             </w:tcBorders>
             <w:shd w:fill="auto" w:val="clear"/>
             <w:vAlign w:val="center"/>
@@ -4492,6 +3318,7 @@
           <w:p>
             <w:pPr>
               <w:pStyle w:val="Normal"/>
+              <w:widowControl w:val="false"/>
               <w:jc w:val="center"/>
               <w:rPr/>
             </w:pPr>
@@ -4520,7 +3347,6 @@
               <w:top w:val="single" w:sz="4" w:space="0" w:color="000000"/>
               <w:left w:val="single" w:sz="4" w:space="0" w:color="000000"/>
               <w:bottom w:val="single" w:sz="4" w:space="0" w:color="000000"/>
-              <w:insideH w:val="single" w:sz="4" w:space="0" w:color="000000"/>
             </w:tcBorders>
             <w:shd w:fill="auto" w:val="clear"/>
             <w:vAlign w:val="center"/>
@@ -4528,6 +3354,7 @@
           <w:p>
             <w:pPr>
               <w:pStyle w:val="Normal"/>
+              <w:widowControl w:val="false"/>
               <w:jc w:val="center"/>
               <w:rPr/>
             </w:pPr>
@@ -4544,7 +3371,6 @@
               <w:top w:val="single" w:sz="4" w:space="0" w:color="000000"/>
               <w:left w:val="single" w:sz="4" w:space="0" w:color="000000"/>
               <w:bottom w:val="single" w:sz="4" w:space="0" w:color="000000"/>
-              <w:insideH w:val="single" w:sz="4" w:space="0" w:color="000000"/>
             </w:tcBorders>
             <w:shd w:fill="auto" w:val="clear"/>
             <w:vAlign w:val="center"/>
@@ -4552,6 +3378,7 @@
           <w:p>
             <w:pPr>
               <w:pStyle w:val="Normal"/>
+              <w:widowControl w:val="false"/>
               <w:jc w:val="center"/>
               <w:rPr/>
             </w:pPr>
@@ -4569,8 +3396,6 @@
               <w:left w:val="single" w:sz="4" w:space="0" w:color="000000"/>
               <w:bottom w:val="single" w:sz="4" w:space="0" w:color="000000"/>
               <w:right w:val="single" w:sz="4" w:space="0" w:color="000000"/>
-              <w:insideH w:val="single" w:sz="4" w:space="0" w:color="000000"/>
-              <w:insideV w:val="single" w:sz="4" w:space="0" w:color="000000"/>
             </w:tcBorders>
             <w:shd w:fill="auto" w:val="clear"/>
             <w:vAlign w:val="center"/>
@@ -4578,6 +3403,7 @@
           <w:p>
             <w:pPr>
               <w:pStyle w:val="Normal"/>
+              <w:widowControl w:val="false"/>
               <w:jc w:val="center"/>
               <w:rPr/>
             </w:pPr>
@@ -4597,7 +3423,6 @@
               <w:top w:val="single" w:sz="4" w:space="0" w:color="000000"/>
               <w:left w:val="single" w:sz="4" w:space="0" w:color="000000"/>
               <w:bottom w:val="single" w:sz="4" w:space="0" w:color="000000"/>
-              <w:insideH w:val="single" w:sz="4" w:space="0" w:color="000000"/>
             </w:tcBorders>
             <w:shd w:fill="auto" w:val="clear"/>
             <w:vAlign w:val="center"/>
@@ -4605,28 +3430,24 @@
           <w:p>
             <w:pPr>
               <w:pStyle w:val="Normal"/>
+              <w:widowControl w:val="false"/>
               <w:snapToGrid w:val="false"/>
               <w:jc w:val="center"/>
               <w:rPr/>
             </w:pPr>
             <w:r>
               <w:rPr/>
-              <w:t>{{</w:t>
-            </w:r>
-            <w:r>
-              <w:rPr/>
-              <w:t>nameOVD}}</w:t>
-            </w:r>
-          </w:p>
-        </w:tc>
-        <w:tc>
-          <w:tcPr>
-            <w:tcW w:w="1387" w:type="dxa"/>
-            <w:tcBorders>
-              <w:top w:val="single" w:sz="4" w:space="0" w:color="000000"/>
-              <w:left w:val="single" w:sz="4" w:space="0" w:color="000000"/>
-              <w:bottom w:val="single" w:sz="4" w:space="0" w:color="000000"/>
-              <w:insideH w:val="single" w:sz="4" w:space="0" w:color="000000"/>
+              <w:t>{{nameOVD}}</w:t>
+            </w:r>
+          </w:p>
+        </w:tc>
+        <w:tc>
+          <w:tcPr>
+            <w:tcW w:w="1386" w:type="dxa"/>
+            <w:tcBorders>
+              <w:top w:val="single" w:sz="4" w:space="0" w:color="000000"/>
+              <w:left w:val="single" w:sz="4" w:space="0" w:color="000000"/>
+              <w:bottom w:val="single" w:sz="4" w:space="0" w:color="000000"/>
             </w:tcBorders>
             <w:shd w:fill="auto" w:val="clear"/>
             <w:vAlign w:val="center"/>
@@ -4634,28 +3455,24 @@
           <w:p>
             <w:pPr>
               <w:pStyle w:val="Normal"/>
+              <w:widowControl w:val="false"/>
               <w:snapToGrid w:val="false"/>
               <w:jc w:val="center"/>
               <w:rPr/>
             </w:pPr>
             <w:r>
               <w:rPr/>
-              <w:t>{{</w:t>
-            </w:r>
-            <w:r>
-              <w:rPr/>
-              <w:t>nameOb}}</w:t>
-            </w:r>
-          </w:p>
-        </w:tc>
-        <w:tc>
-          <w:tcPr>
-            <w:tcW w:w="2172" w:type="dxa"/>
-            <w:tcBorders>
-              <w:top w:val="single" w:sz="4" w:space="0" w:color="000000"/>
-              <w:left w:val="single" w:sz="4" w:space="0" w:color="000000"/>
-              <w:bottom w:val="single" w:sz="4" w:space="0" w:color="000000"/>
-              <w:insideH w:val="single" w:sz="4" w:space="0" w:color="000000"/>
+              <w:t>{{nameOb}}</w:t>
+            </w:r>
+          </w:p>
+        </w:tc>
+        <w:tc>
+          <w:tcPr>
+            <w:tcW w:w="2173" w:type="dxa"/>
+            <w:tcBorders>
+              <w:top w:val="single" w:sz="4" w:space="0" w:color="000000"/>
+              <w:left w:val="single" w:sz="4" w:space="0" w:color="000000"/>
+              <w:bottom w:val="single" w:sz="4" w:space="0" w:color="000000"/>
             </w:tcBorders>
             <w:shd w:fill="auto" w:val="clear"/>
             <w:vAlign w:val="center"/>
@@ -4663,17 +3480,14 @@
           <w:p>
             <w:pPr>
               <w:pStyle w:val="Normal"/>
+              <w:widowControl w:val="false"/>
               <w:snapToGrid w:val="false"/>
               <w:jc w:val="center"/>
               <w:rPr/>
             </w:pPr>
             <w:r>
               <w:rPr/>
-              <w:t>{{</w:t>
-            </w:r>
-            <w:r>
-              <w:rPr/>
-              <w:t>vid}}</w:t>
+              <w:t>{{vid}}</w:t>
             </w:r>
           </w:p>
         </w:tc>
@@ -4684,7 +3498,6 @@
               <w:top w:val="single" w:sz="4" w:space="0" w:color="000000"/>
               <w:left w:val="single" w:sz="4" w:space="0" w:color="000000"/>
               <w:bottom w:val="single" w:sz="4" w:space="0" w:color="000000"/>
-              <w:insideH w:val="single" w:sz="4" w:space="0" w:color="000000"/>
             </w:tcBorders>
             <w:shd w:fill="auto" w:val="clear"/>
             <w:vAlign w:val="center"/>
@@ -4692,21 +3505,14 @@
           <w:p>
             <w:pPr>
               <w:pStyle w:val="Normal"/>
+              <w:widowControl w:val="false"/>
               <w:snapToGrid w:val="false"/>
               <w:jc w:val="center"/>
               <w:rPr/>
             </w:pPr>
             <w:r>
               <w:rPr/>
-              <w:t>{{dateDGA</w:t>
-            </w:r>
-            <w:r>
-              <w:rPr/>
-              <w:t>Nagr</w:t>
-            </w:r>
-            <w:r>
-              <w:rPr/>
-              <w:t>}}</w:t>
+              <w:t>{{dateDGANagr}}</w:t>
             </w:r>
           </w:p>
         </w:tc>
@@ -4717,7 +3523,6 @@
               <w:top w:val="single" w:sz="4" w:space="0" w:color="000000"/>
               <w:left w:val="single" w:sz="4" w:space="0" w:color="000000"/>
               <w:bottom w:val="single" w:sz="4" w:space="0" w:color="000000"/>
-              <w:insideH w:val="single" w:sz="4" w:space="0" w:color="000000"/>
             </w:tcBorders>
             <w:shd w:fill="auto" w:val="clear"/>
             <w:vAlign w:val="center"/>
@@ -4725,6 +3530,7 @@
           <w:p>
             <w:pPr>
               <w:pStyle w:val="Normal"/>
+              <w:widowControl w:val="false"/>
               <w:snapToGrid w:val="false"/>
               <w:jc w:val="center"/>
               <w:rPr/>
@@ -4743,8 +3549,6 @@
               <w:left w:val="single" w:sz="4" w:space="0" w:color="000000"/>
               <w:bottom w:val="single" w:sz="4" w:space="0" w:color="000000"/>
               <w:right w:val="single" w:sz="4" w:space="0" w:color="000000"/>
-              <w:insideH w:val="single" w:sz="4" w:space="0" w:color="000000"/>
-              <w:insideV w:val="single" w:sz="4" w:space="0" w:color="000000"/>
             </w:tcBorders>
             <w:shd w:fill="auto" w:val="clear"/>
             <w:vAlign w:val="center"/>
@@ -4752,6 +3556,7 @@
           <w:p>
             <w:pPr>
               <w:pStyle w:val="Normal"/>
+              <w:widowControl w:val="false"/>
               <w:snapToGrid w:val="false"/>
               <w:jc w:val="center"/>
               <w:rPr/>
@@ -4809,7 +3614,7 @@
       <w:footerReference w:type="default" r:id="rId3"/>
       <w:type w:val="nextPage"/>
       <w:pgSz w:w="11906" w:h="16838"/>
-      <w:pgMar w:left="1134" w:right="849" w:header="0" w:top="426" w:footer="170" w:bottom="1134" w:gutter="0"/>
+      <w:pgMar w:left="1134" w:right="849" w:gutter="0" w:header="0" w:top="426" w:footer="170" w:bottom="1134"/>
       <w:pgNumType w:fmt="decimal"/>
       <w:formProt w:val="false"/>
       <w:textDirection w:val="lrTb"/>
@@ -4820,16 +3625,13 @@
 </file>
 
 <file path=word/footer1.xml><?xml version="1.0" encoding="utf-8"?>
-<w:ftr xmlns:o="urn:schemas-microsoft-com:office:office" xmlns:r="http://schemas.openxmlformats.org/officeDocument/2006/relationships" xmlns:v="urn:schemas-microsoft-com:vml" xmlns:w="http://schemas.openxmlformats.org/wordprocessingml/2006/main" xmlns:w10="urn:schemas-microsoft-com:office:word" xmlns:wp="http://schemas.openxmlformats.org/drawingml/2006/wordprocessingDrawing" xmlns:wps="http://schemas.microsoft.com/office/word/2010/wordprocessingShape" xmlns:wpg="http://schemas.microsoft.com/office/word/2010/wordprocessingGroup" xmlns:mc="http://schemas.openxmlformats.org/markup-compatibility/2006" xmlns:wp14="http://schemas.microsoft.com/office/word/2010/wordprocessingDrawing" xmlns:w14="http://schemas.microsoft.com/office/word/2010/wordml" mc:Ignorable="w14 wp14">
+<w:ftr xmlns:o="urn:schemas-microsoft-com:office:office" xmlns:r="http://schemas.openxmlformats.org/officeDocument/2006/relationships" xmlns:v="urn:schemas-microsoft-com:vml" xmlns:w="http://schemas.openxmlformats.org/wordprocessingml/2006/main" xmlns:w10="urn:schemas-microsoft-com:office:word" xmlns:wp="http://schemas.openxmlformats.org/drawingml/2006/wordprocessingDrawing" xmlns:wps="http://schemas.microsoft.com/office/word/2010/wordprocessingShape" xmlns:wpg="http://schemas.microsoft.com/office/word/2010/wordprocessingGroup" xmlns:mc="http://schemas.openxmlformats.org/markup-compatibility/2006" xmlns:wp14="http://schemas.microsoft.com/office/word/2010/wordprocessingDrawing" xmlns:w14="http://schemas.microsoft.com/office/word/2010/wordml" xmlns:w15="http://schemas.microsoft.com/office/word/2012/wordml" mc:Ignorable="w14 wp14 w15">
   <w:tbl>
     <w:tblPr>
       <w:tblW w:w="5000" w:type="pct"/>
       <w:jc w:val="left"/>
       <w:tblInd w:w="0" w:type="dxa"/>
-      <w:tblBorders>
-        <w:bottom w:val="single" w:sz="12" w:space="0" w:color="3366FF"/>
-        <w:insideH w:val="single" w:sz="12" w:space="0" w:color="3366FF"/>
-      </w:tblBorders>
+      <w:tblLayout w:type="fixed"/>
       <w:tblCellMar>
         <w:top w:w="0" w:type="dxa"/>
         <w:left w:w="0" w:type="dxa"/>
@@ -4838,9 +3640,9 @@
       </w:tblCellMar>
     </w:tblPr>
     <w:tblGrid>
-      <w:gridCol w:w="3379"/>
+      <w:gridCol w:w="3378"/>
       <w:gridCol w:w="2850"/>
-      <w:gridCol w:w="3694"/>
+      <w:gridCol w:w="3695"/>
     </w:tblGrid>
     <w:tr>
       <w:trPr/>
@@ -4850,13 +3652,13 @@
           <w:gridSpan w:val="3"/>
           <w:tcBorders>
             <w:bottom w:val="single" w:sz="12" w:space="0" w:color="3366FF"/>
-            <w:insideH w:val="single" w:sz="12" w:space="0" w:color="3366FF"/>
           </w:tcBorders>
           <w:shd w:fill="auto" w:val="clear"/>
         </w:tcPr>
         <w:p>
           <w:pPr>
-            <w:pStyle w:val="Style27"/>
+            <w:pStyle w:val="Style28"/>
+            <w:widowControl w:val="false"/>
             <w:tabs>
               <w:tab w:val="clear" w:pos="4677"/>
               <w:tab w:val="clear" w:pos="9355"/>
@@ -4886,11 +3688,10 @@
       </w:trPr>
       <w:tc>
         <w:tcPr>
-          <w:tcW w:w="3379" w:type="dxa"/>
+          <w:tcW w:w="3378" w:type="dxa"/>
           <w:tcBorders>
             <w:top w:val="single" w:sz="12" w:space="0" w:color="3366FF"/>
             <w:bottom w:val="single" w:sz="12" w:space="0" w:color="3366FF"/>
-            <w:insideH w:val="single" w:sz="12" w:space="0" w:color="3366FF"/>
           </w:tcBorders>
           <w:shd w:fill="auto" w:val="clear"/>
           <w:tcMar>
@@ -4903,6 +3704,7 @@
             <w:pStyle w:val="Normal"/>
             <w:widowControl w:val="false"/>
             <w:tabs>
+              <w:tab w:val="clear" w:pos="708"/>
               <w:tab w:val="left" w:pos="4536" w:leader="none"/>
             </w:tabs>
             <w:spacing w:lineRule="atLeast" w:line="100"/>
@@ -4928,6 +3730,7 @@
             <w:pStyle w:val="Normal"/>
             <w:widowControl w:val="false"/>
             <w:tabs>
+              <w:tab w:val="clear" w:pos="708"/>
               <w:tab w:val="left" w:pos="4536" w:leader="none"/>
             </w:tabs>
             <w:spacing w:lineRule="atLeast" w:line="100"/>
@@ -4953,6 +3756,7 @@
             <w:pStyle w:val="Normal"/>
             <w:widowControl w:val="false"/>
             <w:tabs>
+              <w:tab w:val="clear" w:pos="708"/>
               <w:tab w:val="left" w:pos="4536" w:leader="none"/>
             </w:tabs>
             <w:spacing w:lineRule="atLeast" w:line="100"/>
@@ -4978,6 +3782,7 @@
             <w:pStyle w:val="Normal"/>
             <w:widowControl w:val="false"/>
             <w:tabs>
+              <w:tab w:val="clear" w:pos="708"/>
               <w:tab w:val="left" w:pos="4536" w:leader="none"/>
             </w:tabs>
             <w:spacing w:lineRule="atLeast" w:line="100"/>
@@ -5006,7 +3811,6 @@
           <w:tcBorders>
             <w:top w:val="single" w:sz="12" w:space="0" w:color="3366FF"/>
             <w:bottom w:val="single" w:sz="12" w:space="0" w:color="3366FF"/>
-            <w:insideH w:val="single" w:sz="12" w:space="0" w:color="3366FF"/>
           </w:tcBorders>
           <w:shd w:fill="auto" w:val="clear"/>
           <w:tcMar>
@@ -5017,6 +3821,7 @@
         <w:p>
           <w:pPr>
             <w:pStyle w:val="Normal"/>
+            <w:widowControl w:val="false"/>
             <w:snapToGrid w:val="false"/>
             <w:jc w:val="center"/>
             <w:rPr>
@@ -5044,11 +3849,10 @@
       </w:tc>
       <w:tc>
         <w:tcPr>
-          <w:tcW w:w="3694" w:type="dxa"/>
+          <w:tcW w:w="3695" w:type="dxa"/>
           <w:tcBorders>
             <w:top w:val="single" w:sz="12" w:space="0" w:color="3366FF"/>
             <w:bottom w:val="single" w:sz="12" w:space="0" w:color="3366FF"/>
-            <w:insideH w:val="single" w:sz="12" w:space="0" w:color="3366FF"/>
           </w:tcBorders>
           <w:shd w:fill="auto" w:val="clear"/>
           <w:tcMar>
@@ -5059,6 +3863,7 @@
         <w:p>
           <w:pPr>
             <w:pStyle w:val="Normal"/>
+            <w:widowControl w:val="false"/>
             <w:ind w:left="0" w:right="-6" w:hanging="0"/>
             <w:rPr>
               <w:rFonts w:ascii="Calibri" w:hAnsi="Calibri" w:eastAsia="Times New Roman" w:cs="Calibri"/>
@@ -5086,6 +3891,7 @@
         <w:p>
           <w:pPr>
             <w:pStyle w:val="Normal"/>
+            <w:widowControl w:val="false"/>
             <w:ind w:left="0" w:right="-6" w:hanging="0"/>
             <w:rPr>
               <w:rFonts w:ascii="Calibri" w:hAnsi="Calibri" w:eastAsia="Times New Roman" w:cs="Calibri"/>
@@ -5113,6 +3919,7 @@
         <w:p>
           <w:pPr>
             <w:pStyle w:val="Normal"/>
+            <w:widowControl w:val="false"/>
             <w:ind w:left="0" w:right="-6" w:hanging="0"/>
             <w:rPr>
               <w:rFonts w:ascii="Calibri" w:hAnsi="Calibri" w:eastAsia="Times New Roman" w:cs="Calibri"/>
@@ -5144,6 +3951,7 @@
             <w:pStyle w:val="Normal"/>
             <w:widowControl w:val="false"/>
             <w:tabs>
+              <w:tab w:val="clear" w:pos="708"/>
               <w:tab w:val="left" w:pos="4536" w:leader="none"/>
             </w:tabs>
             <w:spacing w:lineRule="atLeast" w:line="100"/>
@@ -5175,7 +3983,7 @@
   </w:tbl>
   <w:p>
     <w:pPr>
-      <w:pStyle w:val="Style27"/>
+      <w:pStyle w:val="Style28"/>
       <w:rPr>
         <w:lang w:val="en-US"/>
       </w:rPr>
@@ -5190,18 +3998,25 @@
 </file>
 
 <file path=word/numbering.xml><?xml version="1.0" encoding="utf-8"?>
-<w:numbering xmlns:w="http://schemas.openxmlformats.org/wordprocessingml/2006/main" xmlns:o="urn:schemas-microsoft-com:office:office" xmlns:r="http://schemas.openxmlformats.org/officeDocument/2006/relationships" xmlns:v="urn:schemas-microsoft-com:vml">
+<w:numbering xmlns:w="http://schemas.openxmlformats.org/wordprocessingml/2006/main" xmlns:o="urn:schemas-microsoft-com:office:office" xmlns:r="http://schemas.openxmlformats.org/officeDocument/2006/relationships" xmlns:v="urn:schemas-microsoft-com:vml" xmlns:mc="http://schemas.openxmlformats.org/markup-compatibility/2006" xmlns:w14="http://schemas.microsoft.com/office/word/2010/wordml" mc:Ignorable="w14">
   <w:abstractNum w:abstractNumId="1">
     <w:lvl w:ilvl="0">
       <w:start w:val="1"/>
-      <w:pStyle w:val="1"/>
       <w:numFmt w:val="none"/>
       <w:suff w:val="nothing"/>
       <w:lvlText w:val=""/>
       <w:lvlJc w:val="left"/>
       <w:pPr>
+        <w:tabs>
+          <w:tab w:val="num" w:pos="0"/>
+        </w:tabs>
         <w:ind w:left="0" w:hanging="0"/>
       </w:pPr>
+      <w:rPr>
+        <w:sz w:val="20"/>
+        <w:b w:val="false"/>
+        <w:rFonts w:ascii="Calibri" w:hAnsi="Calibri"/>
+      </w:rPr>
     </w:lvl>
     <w:lvl w:ilvl="1">
       <w:start w:val="1"/>
@@ -5210,8 +4025,12 @@
       <w:lvlText w:val=""/>
       <w:lvlJc w:val="left"/>
       <w:pPr>
+        <w:tabs>
+          <w:tab w:val="num" w:pos="0"/>
+        </w:tabs>
         <w:ind w:left="0" w:hanging="0"/>
       </w:pPr>
+      <w:rPr/>
     </w:lvl>
     <w:lvl w:ilvl="2">
       <w:start w:val="1"/>
@@ -5220,8 +4039,12 @@
       <w:lvlText w:val=""/>
       <w:lvlJc w:val="left"/>
       <w:pPr>
+        <w:tabs>
+          <w:tab w:val="num" w:pos="0"/>
+        </w:tabs>
         <w:ind w:left="0" w:hanging="0"/>
       </w:pPr>
+      <w:rPr/>
     </w:lvl>
     <w:lvl w:ilvl="3">
       <w:start w:val="1"/>
@@ -5230,8 +4053,12 @@
       <w:lvlText w:val=""/>
       <w:lvlJc w:val="left"/>
       <w:pPr>
+        <w:tabs>
+          <w:tab w:val="num" w:pos="0"/>
+        </w:tabs>
         <w:ind w:left="0" w:hanging="0"/>
       </w:pPr>
+      <w:rPr/>
     </w:lvl>
     <w:lvl w:ilvl="4">
       <w:start w:val="1"/>
@@ -5240,8 +4067,12 @@
       <w:lvlText w:val=""/>
       <w:lvlJc w:val="left"/>
       <w:pPr>
+        <w:tabs>
+          <w:tab w:val="num" w:pos="0"/>
+        </w:tabs>
         <w:ind w:left="0" w:hanging="0"/>
       </w:pPr>
+      <w:rPr/>
     </w:lvl>
     <w:lvl w:ilvl="5">
       <w:start w:val="1"/>
@@ -5250,8 +4081,12 @@
       <w:lvlText w:val=""/>
       <w:lvlJc w:val="left"/>
       <w:pPr>
+        <w:tabs>
+          <w:tab w:val="num" w:pos="0"/>
+        </w:tabs>
         <w:ind w:left="0" w:hanging="0"/>
       </w:pPr>
+      <w:rPr/>
     </w:lvl>
     <w:lvl w:ilvl="6">
       <w:start w:val="1"/>
@@ -5260,8 +4095,12 @@
       <w:lvlText w:val=""/>
       <w:lvlJc w:val="left"/>
       <w:pPr>
+        <w:tabs>
+          <w:tab w:val="num" w:pos="0"/>
+        </w:tabs>
         <w:ind w:left="0" w:hanging="0"/>
       </w:pPr>
+      <w:rPr/>
     </w:lvl>
     <w:lvl w:ilvl="7">
       <w:start w:val="1"/>
@@ -5270,8 +4109,12 @@
       <w:lvlText w:val=""/>
       <w:lvlJc w:val="left"/>
       <w:pPr>
+        <w:tabs>
+          <w:tab w:val="num" w:pos="0"/>
+        </w:tabs>
         <w:ind w:left="0" w:hanging="0"/>
       </w:pPr>
+      <w:rPr/>
     </w:lvl>
     <w:lvl w:ilvl="8">
       <w:start w:val="1"/>
@@ -5280,8 +4123,12 @@
       <w:lvlText w:val=""/>
       <w:lvlJc w:val="left"/>
       <w:pPr>
+        <w:tabs>
+          <w:tab w:val="num" w:pos="0"/>
+        </w:tabs>
         <w:ind w:left="0" w:hanging="0"/>
       </w:pPr>
+      <w:rPr/>
     </w:lvl>
   </w:abstractNum>
   <w:abstractNum w:abstractNumId="2">
@@ -5292,8 +4139,12 @@
       <w:lvlText w:val=""/>
       <w:lvlJc w:val="left"/>
       <w:pPr>
+        <w:tabs>
+          <w:tab w:val="num" w:pos="0"/>
+        </w:tabs>
         <w:ind w:left="0" w:hanging="0"/>
       </w:pPr>
+      <w:rPr/>
     </w:lvl>
     <w:lvl w:ilvl="1">
       <w:start w:val="1"/>
@@ -5302,8 +4153,12 @@
       <w:lvlText w:val=""/>
       <w:lvlJc w:val="left"/>
       <w:pPr>
+        <w:tabs>
+          <w:tab w:val="num" w:pos="0"/>
+        </w:tabs>
         <w:ind w:left="0" w:hanging="0"/>
       </w:pPr>
+      <w:rPr/>
     </w:lvl>
     <w:lvl w:ilvl="2">
       <w:start w:val="1"/>
@@ -5312,8 +4167,12 @@
       <w:lvlText w:val=""/>
       <w:lvlJc w:val="left"/>
       <w:pPr>
+        <w:tabs>
+          <w:tab w:val="num" w:pos="0"/>
+        </w:tabs>
         <w:ind w:left="0" w:hanging="0"/>
       </w:pPr>
+      <w:rPr/>
     </w:lvl>
     <w:lvl w:ilvl="3">
       <w:start w:val="1"/>
@@ -5322,8 +4181,12 @@
       <w:lvlText w:val=""/>
       <w:lvlJc w:val="left"/>
       <w:pPr>
+        <w:tabs>
+          <w:tab w:val="num" w:pos="0"/>
+        </w:tabs>
         <w:ind w:left="0" w:hanging="0"/>
       </w:pPr>
+      <w:rPr/>
     </w:lvl>
     <w:lvl w:ilvl="4">
       <w:start w:val="1"/>
@@ -5332,8 +4195,12 @@
       <w:lvlText w:val=""/>
       <w:lvlJc w:val="left"/>
       <w:pPr>
+        <w:tabs>
+          <w:tab w:val="num" w:pos="0"/>
+        </w:tabs>
         <w:ind w:left="0" w:hanging="0"/>
       </w:pPr>
+      <w:rPr/>
     </w:lvl>
     <w:lvl w:ilvl="5">
       <w:start w:val="1"/>
@@ -5342,8 +4209,12 @@
       <w:lvlText w:val=""/>
       <w:lvlJc w:val="left"/>
       <w:pPr>
+        <w:tabs>
+          <w:tab w:val="num" w:pos="0"/>
+        </w:tabs>
         <w:ind w:left="0" w:hanging="0"/>
       </w:pPr>
+      <w:rPr/>
     </w:lvl>
     <w:lvl w:ilvl="6">
       <w:start w:val="1"/>
@@ -5352,8 +4223,12 @@
       <w:lvlText w:val=""/>
       <w:lvlJc w:val="left"/>
       <w:pPr>
+        <w:tabs>
+          <w:tab w:val="num" w:pos="0"/>
+        </w:tabs>
         <w:ind w:left="0" w:hanging="0"/>
       </w:pPr>
+      <w:rPr/>
     </w:lvl>
     <w:lvl w:ilvl="7">
       <w:start w:val="1"/>
@@ -5362,8 +4237,12 @@
       <w:lvlText w:val=""/>
       <w:lvlJc w:val="left"/>
       <w:pPr>
+        <w:tabs>
+          <w:tab w:val="num" w:pos="0"/>
+        </w:tabs>
         <w:ind w:left="0" w:hanging="0"/>
       </w:pPr>
+      <w:rPr/>
     </w:lvl>
     <w:lvl w:ilvl="8">
       <w:start w:val="1"/>
@@ -5372,8 +4251,12 @@
       <w:lvlText w:val=""/>
       <w:lvlJc w:val="left"/>
       <w:pPr>
+        <w:tabs>
+          <w:tab w:val="num" w:pos="0"/>
+        </w:tabs>
         <w:ind w:left="0" w:hanging="0"/>
       </w:pPr>
+      <w:rPr/>
     </w:lvl>
   </w:abstractNum>
   <w:abstractNum w:abstractNumId="3">
@@ -5383,12 +4266,17 @@
       <w:lvlText w:val="%1."/>
       <w:lvlJc w:val="left"/>
       <w:pPr>
+        <w:tabs>
+          <w:tab w:val="num" w:pos="0"/>
+        </w:tabs>
         <w:ind w:left="1080" w:hanging="360"/>
       </w:pPr>
       <w:rPr>
-        <w:sz w:val="26"/>
-        <w:b/>
-        <w:szCs w:val="26"/>
+        <w:sz w:val="24"/>
+        <w:b w:val="false"/>
+        <w:szCs w:val="24"/>
+        <w:bCs w:val="false"/>
+        <w:rFonts w:ascii="Times New Roman" w:hAnsi="Times New Roman"/>
       </w:rPr>
     </w:lvl>
     <w:lvl w:ilvl="1">
@@ -5402,6 +4290,7 @@
         </w:tabs>
         <w:ind w:left="1080" w:hanging="360"/>
       </w:pPr>
+      <w:rPr/>
     </w:lvl>
     <w:lvl w:ilvl="2">
       <w:start w:val="1"/>
@@ -5414,6 +4303,7 @@
         </w:tabs>
         <w:ind w:left="1440" w:hanging="360"/>
       </w:pPr>
+      <w:rPr/>
     </w:lvl>
     <w:lvl w:ilvl="3">
       <w:start w:val="1"/>
@@ -5426,6 +4316,7 @@
         </w:tabs>
         <w:ind w:left="1800" w:hanging="360"/>
       </w:pPr>
+      <w:rPr/>
     </w:lvl>
     <w:lvl w:ilvl="4">
       <w:start w:val="1"/>
@@ -5438,6 +4329,7 @@
         </w:tabs>
         <w:ind w:left="2160" w:hanging="360"/>
       </w:pPr>
+      <w:rPr/>
     </w:lvl>
     <w:lvl w:ilvl="5">
       <w:start w:val="1"/>
@@ -5450,6 +4342,7 @@
         </w:tabs>
         <w:ind w:left="2520" w:hanging="360"/>
       </w:pPr>
+      <w:rPr/>
     </w:lvl>
     <w:lvl w:ilvl="6">
       <w:start w:val="1"/>
@@ -5462,6 +4355,7 @@
         </w:tabs>
         <w:ind w:left="2880" w:hanging="360"/>
       </w:pPr>
+      <w:rPr/>
     </w:lvl>
     <w:lvl w:ilvl="7">
       <w:start w:val="1"/>
@@ -5474,6 +4368,7 @@
         </w:tabs>
         <w:ind w:left="3240" w:hanging="360"/>
       </w:pPr>
+      <w:rPr/>
     </w:lvl>
     <w:lvl w:ilvl="8">
       <w:start w:val="1"/>
@@ -5485,6 +4380,126 @@
           <w:tab w:val="num" w:pos="3600"/>
         </w:tabs>
         <w:ind w:left="3600" w:hanging="360"/>
+      </w:pPr>
+      <w:rPr/>
+    </w:lvl>
+  </w:abstractNum>
+  <w:abstractNum w:abstractNumId="4">
+    <w:lvl w:ilvl="0">
+      <w:start w:val="1"/>
+      <w:numFmt w:val="none"/>
+      <w:suff w:val="nothing"/>
+      <w:lvlText w:val=""/>
+      <w:lvlJc w:val="left"/>
+      <w:pPr>
+        <w:tabs>
+          <w:tab w:val="num" w:pos="0"/>
+        </w:tabs>
+        <w:ind w:left="0" w:hanging="0"/>
+      </w:pPr>
+    </w:lvl>
+    <w:lvl w:ilvl="1">
+      <w:start w:val="1"/>
+      <w:numFmt w:val="none"/>
+      <w:suff w:val="nothing"/>
+      <w:lvlText w:val=""/>
+      <w:lvlJc w:val="left"/>
+      <w:pPr>
+        <w:tabs>
+          <w:tab w:val="num" w:pos="0"/>
+        </w:tabs>
+        <w:ind w:left="0" w:hanging="0"/>
+      </w:pPr>
+    </w:lvl>
+    <w:lvl w:ilvl="2">
+      <w:start w:val="1"/>
+      <w:numFmt w:val="none"/>
+      <w:suff w:val="nothing"/>
+      <w:lvlText w:val=""/>
+      <w:lvlJc w:val="left"/>
+      <w:pPr>
+        <w:tabs>
+          <w:tab w:val="num" w:pos="0"/>
+        </w:tabs>
+        <w:ind w:left="0" w:hanging="0"/>
+      </w:pPr>
+    </w:lvl>
+    <w:lvl w:ilvl="3">
+      <w:start w:val="1"/>
+      <w:numFmt w:val="none"/>
+      <w:suff w:val="nothing"/>
+      <w:lvlText w:val=""/>
+      <w:lvlJc w:val="left"/>
+      <w:pPr>
+        <w:tabs>
+          <w:tab w:val="num" w:pos="0"/>
+        </w:tabs>
+        <w:ind w:left="0" w:hanging="0"/>
+      </w:pPr>
+    </w:lvl>
+    <w:lvl w:ilvl="4">
+      <w:start w:val="1"/>
+      <w:numFmt w:val="none"/>
+      <w:suff w:val="nothing"/>
+      <w:lvlText w:val=""/>
+      <w:lvlJc w:val="left"/>
+      <w:pPr>
+        <w:tabs>
+          <w:tab w:val="num" w:pos="0"/>
+        </w:tabs>
+        <w:ind w:left="0" w:hanging="0"/>
+      </w:pPr>
+    </w:lvl>
+    <w:lvl w:ilvl="5">
+      <w:start w:val="1"/>
+      <w:numFmt w:val="none"/>
+      <w:suff w:val="nothing"/>
+      <w:lvlText w:val=""/>
+      <w:lvlJc w:val="left"/>
+      <w:pPr>
+        <w:tabs>
+          <w:tab w:val="num" w:pos="0"/>
+        </w:tabs>
+        <w:ind w:left="0" w:hanging="0"/>
+      </w:pPr>
+    </w:lvl>
+    <w:lvl w:ilvl="6">
+      <w:start w:val="1"/>
+      <w:numFmt w:val="none"/>
+      <w:suff w:val="nothing"/>
+      <w:lvlText w:val=""/>
+      <w:lvlJc w:val="left"/>
+      <w:pPr>
+        <w:tabs>
+          <w:tab w:val="num" w:pos="0"/>
+        </w:tabs>
+        <w:ind w:left="0" w:hanging="0"/>
+      </w:pPr>
+    </w:lvl>
+    <w:lvl w:ilvl="7">
+      <w:start w:val="1"/>
+      <w:numFmt w:val="none"/>
+      <w:suff w:val="nothing"/>
+      <w:lvlText w:val=""/>
+      <w:lvlJc w:val="left"/>
+      <w:pPr>
+        <w:tabs>
+          <w:tab w:val="num" w:pos="0"/>
+        </w:tabs>
+        <w:ind w:left="0" w:hanging="0"/>
+      </w:pPr>
+    </w:lvl>
+    <w:lvl w:ilvl="8">
+      <w:start w:val="1"/>
+      <w:numFmt w:val="none"/>
+      <w:suff w:val="nothing"/>
+      <w:lvlText w:val=""/>
+      <w:lvlJc w:val="left"/>
+      <w:pPr>
+        <w:tabs>
+          <w:tab w:val="num" w:pos="0"/>
+        </w:tabs>
+        <w:ind w:left="0" w:hanging="0"/>
       </w:pPr>
     </w:lvl>
   </w:abstractNum>
@@ -5496,6 +4511,9 @@
   </w:num>
   <w:num w:numId="3">
     <w:abstractNumId w:val="3"/>
+  </w:num>
+  <w:num w:numId="4">
+    <w:abstractNumId w:val="4"/>
   </w:num>
 </w:numbering>
 </file>
@@ -5512,7 +4530,9 @@
       </w:rPr>
     </w:rPrDefault>
     <w:pPrDefault>
-      <w:pPr/>
+      <w:pPr>
+        <w:suppressAutoHyphens w:val="true"/>
+      </w:pPr>
     </w:pPrDefault>
   </w:docDefaults>
   <w:style w:type="paragraph" w:styleId="Normal">
@@ -5522,6 +4542,7 @@
       <w:widowControl/>
       <w:suppressAutoHyphens w:val="true"/>
       <w:bidi w:val="0"/>
+      <w:spacing w:lineRule="auto" w:line="240" w:before="0" w:after="0"/>
       <w:jc w:val="left"/>
     </w:pPr>
     <w:rPr>
@@ -5688,15 +4709,6 @@
       <w:szCs w:val="32"/>
     </w:rPr>
   </w:style>
-  <w:style w:type="character" w:styleId="ListLabel1">
-    <w:name w:val="ListLabel 1"/>
-    <w:qFormat/>
-    <w:rPr>
-      <w:b/>
-      <w:sz w:val="26"/>
-      <w:szCs w:val="26"/>
-    </w:rPr>
-  </w:style>
   <w:style w:type="paragraph" w:styleId="Style19">
     <w:name w:val="Заголовок"/>
     <w:basedOn w:val="Normal"/>
@@ -5791,6 +4803,7 @@
     <w:qFormat/>
     <w:pPr>
       <w:tabs>
+        <w:tab w:val="clear" w:pos="708"/>
         <w:tab w:val="left" w:pos="916" w:leader="none"/>
         <w:tab w:val="left" w:pos="1832" w:leader="none"/>
         <w:tab w:val="left" w:pos="2748" w:leader="none"/>
@@ -5820,6 +4833,7 @@
       <w:widowControl/>
       <w:suppressAutoHyphens w:val="true"/>
       <w:bidi w:val="0"/>
+      <w:spacing w:before="0" w:after="0"/>
       <w:jc w:val="left"/>
     </w:pPr>
     <w:rPr>
@@ -5843,21 +4857,18 @@
     </w:rPr>
   </w:style>
   <w:style w:type="paragraph" w:styleId="Style26">
+    <w:name w:val="Колонтитул"/>
+    <w:basedOn w:val="Normal"/>
+    <w:qFormat/>
+    <w:pPr/>
+    <w:rPr/>
+  </w:style>
+  <w:style w:type="paragraph" w:styleId="Style27">
     <w:name w:val="Header"/>
     <w:basedOn w:val="Normal"/>
     <w:pPr>
       <w:tabs>
-        <w:tab w:val="center" w:pos="4677" w:leader="none"/>
-        <w:tab w:val="right" w:pos="9355" w:leader="none"/>
-      </w:tabs>
-    </w:pPr>
-    <w:rPr/>
-  </w:style>
-  <w:style w:type="paragraph" w:styleId="Style27">
-    <w:name w:val="Footer"/>
-    <w:basedOn w:val="Normal"/>
-    <w:pPr>
-      <w:tabs>
+        <w:tab w:val="clear" w:pos="708"/>
         <w:tab w:val="center" w:pos="4677" w:leader="none"/>
         <w:tab w:val="right" w:pos="9355" w:leader="none"/>
       </w:tabs>
@@ -5865,12 +4876,25 @@
     <w:rPr/>
   </w:style>
   <w:style w:type="paragraph" w:styleId="Style28">
+    <w:name w:val="Footer"/>
+    <w:basedOn w:val="Normal"/>
+    <w:pPr>
+      <w:tabs>
+        <w:tab w:val="clear" w:pos="708"/>
+        <w:tab w:val="center" w:pos="4677" w:leader="none"/>
+        <w:tab w:val="right" w:pos="9355" w:leader="none"/>
+      </w:tabs>
+    </w:pPr>
+    <w:rPr/>
+  </w:style>
+  <w:style w:type="paragraph" w:styleId="Style29">
     <w:name w:val="Без интервала"/>
     <w:qFormat/>
     <w:pPr>
       <w:widowControl/>
       <w:suppressAutoHyphens w:val="true"/>
       <w:bidi w:val="0"/>
+      <w:spacing w:before="0" w:after="0"/>
       <w:jc w:val="left"/>
     </w:pPr>
     <w:rPr>
@@ -5882,14 +4906,14 @@
       <w:lang w:val="ru-RU" w:eastAsia="zh-CN" w:bidi="ar-SA"/>
     </w:rPr>
   </w:style>
-  <w:style w:type="paragraph" w:styleId="Style29">
+  <w:style w:type="paragraph" w:styleId="Style30">
     <w:name w:val="Содержимое врезки"/>
     <w:basedOn w:val="Normal"/>
     <w:qFormat/>
     <w:pPr/>
     <w:rPr/>
   </w:style>
-  <w:style w:type="paragraph" w:styleId="Style30">
+  <w:style w:type="paragraph" w:styleId="Style31">
     <w:name w:val="Содержимое таблицы"/>
     <w:basedOn w:val="Normal"/>
     <w:qFormat/>
@@ -5898,9 +4922,9 @@
     </w:pPr>
     <w:rPr/>
   </w:style>
-  <w:style w:type="paragraph" w:styleId="Style31">
+  <w:style w:type="paragraph" w:styleId="Style32">
     <w:name w:val="Заголовок таблицы"/>
-    <w:basedOn w:val="Style30"/>
+    <w:basedOn w:val="Style31"/>
     <w:qFormat/>
     <w:pPr>
       <w:suppressLineNumbers/>
